--- a/MODUS_Changelog_Feb7_2026.docx
+++ b/MODUS_Changelog_Feb7_2026.docx
@@ -423,22 +423,17 @@
             </w:tcMar>
           </w:tcPr>
           <w:p>
-            <w:pPr>
-              <w:spacing w:after="60"/>
-            </w:pPr>
-            <w:r>
-              <w:rPr>
-                <w:rFonts w:ascii="Arial" w:cs="Arial" w:eastAsia="Arial" w:hAnsi="Arial"/>
-                <w:b/>
-                <w:bCs/>
-                <w:color w:val="7C3AED"/>
-                <w:sz w:val="20"/>
-                <w:szCs w:val="20"/>
-              </w:rPr>
-              <w:t xml:space="preserve">Community Feed Overhaul</w:t>
-            </w:r>
-          </w:p>
-          <w:p>
+            <w:r>
+              <w:rPr>
+                <w:rFonts w:ascii="Arial" w:cs="Arial" w:eastAsia="Arial" w:hAnsi="Arial"/>
+                <w:b/>
+                <w:bCs/>
+                <w:color w:val="7C3AED"/>
+                <w:sz w:val="20"/>
+                <w:szCs w:val="20"/>
+              </w:rPr>
+              <w:t xml:space="preserve">Community Feed Overhaul — </w:t>
+            </w:r>
             <w:r>
               <w:rPr>
                 <w:rFonts w:ascii="Arial" w:cs="Arial" w:eastAsia="Arial" w:hAnsi="Arial"/>
@@ -504,22 +499,17 @@
             </w:tcMar>
           </w:tcPr>
           <w:p>
-            <w:pPr>
-              <w:spacing w:after="60"/>
-            </w:pPr>
-            <w:r>
-              <w:rPr>
-                <w:rFonts w:ascii="Arial" w:cs="Arial" w:eastAsia="Arial" w:hAnsi="Arial"/>
-                <w:b/>
-                <w:bCs/>
-                <w:color w:val="7C3AED"/>
-                <w:sz w:val="20"/>
-                <w:szCs w:val="20"/>
-              </w:rPr>
-              <w:t xml:space="preserve">Anonymous Posting</w:t>
-            </w:r>
-          </w:p>
-          <w:p>
+            <w:r>
+              <w:rPr>
+                <w:rFonts w:ascii="Arial" w:cs="Arial" w:eastAsia="Arial" w:hAnsi="Arial"/>
+                <w:b/>
+                <w:bCs/>
+                <w:color w:val="7C3AED"/>
+                <w:sz w:val="20"/>
+                <w:szCs w:val="20"/>
+              </w:rPr>
+              <w:t xml:space="preserve">Anonymous Posting — </w:t>
+            </w:r>
             <w:r>
               <w:rPr>
                 <w:rFonts w:ascii="Arial" w:cs="Arial" w:eastAsia="Arial" w:hAnsi="Arial"/>
@@ -585,22 +575,17 @@
             </w:tcMar>
           </w:tcPr>
           <w:p>
-            <w:pPr>
-              <w:spacing w:after="60"/>
-            </w:pPr>
-            <w:r>
-              <w:rPr>
-                <w:rFonts w:ascii="Arial" w:cs="Arial" w:eastAsia="Arial" w:hAnsi="Arial"/>
-                <w:b/>
-                <w:bCs/>
-                <w:color w:val="7C3AED"/>
-                <w:sz w:val="20"/>
-                <w:szCs w:val="20"/>
-              </w:rPr>
-              <w:t xml:space="preserve">Spam Protection</w:t>
-            </w:r>
-          </w:p>
-          <w:p>
+            <w:r>
+              <w:rPr>
+                <w:rFonts w:ascii="Arial" w:cs="Arial" w:eastAsia="Arial" w:hAnsi="Arial"/>
+                <w:b/>
+                <w:bCs/>
+                <w:color w:val="7C3AED"/>
+                <w:sz w:val="20"/>
+                <w:szCs w:val="20"/>
+              </w:rPr>
+              <w:t xml:space="preserve">Spam Protection — </w:t>
+            </w:r>
             <w:r>
               <w:rPr>
                 <w:rFonts w:ascii="Arial" w:cs="Arial" w:eastAsia="Arial" w:hAnsi="Arial"/>
@@ -666,22 +651,17 @@
             </w:tcMar>
           </w:tcPr>
           <w:p>
-            <w:pPr>
-              <w:spacing w:after="60"/>
-            </w:pPr>
-            <w:r>
-              <w:rPr>
-                <w:rFonts w:ascii="Arial" w:cs="Arial" w:eastAsia="Arial" w:hAnsi="Arial"/>
-                <w:b/>
-                <w:bCs/>
-                <w:color w:val="7C3AED"/>
-                <w:sz w:val="20"/>
-                <w:szCs w:val="20"/>
-              </w:rPr>
-              <w:t xml:space="preserve">Price Target Tracking Dashboard</w:t>
-            </w:r>
-          </w:p>
-          <w:p>
+            <w:r>
+              <w:rPr>
+                <w:rFonts w:ascii="Arial" w:cs="Arial" w:eastAsia="Arial" w:hAnsi="Arial"/>
+                <w:b/>
+                <w:bCs/>
+                <w:color w:val="7C3AED"/>
+                <w:sz w:val="20"/>
+                <w:szCs w:val="20"/>
+              </w:rPr>
+              <w:t xml:space="preserve">Price Target Tracking Dashboard — </w:t>
+            </w:r>
             <w:r>
               <w:rPr>
                 <w:rFonts w:ascii="Arial" w:cs="Arial" w:eastAsia="Arial" w:hAnsi="Arial"/>
@@ -747,22 +727,17 @@
             </w:tcMar>
           </w:tcPr>
           <w:p>
-            <w:pPr>
-              <w:spacing w:after="60"/>
-            </w:pPr>
-            <w:r>
-              <w:rPr>
-                <w:rFonts w:ascii="Arial" w:cs="Arial" w:eastAsia="Arial" w:hAnsi="Arial"/>
-                <w:b/>
-                <w:bCs/>
-                <w:color w:val="7C3AED"/>
-                <w:sz w:val="20"/>
-                <w:szCs w:val="20"/>
-              </w:rPr>
-              <w:t xml:space="preserve">Risk Calculator Widget</w:t>
-            </w:r>
-          </w:p>
-          <w:p>
+            <w:r>
+              <w:rPr>
+                <w:rFonts w:ascii="Arial" w:cs="Arial" w:eastAsia="Arial" w:hAnsi="Arial"/>
+                <w:b/>
+                <w:bCs/>
+                <w:color w:val="7C3AED"/>
+                <w:sz w:val="20"/>
+                <w:szCs w:val="20"/>
+              </w:rPr>
+              <w:t xml:space="preserve">Risk Calculator Widget — </w:t>
+            </w:r>
             <w:r>
               <w:rPr>
                 <w:rFonts w:ascii="Arial" w:cs="Arial" w:eastAsia="Arial" w:hAnsi="Arial"/>
@@ -828,22 +803,17 @@
             </w:tcMar>
           </w:tcPr>
           <w:p>
-            <w:pPr>
-              <w:spacing w:after="60"/>
-            </w:pPr>
-            <w:r>
-              <w:rPr>
-                <w:rFonts w:ascii="Arial" w:cs="Arial" w:eastAsia="Arial" w:hAnsi="Arial"/>
-                <w:b/>
-                <w:bCs/>
-                <w:color w:val="7C3AED"/>
-                <w:sz w:val="20"/>
-                <w:szCs w:val="20"/>
-              </w:rPr>
-              <w:t xml:space="preserve">Trade Journal Tagging</w:t>
-            </w:r>
-          </w:p>
-          <w:p>
+            <w:r>
+              <w:rPr>
+                <w:rFonts w:ascii="Arial" w:cs="Arial" w:eastAsia="Arial" w:hAnsi="Arial"/>
+                <w:b/>
+                <w:bCs/>
+                <w:color w:val="7C3AED"/>
+                <w:sz w:val="20"/>
+                <w:szCs w:val="20"/>
+              </w:rPr>
+              <w:t xml:space="preserve">Trade Journal Tagging — </w:t>
+            </w:r>
             <w:r>
               <w:rPr>
                 <w:rFonts w:ascii="Arial" w:cs="Arial" w:eastAsia="Arial" w:hAnsi="Arial"/>
@@ -909,22 +879,17 @@
             </w:tcMar>
           </w:tcPr>
           <w:p>
-            <w:pPr>
-              <w:spacing w:after="60"/>
-            </w:pPr>
-            <w:r>
-              <w:rPr>
-                <w:rFonts w:ascii="Arial" w:cs="Arial" w:eastAsia="Arial" w:hAnsi="Arial"/>
-                <w:b/>
-                <w:bCs/>
-                <w:color w:val="7C3AED"/>
-                <w:sz w:val="20"/>
-                <w:szCs w:val="20"/>
-              </w:rPr>
-              <w:t xml:space="preserve">Export Trades to CSV</w:t>
-            </w:r>
-          </w:p>
-          <w:p>
+            <w:r>
+              <w:rPr>
+                <w:rFonts w:ascii="Arial" w:cs="Arial" w:eastAsia="Arial" w:hAnsi="Arial"/>
+                <w:b/>
+                <w:bCs/>
+                <w:color w:val="7C3AED"/>
+                <w:sz w:val="20"/>
+                <w:szCs w:val="20"/>
+              </w:rPr>
+              <w:t xml:space="preserve">Export Trades to CSV — </w:t>
+            </w:r>
             <w:r>
               <w:rPr>
                 <w:rFonts w:ascii="Arial" w:cs="Arial" w:eastAsia="Arial" w:hAnsi="Arial"/>
@@ -990,22 +955,17 @@
             </w:tcMar>
           </w:tcPr>
           <w:p>
-            <w:pPr>
-              <w:spacing w:after="60"/>
-            </w:pPr>
-            <w:r>
-              <w:rPr>
-                <w:rFonts w:ascii="Arial" w:cs="Arial" w:eastAsia="Arial" w:hAnsi="Arial"/>
-                <w:b/>
-                <w:bCs/>
-                <w:color w:val="7C3AED"/>
-                <w:sz w:val="20"/>
-                <w:szCs w:val="20"/>
-              </w:rPr>
-              <w:t xml:space="preserve">Notification Center</w:t>
-            </w:r>
-          </w:p>
-          <w:p>
+            <w:r>
+              <w:rPr>
+                <w:rFonts w:ascii="Arial" w:cs="Arial" w:eastAsia="Arial" w:hAnsi="Arial"/>
+                <w:b/>
+                <w:bCs/>
+                <w:color w:val="7C3AED"/>
+                <w:sz w:val="20"/>
+                <w:szCs w:val="20"/>
+              </w:rPr>
+              <w:t xml:space="preserve">Notification Center — </w:t>
+            </w:r>
             <w:r>
               <w:rPr>
                 <w:rFonts w:ascii="Arial" w:cs="Arial" w:eastAsia="Arial" w:hAnsi="Arial"/>
@@ -1071,22 +1031,17 @@
             </w:tcMar>
           </w:tcPr>
           <w:p>
-            <w:pPr>
-              <w:spacing w:after="60"/>
-            </w:pPr>
-            <w:r>
-              <w:rPr>
-                <w:rFonts w:ascii="Arial" w:cs="Arial" w:eastAsia="Arial" w:hAnsi="Arial"/>
-                <w:b/>
-                <w:bCs/>
-                <w:color w:val="7C3AED"/>
-                <w:sz w:val="20"/>
-                <w:szCs w:val="20"/>
-              </w:rPr>
-              <w:t xml:space="preserve">Widget Descriptions</w:t>
-            </w:r>
-          </w:p>
-          <w:p>
+            <w:r>
+              <w:rPr>
+                <w:rFonts w:ascii="Arial" w:cs="Arial" w:eastAsia="Arial" w:hAnsi="Arial"/>
+                <w:b/>
+                <w:bCs/>
+                <w:color w:val="7C3AED"/>
+                <w:sz w:val="20"/>
+                <w:szCs w:val="20"/>
+              </w:rPr>
+              <w:t xml:space="preserve">Widget Descriptions — </w:t>
+            </w:r>
             <w:r>
               <w:rPr>
                 <w:rFonts w:ascii="Arial" w:cs="Arial" w:eastAsia="Arial" w:hAnsi="Arial"/>
@@ -1152,22 +1107,17 @@
             </w:tcMar>
           </w:tcPr>
           <w:p>
-            <w:pPr>
-              <w:spacing w:after="60"/>
-            </w:pPr>
-            <w:r>
-              <w:rPr>
-                <w:rFonts w:ascii="Arial" w:cs="Arial" w:eastAsia="Arial" w:hAnsi="Arial"/>
-                <w:b/>
-                <w:bCs/>
-                <w:color w:val="7C3AED"/>
-                <w:sz w:val="20"/>
-                <w:szCs w:val="20"/>
-              </w:rPr>
-              <w:t xml:space="preserve">Settings Modal UX</w:t>
-            </w:r>
-          </w:p>
-          <w:p>
+            <w:r>
+              <w:rPr>
+                <w:rFonts w:ascii="Arial" w:cs="Arial" w:eastAsia="Arial" w:hAnsi="Arial"/>
+                <w:b/>
+                <w:bCs/>
+                <w:color w:val="7C3AED"/>
+                <w:sz w:val="20"/>
+                <w:szCs w:val="20"/>
+              </w:rPr>
+              <w:t xml:space="preserve">Settings Modal UX — </w:t>
+            </w:r>
             <w:r>
               <w:rPr>
                 <w:rFonts w:ascii="Arial" w:cs="Arial" w:eastAsia="Arial" w:hAnsi="Arial"/>
@@ -1233,22 +1183,17 @@
             </w:tcMar>
           </w:tcPr>
           <w:p>
-            <w:pPr>
-              <w:spacing w:after="60"/>
-            </w:pPr>
-            <w:r>
-              <w:rPr>
-                <w:rFonts w:ascii="Arial" w:cs="Arial" w:eastAsia="Arial" w:hAnsi="Arial"/>
-                <w:b/>
-                <w:bCs/>
-                <w:color w:val="7C3AED"/>
-                <w:sz w:val="20"/>
-                <w:szCs w:val="20"/>
-              </w:rPr>
-              <w:t xml:space="preserve">Light Mode Polish</w:t>
-            </w:r>
-          </w:p>
-          <w:p>
+            <w:r>
+              <w:rPr>
+                <w:rFonts w:ascii="Arial" w:cs="Arial" w:eastAsia="Arial" w:hAnsi="Arial"/>
+                <w:b/>
+                <w:bCs/>
+                <w:color w:val="7C3AED"/>
+                <w:sz w:val="20"/>
+                <w:szCs w:val="20"/>
+              </w:rPr>
+              <w:t xml:space="preserve">Light Mode Polish — </w:t>
+            </w:r>
             <w:r>
               <w:rPr>
                 <w:rFonts w:ascii="Arial" w:cs="Arial" w:eastAsia="Arial" w:hAnsi="Arial"/>
@@ -1314,22 +1259,17 @@
             </w:tcMar>
           </w:tcPr>
           <w:p>
-            <w:pPr>
-              <w:spacing w:after="60"/>
-            </w:pPr>
-            <w:r>
-              <w:rPr>
-                <w:rFonts w:ascii="Arial" w:cs="Arial" w:eastAsia="Arial" w:hAnsi="Arial"/>
-                <w:b/>
-                <w:bCs/>
-                <w:color w:val="7C3AED"/>
-                <w:sz w:val="20"/>
-                <w:szCs w:val="20"/>
-              </w:rPr>
-              <w:t xml:space="preserve">Community Feed Price Display</w:t>
-            </w:r>
-          </w:p>
-          <w:p>
+            <w:r>
+              <w:rPr>
+                <w:rFonts w:ascii="Arial" w:cs="Arial" w:eastAsia="Arial" w:hAnsi="Arial"/>
+                <w:b/>
+                <w:bCs/>
+                <w:color w:val="7C3AED"/>
+                <w:sz w:val="20"/>
+                <w:szCs w:val="20"/>
+              </w:rPr>
+              <w:t xml:space="preserve">Community Feed Price Display — </w:t>
+            </w:r>
             <w:r>
               <w:rPr>
                 <w:rFonts w:ascii="Arial" w:cs="Arial" w:eastAsia="Arial" w:hAnsi="Arial"/>
@@ -1395,22 +1335,17 @@
             </w:tcMar>
           </w:tcPr>
           <w:p>
-            <w:pPr>
-              <w:spacing w:after="60"/>
-            </w:pPr>
-            <w:r>
-              <w:rPr>
-                <w:rFonts w:ascii="Arial" w:cs="Arial" w:eastAsia="Arial" w:hAnsi="Arial"/>
-                <w:b/>
-                <w:bCs/>
-                <w:color w:val="7C3AED"/>
-                <w:sz w:val="20"/>
-                <w:szCs w:val="20"/>
-              </w:rPr>
-              <w:t xml:space="preserve">Settings Modal Entrapment</w:t>
-            </w:r>
-          </w:p>
-          <w:p>
+            <w:r>
+              <w:rPr>
+                <w:rFonts w:ascii="Arial" w:cs="Arial" w:eastAsia="Arial" w:hAnsi="Arial"/>
+                <w:b/>
+                <w:bCs/>
+                <w:color w:val="7C3AED"/>
+                <w:sz w:val="20"/>
+                <w:szCs w:val="20"/>
+              </w:rPr>
+              <w:t xml:space="preserve">Settings Modal Entrapment — </w:t>
+            </w:r>
             <w:r>
               <w:rPr>
                 <w:rFonts w:ascii="Arial" w:cs="Arial" w:eastAsia="Arial" w:hAnsi="Arial"/>
@@ -1539,22 +1474,17 @@
             </w:tcMar>
           </w:tcPr>
           <w:p>
-            <w:pPr>
-              <w:spacing w:after="60"/>
-            </w:pPr>
-            <w:r>
-              <w:rPr>
-                <w:rFonts w:ascii="Arial" w:cs="Arial" w:eastAsia="Arial" w:hAnsi="Arial"/>
-                <w:b/>
-                <w:bCs/>
-                <w:color w:val="7C3AED"/>
-                <w:sz w:val="20"/>
-                <w:szCs w:val="20"/>
-              </w:rPr>
-              <w:t xml:space="preserve">Share &amp; Track Confirmation Notifications</w:t>
-            </w:r>
-          </w:p>
-          <w:p>
+            <w:r>
+              <w:rPr>
+                <w:rFonts w:ascii="Arial" w:cs="Arial" w:eastAsia="Arial" w:hAnsi="Arial"/>
+                <w:b/>
+                <w:bCs/>
+                <w:color w:val="7C3AED"/>
+                <w:sz w:val="20"/>
+                <w:szCs w:val="20"/>
+              </w:rPr>
+              <w:t xml:space="preserve">Share &amp; Track Confirmation Notifications — </w:t>
+            </w:r>
             <w:r>
               <w:rPr>
                 <w:rFonts w:ascii="Arial" w:cs="Arial" w:eastAsia="Arial" w:hAnsi="Arial"/>
@@ -1620,22 +1550,17 @@
             </w:tcMar>
           </w:tcPr>
           <w:p>
-            <w:pPr>
-              <w:spacing w:after="60"/>
-            </w:pPr>
-            <w:r>
-              <w:rPr>
-                <w:rFonts w:ascii="Arial" w:cs="Arial" w:eastAsia="Arial" w:hAnsi="Arial"/>
-                <w:b/>
-                <w:bCs/>
-                <w:color w:val="7C3AED"/>
-                <w:sz w:val="20"/>
-                <w:szCs w:val="20"/>
-              </w:rPr>
-              <w:t xml:space="preserve">Emotion Logger Visual Feedback</w:t>
-            </w:r>
-          </w:p>
-          <w:p>
+            <w:r>
+              <w:rPr>
+                <w:rFonts w:ascii="Arial" w:cs="Arial" w:eastAsia="Arial" w:hAnsi="Arial"/>
+                <w:b/>
+                <w:bCs/>
+                <w:color w:val="7C3AED"/>
+                <w:sz w:val="20"/>
+                <w:szCs w:val="20"/>
+              </w:rPr>
+              <w:t xml:space="preserve">Emotion Logger Visual Feedback — </w:t>
+            </w:r>
             <w:r>
               <w:rPr>
                 <w:rFonts w:ascii="Arial" w:cs="Arial" w:eastAsia="Arial" w:hAnsi="Arial"/>
@@ -1701,22 +1626,17 @@
             </w:tcMar>
           </w:tcPr>
           <w:p>
-            <w:pPr>
-              <w:spacing w:after="60"/>
-            </w:pPr>
-            <w:r>
-              <w:rPr>
-                <w:rFonts w:ascii="Arial" w:cs="Arial" w:eastAsia="Arial" w:hAnsi="Arial"/>
-                <w:b/>
-                <w:bCs/>
-                <w:color w:val="7C3AED"/>
-                <w:sz w:val="20"/>
-                <w:szCs w:val="20"/>
-              </w:rPr>
-              <w:t xml:space="preserve">Pre-Market Movers with Live Data</w:t>
-            </w:r>
-          </w:p>
-          <w:p>
+            <w:r>
+              <w:rPr>
+                <w:rFonts w:ascii="Arial" w:cs="Arial" w:eastAsia="Arial" w:hAnsi="Arial"/>
+                <w:b/>
+                <w:bCs/>
+                <w:color w:val="7C3AED"/>
+                <w:sz w:val="20"/>
+                <w:szCs w:val="20"/>
+              </w:rPr>
+              <w:t xml:space="preserve">Pre-Market Movers with Live Data — </w:t>
+            </w:r>
             <w:r>
               <w:rPr>
                 <w:rFonts w:ascii="Arial" w:cs="Arial" w:eastAsia="Arial" w:hAnsi="Arial"/>
@@ -1782,22 +1702,17 @@
             </w:tcMar>
           </w:tcPr>
           <w:p>
-            <w:pPr>
-              <w:spacing w:after="60"/>
-            </w:pPr>
-            <w:r>
-              <w:rPr>
-                <w:rFonts w:ascii="Arial" w:cs="Arial" w:eastAsia="Arial" w:hAnsi="Arial"/>
-                <w:b/>
-                <w:bCs/>
-                <w:color w:val="7C3AED"/>
-                <w:sz w:val="20"/>
-                <w:szCs w:val="20"/>
-              </w:rPr>
-              <w:t xml:space="preserve">Dynamic Pattern Scanner</w:t>
-            </w:r>
-          </w:p>
-          <w:p>
+            <w:r>
+              <w:rPr>
+                <w:rFonts w:ascii="Arial" w:cs="Arial" w:eastAsia="Arial" w:hAnsi="Arial"/>
+                <w:b/>
+                <w:bCs/>
+                <w:color w:val="7C3AED"/>
+                <w:sz w:val="20"/>
+                <w:szCs w:val="20"/>
+              </w:rPr>
+              <w:t xml:space="preserve">Dynamic Pattern Scanner — </w:t>
+            </w:r>
             <w:r>
               <w:rPr>
                 <w:rFonts w:ascii="Arial" w:cs="Arial" w:eastAsia="Arial" w:hAnsi="Arial"/>
@@ -1863,22 +1778,17 @@
             </w:tcMar>
           </w:tcPr>
           <w:p>
-            <w:pPr>
-              <w:spacing w:after="60"/>
-            </w:pPr>
-            <w:r>
-              <w:rPr>
-                <w:rFonts w:ascii="Arial" w:cs="Arial" w:eastAsia="Arial" w:hAnsi="Arial"/>
-                <w:b/>
-                <w:bCs/>
-                <w:color w:val="7C3AED"/>
-                <w:sz w:val="20"/>
-                <w:szCs w:val="20"/>
-              </w:rPr>
-              <w:t xml:space="preserve">Mistake Tracker Redesign</w:t>
-            </w:r>
-          </w:p>
-          <w:p>
+            <w:r>
+              <w:rPr>
+                <w:rFonts w:ascii="Arial" w:cs="Arial" w:eastAsia="Arial" w:hAnsi="Arial"/>
+                <w:b/>
+                <w:bCs/>
+                <w:color w:val="7C3AED"/>
+                <w:sz w:val="20"/>
+                <w:szCs w:val="20"/>
+              </w:rPr>
+              <w:t xml:space="preserve">Mistake Tracker Redesign — </w:t>
+            </w:r>
             <w:r>
               <w:rPr>
                 <w:rFonts w:ascii="Arial" w:cs="Arial" w:eastAsia="Arial" w:hAnsi="Arial"/>
@@ -1944,22 +1854,17 @@
             </w:tcMar>
           </w:tcPr>
           <w:p>
-            <w:pPr>
-              <w:spacing w:after="60"/>
-            </w:pPr>
-            <w:r>
-              <w:rPr>
-                <w:rFonts w:ascii="Arial" w:cs="Arial" w:eastAsia="Arial" w:hAnsi="Arial"/>
-                <w:b/>
-                <w:bCs/>
-                <w:color w:val="7C3AED"/>
-                <w:sz w:val="20"/>
-                <w:szCs w:val="20"/>
-              </w:rPr>
-              <w:t xml:space="preserve">Theme Toggle Relocated</w:t>
-            </w:r>
-          </w:p>
-          <w:p>
+            <w:r>
+              <w:rPr>
+                <w:rFonts w:ascii="Arial" w:cs="Arial" w:eastAsia="Arial" w:hAnsi="Arial"/>
+                <w:b/>
+                <w:bCs/>
+                <w:color w:val="7C3AED"/>
+                <w:sz w:val="20"/>
+                <w:szCs w:val="20"/>
+              </w:rPr>
+              <w:t xml:space="preserve">Theme Toggle Relocated — </w:t>
+            </w:r>
             <w:r>
               <w:rPr>
                 <w:rFonts w:ascii="Arial" w:cs="Arial" w:eastAsia="Arial" w:hAnsi="Arial"/>
@@ -2025,22 +1930,17 @@
             </w:tcMar>
           </w:tcPr>
           <w:p>
-            <w:pPr>
-              <w:spacing w:after="60"/>
-            </w:pPr>
-            <w:r>
-              <w:rPr>
-                <w:rFonts w:ascii="Arial" w:cs="Arial" w:eastAsia="Arial" w:hAnsi="Arial"/>
-                <w:b/>
-                <w:bCs/>
-                <w:color w:val="7C3AED"/>
-                <w:sz w:val="20"/>
-                <w:szCs w:val="20"/>
-              </w:rPr>
-              <w:t xml:space="preserve">Pre-Market Movers Interactivity</w:t>
-            </w:r>
-          </w:p>
-          <w:p>
+            <w:r>
+              <w:rPr>
+                <w:rFonts w:ascii="Arial" w:cs="Arial" w:eastAsia="Arial" w:hAnsi="Arial"/>
+                <w:b/>
+                <w:bCs/>
+                <w:color w:val="7C3AED"/>
+                <w:sz w:val="20"/>
+                <w:szCs w:val="20"/>
+              </w:rPr>
+              <w:t xml:space="preserve">Pre-Market Movers Interactivity — </w:t>
+            </w:r>
             <w:r>
               <w:rPr>
                 <w:rFonts w:ascii="Arial" w:cs="Arial" w:eastAsia="Arial" w:hAnsi="Arial"/>
@@ -2106,22 +2006,17 @@
             </w:tcMar>
           </w:tcPr>
           <w:p>
-            <w:pPr>
-              <w:spacing w:after="60"/>
-            </w:pPr>
-            <w:r>
-              <w:rPr>
-                <w:rFonts w:ascii="Arial" w:cs="Arial" w:eastAsia="Arial" w:hAnsi="Arial"/>
-                <w:b/>
-                <w:bCs/>
-                <w:color w:val="7C3AED"/>
-                <w:sz w:val="20"/>
-                <w:szCs w:val="20"/>
-              </w:rPr>
-              <w:t xml:space="preserve">Pattern Scanner Enhanced Display</w:t>
-            </w:r>
-          </w:p>
-          <w:p>
+            <w:r>
+              <w:rPr>
+                <w:rFonts w:ascii="Arial" w:cs="Arial" w:eastAsia="Arial" w:hAnsi="Arial"/>
+                <w:b/>
+                <w:bCs/>
+                <w:color w:val="7C3AED"/>
+                <w:sz w:val="20"/>
+                <w:szCs w:val="20"/>
+              </w:rPr>
+              <w:t xml:space="preserve">Pattern Scanner Enhanced Display — </w:t>
+            </w:r>
             <w:r>
               <w:rPr>
                 <w:rFonts w:ascii="Arial" w:cs="Arial" w:eastAsia="Arial" w:hAnsi="Arial"/>
@@ -2187,22 +2082,17 @@
             </w:tcMar>
           </w:tcPr>
           <w:p>
-            <w:pPr>
-              <w:spacing w:after="60"/>
-            </w:pPr>
-            <w:r>
-              <w:rPr>
-                <w:rFonts w:ascii="Arial" w:cs="Arial" w:eastAsia="Arial" w:hAnsi="Arial"/>
-                <w:b/>
-                <w:bCs/>
-                <w:color w:val="7C3AED"/>
-                <w:sz w:val="20"/>
-                <w:szCs w:val="20"/>
-              </w:rPr>
-              <w:t xml:space="preserve">Light Mode Massive Overhaul</w:t>
-            </w:r>
-          </w:p>
-          <w:p>
+            <w:r>
+              <w:rPr>
+                <w:rFonts w:ascii="Arial" w:cs="Arial" w:eastAsia="Arial" w:hAnsi="Arial"/>
+                <w:b/>
+                <w:bCs/>
+                <w:color w:val="7C3AED"/>
+                <w:sz w:val="20"/>
+                <w:szCs w:val="20"/>
+              </w:rPr>
+              <w:t xml:space="preserve">Light Mode Massive Overhaul — </w:t>
+            </w:r>
             <w:r>
               <w:rPr>
                 <w:rFonts w:ascii="Arial" w:cs="Arial" w:eastAsia="Arial" w:hAnsi="Arial"/>
@@ -2331,22 +2221,17 @@
             </w:tcMar>
           </w:tcPr>
           <w:p>
-            <w:pPr>
-              <w:spacing w:after="60"/>
-            </w:pPr>
-            <w:r>
-              <w:rPr>
-                <w:rFonts w:ascii="Arial" w:cs="Arial" w:eastAsia="Arial" w:hAnsi="Arial"/>
-                <w:b/>
-                <w:bCs/>
-                <w:color w:val="7C3AED"/>
-                <w:sz w:val="20"/>
-                <w:szCs w:val="20"/>
-              </w:rPr>
-              <w:t xml:space="preserve">Journal Sub-tabs</w:t>
-            </w:r>
-          </w:p>
-          <w:p>
+            <w:r>
+              <w:rPr>
+                <w:rFonts w:ascii="Arial" w:cs="Arial" w:eastAsia="Arial" w:hAnsi="Arial"/>
+                <w:b/>
+                <w:bCs/>
+                <w:color w:val="7C3AED"/>
+                <w:sz w:val="20"/>
+                <w:szCs w:val="20"/>
+              </w:rPr>
+              <w:t xml:space="preserve">Journal Sub-tabs — </w:t>
+            </w:r>
             <w:r>
               <w:rPr>
                 <w:rFonts w:ascii="Arial" w:cs="Arial" w:eastAsia="Arial" w:hAnsi="Arial"/>
@@ -2412,22 +2297,17 @@
             </w:tcMar>
           </w:tcPr>
           <w:p>
-            <w:pPr>
-              <w:spacing w:after="60"/>
-            </w:pPr>
-            <w:r>
-              <w:rPr>
-                <w:rFonts w:ascii="Arial" w:cs="Arial" w:eastAsia="Arial" w:hAnsi="Arial"/>
-                <w:b/>
-                <w:bCs/>
-                <w:color w:val="7C3AED"/>
-                <w:sz w:val="20"/>
-                <w:szCs w:val="20"/>
-              </w:rPr>
-              <w:t xml:space="preserve">Screener Sub-tabs</w:t>
-            </w:r>
-          </w:p>
-          <w:p>
+            <w:r>
+              <w:rPr>
+                <w:rFonts w:ascii="Arial" w:cs="Arial" w:eastAsia="Arial" w:hAnsi="Arial"/>
+                <w:b/>
+                <w:bCs/>
+                <w:color w:val="7C3AED"/>
+                <w:sz w:val="20"/>
+                <w:szCs w:val="20"/>
+              </w:rPr>
+              <w:t xml:space="preserve">Screener Sub-tabs — </w:t>
+            </w:r>
             <w:r>
               <w:rPr>
                 <w:rFonts w:ascii="Arial" w:cs="Arial" w:eastAsia="Arial" w:hAnsi="Arial"/>
@@ -2493,22 +2373,17 @@
             </w:tcMar>
           </w:tcPr>
           <w:p>
-            <w:pPr>
-              <w:spacing w:after="60"/>
-            </w:pPr>
-            <w:r>
-              <w:rPr>
-                <w:rFonts w:ascii="Arial" w:cs="Arial" w:eastAsia="Arial" w:hAnsi="Arial"/>
-                <w:b/>
-                <w:bCs/>
-                <w:color w:val="7C3AED"/>
-                <w:sz w:val="20"/>
-                <w:szCs w:val="20"/>
-              </w:rPr>
-              <w:t xml:space="preserve">Comprehensive Keyboard Shortcuts</w:t>
-            </w:r>
-          </w:p>
-          <w:p>
+            <w:r>
+              <w:rPr>
+                <w:rFonts w:ascii="Arial" w:cs="Arial" w:eastAsia="Arial" w:hAnsi="Arial"/>
+                <w:b/>
+                <w:bCs/>
+                <w:color w:val="7C3AED"/>
+                <w:sz w:val="20"/>
+                <w:szCs w:val="20"/>
+              </w:rPr>
+              <w:t xml:space="preserve">Comprehensive Keyboard Shortcuts — </w:t>
+            </w:r>
             <w:r>
               <w:rPr>
                 <w:rFonts w:ascii="Arial" w:cs="Arial" w:eastAsia="Arial" w:hAnsi="Arial"/>
@@ -2574,22 +2449,17 @@
             </w:tcMar>
           </w:tcPr>
           <w:p>
-            <w:pPr>
-              <w:spacing w:after="60"/>
-            </w:pPr>
-            <w:r>
-              <w:rPr>
-                <w:rFonts w:ascii="Arial" w:cs="Arial" w:eastAsia="Arial" w:hAnsi="Arial"/>
-                <w:b/>
-                <w:bCs/>
-                <w:color w:val="7C3AED"/>
-                <w:sz w:val="20"/>
-                <w:szCs w:val="20"/>
-              </w:rPr>
-              <w:t xml:space="preserve">Quick Trade Entry Modal</w:t>
-            </w:r>
-          </w:p>
-          <w:p>
+            <w:r>
+              <w:rPr>
+                <w:rFonts w:ascii="Arial" w:cs="Arial" w:eastAsia="Arial" w:hAnsi="Arial"/>
+                <w:b/>
+                <w:bCs/>
+                <w:color w:val="7C3AED"/>
+                <w:sz w:val="20"/>
+                <w:szCs w:val="20"/>
+              </w:rPr>
+              <w:t xml:space="preserve">Quick Trade Entry Modal — </w:t>
+            </w:r>
             <w:r>
               <w:rPr>
                 <w:rFonts w:ascii="Arial" w:cs="Arial" w:eastAsia="Arial" w:hAnsi="Arial"/>
@@ -2655,22 +2525,17 @@
             </w:tcMar>
           </w:tcPr>
           <w:p>
-            <w:pPr>
-              <w:spacing w:after="60"/>
-            </w:pPr>
-            <w:r>
-              <w:rPr>
-                <w:rFonts w:ascii="Arial" w:cs="Arial" w:eastAsia="Arial" w:hAnsi="Arial"/>
-                <w:b/>
-                <w:bCs/>
-                <w:color w:val="7C3AED"/>
-                <w:sz w:val="20"/>
-                <w:szCs w:val="20"/>
-              </w:rPr>
-              <w:t xml:space="preserve">Equity Curve Widget</w:t>
-            </w:r>
-          </w:p>
-          <w:p>
+            <w:r>
+              <w:rPr>
+                <w:rFonts w:ascii="Arial" w:cs="Arial" w:eastAsia="Arial" w:hAnsi="Arial"/>
+                <w:b/>
+                <w:bCs/>
+                <w:color w:val="7C3AED"/>
+                <w:sz w:val="20"/>
+                <w:szCs w:val="20"/>
+              </w:rPr>
+              <w:t xml:space="preserve">Equity Curve Widget — </w:t>
+            </w:r>
             <w:r>
               <w:rPr>
                 <w:rFonts w:ascii="Arial" w:cs="Arial" w:eastAsia="Arial" w:hAnsi="Arial"/>
@@ -2736,22 +2601,17 @@
             </w:tcMar>
           </w:tcPr>
           <w:p>
-            <w:pPr>
-              <w:spacing w:after="60"/>
-            </w:pPr>
-            <w:r>
-              <w:rPr>
-                <w:rFonts w:ascii="Arial" w:cs="Arial" w:eastAsia="Arial" w:hAnsi="Arial"/>
-                <w:b/>
-                <w:bCs/>
-                <w:color w:val="7C3AED"/>
-                <w:sz w:val="20"/>
-                <w:szCs w:val="20"/>
-              </w:rPr>
-              <w:t xml:space="preserve">Achievements Widget</w:t>
-            </w:r>
-          </w:p>
-          <w:p>
+            <w:r>
+              <w:rPr>
+                <w:rFonts w:ascii="Arial" w:cs="Arial" w:eastAsia="Arial" w:hAnsi="Arial"/>
+                <w:b/>
+                <w:bCs/>
+                <w:color w:val="7C3AED"/>
+                <w:sz w:val="20"/>
+                <w:szCs w:val="20"/>
+              </w:rPr>
+              <w:t xml:space="preserve">Achievements Widget — </w:t>
+            </w:r>
             <w:r>
               <w:rPr>
                 <w:rFonts w:ascii="Arial" w:cs="Arial" w:eastAsia="Arial" w:hAnsi="Arial"/>
@@ -2817,22 +2677,17 @@
             </w:tcMar>
           </w:tcPr>
           <w:p>
-            <w:pPr>
-              <w:spacing w:after="60"/>
-            </w:pPr>
-            <w:r>
-              <w:rPr>
-                <w:rFonts w:ascii="Arial" w:cs="Arial" w:eastAsia="Arial" w:hAnsi="Arial"/>
-                <w:b/>
-                <w:bCs/>
-                <w:color w:val="7C3AED"/>
-                <w:sz w:val="20"/>
-                <w:szCs w:val="20"/>
-              </w:rPr>
-              <w:t xml:space="preserve">Trade Emotion Logger Widget</w:t>
-            </w:r>
-          </w:p>
-          <w:p>
+            <w:r>
+              <w:rPr>
+                <w:rFonts w:ascii="Arial" w:cs="Arial" w:eastAsia="Arial" w:hAnsi="Arial"/>
+                <w:b/>
+                <w:bCs/>
+                <w:color w:val="7C3AED"/>
+                <w:sz w:val="20"/>
+                <w:szCs w:val="20"/>
+              </w:rPr>
+              <w:t xml:space="preserve">Trade Emotion Logger Widget — </w:t>
+            </w:r>
             <w:r>
               <w:rPr>
                 <w:rFonts w:ascii="Arial" w:cs="Arial" w:eastAsia="Arial" w:hAnsi="Arial"/>
@@ -2898,22 +2753,17 @@
             </w:tcMar>
           </w:tcPr>
           <w:p>
-            <w:pPr>
-              <w:spacing w:after="60"/>
-            </w:pPr>
-            <w:r>
-              <w:rPr>
-                <w:rFonts w:ascii="Arial" w:cs="Arial" w:eastAsia="Arial" w:hAnsi="Arial"/>
-                <w:b/>
-                <w:bCs/>
-                <w:color w:val="7C3AED"/>
-                <w:sz w:val="20"/>
-                <w:szCs w:val="20"/>
-              </w:rPr>
-              <w:t xml:space="preserve">Win/Loss by Day of Week Widget</w:t>
-            </w:r>
-          </w:p>
-          <w:p>
+            <w:r>
+              <w:rPr>
+                <w:rFonts w:ascii="Arial" w:cs="Arial" w:eastAsia="Arial" w:hAnsi="Arial"/>
+                <w:b/>
+                <w:bCs/>
+                <w:color w:val="7C3AED"/>
+                <w:sz w:val="20"/>
+                <w:szCs w:val="20"/>
+              </w:rPr>
+              <w:t xml:space="preserve">Win/Loss by Day of Week Widget — </w:t>
+            </w:r>
             <w:r>
               <w:rPr>
                 <w:rFonts w:ascii="Arial" w:cs="Arial" w:eastAsia="Arial" w:hAnsi="Arial"/>
@@ -2979,22 +2829,17 @@
             </w:tcMar>
           </w:tcPr>
           <w:p>
-            <w:pPr>
-              <w:spacing w:after="60"/>
-            </w:pPr>
-            <w:r>
-              <w:rPr>
-                <w:rFonts w:ascii="Arial" w:cs="Arial" w:eastAsia="Arial" w:hAnsi="Arial"/>
-                <w:b/>
-                <w:bCs/>
-                <w:color w:val="7C3AED"/>
-                <w:sz w:val="20"/>
-                <w:szCs w:val="20"/>
-              </w:rPr>
-              <w:t xml:space="preserve">Widget Icon Import Crashes</w:t>
-            </w:r>
-          </w:p>
-          <w:p>
+            <w:r>
+              <w:rPr>
+                <w:rFonts w:ascii="Arial" w:cs="Arial" w:eastAsia="Arial" w:hAnsi="Arial"/>
+                <w:b/>
+                <w:bCs/>
+                <w:color w:val="7C3AED"/>
+                <w:sz w:val="20"/>
+                <w:szCs w:val="20"/>
+              </w:rPr>
+              <w:t xml:space="preserve">Widget Icon Import Crashes — </w:t>
+            </w:r>
             <w:r>
               <w:rPr>
                 <w:rFonts w:ascii="Arial" w:cs="Arial" w:eastAsia="Arial" w:hAnsi="Arial"/>
@@ -3123,22 +2968,17 @@
             </w:tcMar>
           </w:tcPr>
           <w:p>
-            <w:pPr>
-              <w:spacing w:after="60"/>
-            </w:pPr>
-            <w:r>
-              <w:rPr>
-                <w:rFonts w:ascii="Arial" w:cs="Arial" w:eastAsia="Arial" w:hAnsi="Arial"/>
-                <w:b/>
-                <w:bCs/>
-                <w:color w:val="7C3AED"/>
-                <w:sz w:val="20"/>
-                <w:szCs w:val="20"/>
-              </w:rPr>
-              <w:t xml:space="preserve">Earnings Calendar Widget</w:t>
-            </w:r>
-          </w:p>
-          <w:p>
+            <w:r>
+              <w:rPr>
+                <w:rFonts w:ascii="Arial" w:cs="Arial" w:eastAsia="Arial" w:hAnsi="Arial"/>
+                <w:b/>
+                <w:bCs/>
+                <w:color w:val="7C3AED"/>
+                <w:sz w:val="20"/>
+                <w:szCs w:val="20"/>
+              </w:rPr>
+              <w:t xml:space="preserve">Earnings Calendar Widget — </w:t>
+            </w:r>
             <w:r>
               <w:rPr>
                 <w:rFonts w:ascii="Arial" w:cs="Arial" w:eastAsia="Arial" w:hAnsi="Arial"/>
@@ -3204,22 +3044,17 @@
             </w:tcMar>
           </w:tcPr>
           <w:p>
-            <w:pPr>
-              <w:spacing w:after="60"/>
-            </w:pPr>
-            <w:r>
-              <w:rPr>
-                <w:rFonts w:ascii="Arial" w:cs="Arial" w:eastAsia="Arial" w:hAnsi="Arial"/>
-                <w:b/>
-                <w:bCs/>
-                <w:color w:val="7C3AED"/>
-                <w:sz w:val="20"/>
-                <w:szCs w:val="20"/>
-              </w:rPr>
-              <w:t xml:space="preserve">Trade Replay Mode</w:t>
-            </w:r>
-          </w:p>
-          <w:p>
+            <w:r>
+              <w:rPr>
+                <w:rFonts w:ascii="Arial" w:cs="Arial" w:eastAsia="Arial" w:hAnsi="Arial"/>
+                <w:b/>
+                <w:bCs/>
+                <w:color w:val="7C3AED"/>
+                <w:sz w:val="20"/>
+                <w:szCs w:val="20"/>
+              </w:rPr>
+              <w:t xml:space="preserve">Trade Replay Mode — </w:t>
+            </w:r>
             <w:r>
               <w:rPr>
                 <w:rFonts w:ascii="Arial" w:cs="Arial" w:eastAsia="Arial" w:hAnsi="Arial"/>
@@ -3285,22 +3120,17 @@
             </w:tcMar>
           </w:tcPr>
           <w:p>
-            <w:pPr>
-              <w:spacing w:after="60"/>
-            </w:pPr>
-            <w:r>
-              <w:rPr>
-                <w:rFonts w:ascii="Arial" w:cs="Arial" w:eastAsia="Arial" w:hAnsi="Arial"/>
-                <w:b/>
-                <w:bCs/>
-                <w:color w:val="7C3AED"/>
-                <w:sz w:val="20"/>
-                <w:szCs w:val="20"/>
-              </w:rPr>
-              <w:t xml:space="preserve">Risk Dashboard Widget</w:t>
-            </w:r>
-          </w:p>
-          <w:p>
+            <w:r>
+              <w:rPr>
+                <w:rFonts w:ascii="Arial" w:cs="Arial" w:eastAsia="Arial" w:hAnsi="Arial"/>
+                <w:b/>
+                <w:bCs/>
+                <w:color w:val="7C3AED"/>
+                <w:sz w:val="20"/>
+                <w:szCs w:val="20"/>
+              </w:rPr>
+              <w:t xml:space="preserve">Risk Dashboard Widget — </w:t>
+            </w:r>
             <w:r>
               <w:rPr>
                 <w:rFonts w:ascii="Arial" w:cs="Arial" w:eastAsia="Arial" w:hAnsi="Arial"/>
@@ -3366,22 +3196,17 @@
             </w:tcMar>
           </w:tcPr>
           <w:p>
-            <w:pPr>
-              <w:spacing w:after="60"/>
-            </w:pPr>
-            <w:r>
-              <w:rPr>
-                <w:rFonts w:ascii="Arial" w:cs="Arial" w:eastAsia="Arial" w:hAnsi="Arial"/>
-                <w:b/>
-                <w:bCs/>
-                <w:color w:val="7C3AED"/>
-                <w:sz w:val="20"/>
-                <w:szCs w:val="20"/>
-              </w:rPr>
-              <w:t xml:space="preserve">Community Feed</w:t>
-            </w:r>
-          </w:p>
-          <w:p>
+            <w:r>
+              <w:rPr>
+                <w:rFonts w:ascii="Arial" w:cs="Arial" w:eastAsia="Arial" w:hAnsi="Arial"/>
+                <w:b/>
+                <w:bCs/>
+                <w:color w:val="7C3AED"/>
+                <w:sz w:val="20"/>
+                <w:szCs w:val="20"/>
+              </w:rPr>
+              <w:t xml:space="preserve">Community Feed — </w:t>
+            </w:r>
             <w:r>
               <w:rPr>
                 <w:rFonts w:ascii="Arial" w:cs="Arial" w:eastAsia="Arial" w:hAnsi="Arial"/>
@@ -3447,22 +3272,17 @@
             </w:tcMar>
           </w:tcPr>
           <w:p>
-            <w:pPr>
-              <w:spacing w:after="60"/>
-            </w:pPr>
-            <w:r>
-              <w:rPr>
-                <w:rFonts w:ascii="Arial" w:cs="Arial" w:eastAsia="Arial" w:hAnsi="Arial"/>
-                <w:b/>
-                <w:bCs/>
-                <w:color w:val="7C3AED"/>
-                <w:sz w:val="20"/>
-                <w:szCs w:val="20"/>
-              </w:rPr>
-              <w:t xml:space="preserve">Price Target Tracking</w:t>
-            </w:r>
-          </w:p>
-          <w:p>
+            <w:r>
+              <w:rPr>
+                <w:rFonts w:ascii="Arial" w:cs="Arial" w:eastAsia="Arial" w:hAnsi="Arial"/>
+                <w:b/>
+                <w:bCs/>
+                <w:color w:val="7C3AED"/>
+                <w:sz w:val="20"/>
+                <w:szCs w:val="20"/>
+              </w:rPr>
+              <w:t xml:space="preserve">Price Target Tracking — </w:t>
+            </w:r>
             <w:r>
               <w:rPr>
                 <w:rFonts w:ascii="Arial" w:cs="Arial" w:eastAsia="Arial" w:hAnsi="Arial"/>
@@ -3528,22 +3348,17 @@
             </w:tcMar>
           </w:tcPr>
           <w:p>
-            <w:pPr>
-              <w:spacing w:after="60"/>
-            </w:pPr>
-            <w:r>
-              <w:rPr>
-                <w:rFonts w:ascii="Arial" w:cs="Arial" w:eastAsia="Arial" w:hAnsi="Arial"/>
-                <w:b/>
-                <w:bCs/>
-                <w:color w:val="7C3AED"/>
-                <w:sz w:val="20"/>
-                <w:szCs w:val="20"/>
-              </w:rPr>
-              <w:t xml:space="preserve">Custom Watchlist Groups</w:t>
-            </w:r>
-          </w:p>
-          <w:p>
+            <w:r>
+              <w:rPr>
+                <w:rFonts w:ascii="Arial" w:cs="Arial" w:eastAsia="Arial" w:hAnsi="Arial"/>
+                <w:b/>
+                <w:bCs/>
+                <w:color w:val="7C3AED"/>
+                <w:sz w:val="20"/>
+                <w:szCs w:val="20"/>
+              </w:rPr>
+              <w:t xml:space="preserve">Custom Watchlist Groups — </w:t>
+            </w:r>
             <w:r>
               <w:rPr>
                 <w:rFonts w:ascii="Arial" w:cs="Arial" w:eastAsia="Arial" w:hAnsi="Arial"/>
@@ -3609,22 +3424,17 @@
             </w:tcMar>
           </w:tcPr>
           <w:p>
-            <w:pPr>
-              <w:spacing w:after="60"/>
-            </w:pPr>
-            <w:r>
-              <w:rPr>
-                <w:rFonts w:ascii="Arial" w:cs="Arial" w:eastAsia="Arial" w:hAnsi="Arial"/>
-                <w:b/>
-                <w:bCs/>
-                <w:color w:val="7C3AED"/>
-                <w:sz w:val="20"/>
-                <w:szCs w:val="20"/>
-              </w:rPr>
-              <w:t xml:space="preserve">PWA Support (Install as App)</w:t>
-            </w:r>
-          </w:p>
-          <w:p>
+            <w:r>
+              <w:rPr>
+                <w:rFonts w:ascii="Arial" w:cs="Arial" w:eastAsia="Arial" w:hAnsi="Arial"/>
+                <w:b/>
+                <w:bCs/>
+                <w:color w:val="7C3AED"/>
+                <w:sz w:val="20"/>
+                <w:szCs w:val="20"/>
+              </w:rPr>
+              <w:t xml:space="preserve">PWA Support (Install as App) — </w:t>
+            </w:r>
             <w:r>
               <w:rPr>
                 <w:rFonts w:ascii="Arial" w:cs="Arial" w:eastAsia="Arial" w:hAnsi="Arial"/>
@@ -3690,22 +3500,17 @@
             </w:tcMar>
           </w:tcPr>
           <w:p>
-            <w:pPr>
-              <w:spacing w:after="60"/>
-            </w:pPr>
-            <w:r>
-              <w:rPr>
-                <w:rFonts w:ascii="Arial" w:cs="Arial" w:eastAsia="Arial" w:hAnsi="Arial"/>
-                <w:b/>
-                <w:bCs/>
-                <w:color w:val="7C3AED"/>
-                <w:sz w:val="20"/>
-                <w:szCs w:val="20"/>
-              </w:rPr>
-              <w:t xml:space="preserve">Theme Toggle System</w:t>
-            </w:r>
-          </w:p>
-          <w:p>
+            <w:r>
+              <w:rPr>
+                <w:rFonts w:ascii="Arial" w:cs="Arial" w:eastAsia="Arial" w:hAnsi="Arial"/>
+                <w:b/>
+                <w:bCs/>
+                <w:color w:val="7C3AED"/>
+                <w:sz w:val="20"/>
+                <w:szCs w:val="20"/>
+              </w:rPr>
+              <w:t xml:space="preserve">Theme Toggle System — </w:t>
+            </w:r>
             <w:r>
               <w:rPr>
                 <w:rFonts w:ascii="Arial" w:cs="Arial" w:eastAsia="Arial" w:hAnsi="Arial"/>
@@ -3771,22 +3576,17 @@
             </w:tcMar>
           </w:tcPr>
           <w:p>
-            <w:pPr>
-              <w:spacing w:after="60"/>
-            </w:pPr>
-            <w:r>
-              <w:rPr>
-                <w:rFonts w:ascii="Arial" w:cs="Arial" w:eastAsia="Arial" w:hAnsi="Arial"/>
-                <w:b/>
-                <w:bCs/>
-                <w:color w:val="7C3AED"/>
-                <w:sz w:val="20"/>
-                <w:szCs w:val="20"/>
-              </w:rPr>
-              <w:t xml:space="preserve">Complete Widget Redesign</w:t>
-            </w:r>
-          </w:p>
-          <w:p>
+            <w:r>
+              <w:rPr>
+                <w:rFonts w:ascii="Arial" w:cs="Arial" w:eastAsia="Arial" w:hAnsi="Arial"/>
+                <w:b/>
+                <w:bCs/>
+                <w:color w:val="7C3AED"/>
+                <w:sz w:val="20"/>
+                <w:szCs w:val="20"/>
+              </w:rPr>
+              <w:t xml:space="preserve">Complete Widget Redesign — </w:t>
+            </w:r>
             <w:r>
               <w:rPr>
                 <w:rFonts w:ascii="Arial" w:cs="Arial" w:eastAsia="Arial" w:hAnsi="Arial"/>
@@ -3852,22 +3652,17 @@
             </w:tcMar>
           </w:tcPr>
           <w:p>
-            <w:pPr>
-              <w:spacing w:after="60"/>
-            </w:pPr>
-            <w:r>
-              <w:rPr>
-                <w:rFonts w:ascii="Arial" w:cs="Arial" w:eastAsia="Arial" w:hAnsi="Arial"/>
-                <w:b/>
-                <w:bCs/>
-                <w:color w:val="7C3AED"/>
-                <w:sz w:val="20"/>
-                <w:szCs w:val="20"/>
-              </w:rPr>
-              <w:t xml:space="preserve">Keyboard Shortcuts Foundation</w:t>
-            </w:r>
-          </w:p>
-          <w:p>
+            <w:r>
+              <w:rPr>
+                <w:rFonts w:ascii="Arial" w:cs="Arial" w:eastAsia="Arial" w:hAnsi="Arial"/>
+                <w:b/>
+                <w:bCs/>
+                <w:color w:val="7C3AED"/>
+                <w:sz w:val="20"/>
+                <w:szCs w:val="20"/>
+              </w:rPr>
+              <w:t xml:space="preserve">Keyboard Shortcuts Foundation — </w:t>
+            </w:r>
             <w:r>
               <w:rPr>
                 <w:rFonts w:ascii="Arial" w:cs="Arial" w:eastAsia="Arial" w:hAnsi="Arial"/>
@@ -3996,22 +3791,17 @@
             </w:tcMar>
           </w:tcPr>
           <w:p>
-            <w:pPr>
-              <w:spacing w:after="60"/>
-            </w:pPr>
-            <w:r>
-              <w:rPr>
-                <w:rFonts w:ascii="Arial" w:cs="Arial" w:eastAsia="Arial" w:hAnsi="Arial"/>
-                <w:b/>
-                <w:bCs/>
-                <w:color w:val="7C3AED"/>
-                <w:sz w:val="20"/>
-                <w:szCs w:val="20"/>
-              </w:rPr>
-              <w:t xml:space="preserve">Profile Dropdown Visibility</w:t>
-            </w:r>
-          </w:p>
-          <w:p>
+            <w:r>
+              <w:rPr>
+                <w:rFonts w:ascii="Arial" w:cs="Arial" w:eastAsia="Arial" w:hAnsi="Arial"/>
+                <w:b/>
+                <w:bCs/>
+                <w:color w:val="7C3AED"/>
+                <w:sz w:val="20"/>
+                <w:szCs w:val="20"/>
+              </w:rPr>
+              <w:t xml:space="preserve">Profile Dropdown Visibility — </w:t>
+            </w:r>
             <w:r>
               <w:rPr>
                 <w:rFonts w:ascii="Arial" w:cs="Arial" w:eastAsia="Arial" w:hAnsi="Arial"/>
@@ -4077,22 +3867,17 @@
             </w:tcMar>
           </w:tcPr>
           <w:p>
-            <w:pPr>
-              <w:spacing w:after="60"/>
-            </w:pPr>
-            <w:r>
-              <w:rPr>
-                <w:rFonts w:ascii="Arial" w:cs="Arial" w:eastAsia="Arial" w:hAnsi="Arial"/>
-                <w:b/>
-                <w:bCs/>
-                <w:color w:val="7C3AED"/>
-                <w:sz w:val="20"/>
-                <w:szCs w:val="20"/>
-              </w:rPr>
-              <w:t xml:space="preserve">Notification Panel Transparency</w:t>
-            </w:r>
-          </w:p>
-          <w:p>
+            <w:r>
+              <w:rPr>
+                <w:rFonts w:ascii="Arial" w:cs="Arial" w:eastAsia="Arial" w:hAnsi="Arial"/>
+                <w:b/>
+                <w:bCs/>
+                <w:color w:val="7C3AED"/>
+                <w:sz w:val="20"/>
+                <w:szCs w:val="20"/>
+              </w:rPr>
+              <w:t xml:space="preserve">Notification Panel Transparency — </w:t>
+            </w:r>
             <w:r>
               <w:rPr>
                 <w:rFonts w:ascii="Arial" w:cs="Arial" w:eastAsia="Arial" w:hAnsi="Arial"/>
@@ -4158,22 +3943,17 @@
             </w:tcMar>
           </w:tcPr>
           <w:p>
-            <w:pPr>
-              <w:spacing w:after="60"/>
-            </w:pPr>
-            <w:r>
-              <w:rPr>
-                <w:rFonts w:ascii="Arial" w:cs="Arial" w:eastAsia="Arial" w:hAnsi="Arial"/>
-                <w:b/>
-                <w:bCs/>
-                <w:color w:val="7C3AED"/>
-                <w:sz w:val="20"/>
-                <w:szCs w:val="20"/>
-              </w:rPr>
-              <w:t xml:space="preserve">Tell Me More Markdown Rendering</w:t>
-            </w:r>
-          </w:p>
-          <w:p>
+            <w:r>
+              <w:rPr>
+                <w:rFonts w:ascii="Arial" w:cs="Arial" w:eastAsia="Arial" w:hAnsi="Arial"/>
+                <w:b/>
+                <w:bCs/>
+                <w:color w:val="7C3AED"/>
+                <w:sz w:val="20"/>
+                <w:szCs w:val="20"/>
+              </w:rPr>
+              <w:t xml:space="preserve">Tell Me More Markdown Rendering — </w:t>
+            </w:r>
             <w:r>
               <w:rPr>
                 <w:rFonts w:ascii="Arial" w:cs="Arial" w:eastAsia="Arial" w:hAnsi="Arial"/>
@@ -4239,22 +4019,17 @@
             </w:tcMar>
           </w:tcPr>
           <w:p>
-            <w:pPr>
-              <w:spacing w:after="60"/>
-            </w:pPr>
-            <w:r>
-              <w:rPr>
-                <w:rFonts w:ascii="Arial" w:cs="Arial" w:eastAsia="Arial" w:hAnsi="Arial"/>
-                <w:b/>
-                <w:bCs/>
-                <w:color w:val="7C3AED"/>
-                <w:sz w:val="20"/>
-                <w:szCs w:val="20"/>
-              </w:rPr>
-              <w:t xml:space="preserve">Market Mood Widget Crash</w:t>
-            </w:r>
-          </w:p>
-          <w:p>
+            <w:r>
+              <w:rPr>
+                <w:rFonts w:ascii="Arial" w:cs="Arial" w:eastAsia="Arial" w:hAnsi="Arial"/>
+                <w:b/>
+                <w:bCs/>
+                <w:color w:val="7C3AED"/>
+                <w:sz w:val="20"/>
+                <w:szCs w:val="20"/>
+              </w:rPr>
+              <w:t xml:space="preserve">Market Mood Widget Crash — </w:t>
+            </w:r>
             <w:r>
               <w:rPr>
                 <w:rFonts w:ascii="Arial" w:cs="Arial" w:eastAsia="Arial" w:hAnsi="Arial"/>
@@ -4320,22 +4095,17 @@
             </w:tcMar>
           </w:tcPr>
           <w:p>
-            <w:pPr>
-              <w:spacing w:after="60"/>
-            </w:pPr>
-            <w:r>
-              <w:rPr>
-                <w:rFonts w:ascii="Arial" w:cs="Arial" w:eastAsia="Arial" w:hAnsi="Arial"/>
-                <w:b/>
-                <w:bCs/>
-                <w:color w:val="7C3AED"/>
-                <w:sz w:val="20"/>
-                <w:szCs w:val="20"/>
-              </w:rPr>
-              <w:t xml:space="preserve">Quick Analysis Loading States</w:t>
-            </w:r>
-          </w:p>
-          <w:p>
+            <w:r>
+              <w:rPr>
+                <w:rFonts w:ascii="Arial" w:cs="Arial" w:eastAsia="Arial" w:hAnsi="Arial"/>
+                <w:b/>
+                <w:bCs/>
+                <w:color w:val="7C3AED"/>
+                <w:sz w:val="20"/>
+                <w:szCs w:val="20"/>
+              </w:rPr>
+              <w:t xml:space="preserve">Quick Analysis Loading States — </w:t>
+            </w:r>
             <w:r>
               <w:rPr>
                 <w:rFonts w:ascii="Arial" w:cs="Arial" w:eastAsia="Arial" w:hAnsi="Arial"/>
@@ -4401,22 +4171,17 @@
             </w:tcMar>
           </w:tcPr>
           <w:p>
-            <w:pPr>
-              <w:spacing w:after="60"/>
-            </w:pPr>
-            <w:r>
-              <w:rPr>
-                <w:rFonts w:ascii="Arial" w:cs="Arial" w:eastAsia="Arial" w:hAnsi="Arial"/>
-                <w:b/>
-                <w:bCs/>
-                <w:color w:val="7C3AED"/>
-                <w:sz w:val="20"/>
-                <w:szCs w:val="20"/>
-              </w:rPr>
-              <w:t xml:space="preserve">Quick Analysis History Cards</w:t>
-            </w:r>
-          </w:p>
-          <w:p>
+            <w:r>
+              <w:rPr>
+                <w:rFonts w:ascii="Arial" w:cs="Arial" w:eastAsia="Arial" w:hAnsi="Arial"/>
+                <w:b/>
+                <w:bCs/>
+                <w:color w:val="7C3AED"/>
+                <w:sz w:val="20"/>
+                <w:szCs w:val="20"/>
+              </w:rPr>
+              <w:t xml:space="preserve">Quick Analysis History Cards — </w:t>
+            </w:r>
             <w:r>
               <w:rPr>
                 <w:rFonts w:ascii="Arial" w:cs="Arial" w:eastAsia="Arial" w:hAnsi="Arial"/>
@@ -4482,22 +4247,17 @@
             </w:tcMar>
           </w:tcPr>
           <w:p>
-            <w:pPr>
-              <w:spacing w:after="60"/>
-            </w:pPr>
-            <w:r>
-              <w:rPr>
-                <w:rFonts w:ascii="Arial" w:cs="Arial" w:eastAsia="Arial" w:hAnsi="Arial"/>
-                <w:b/>
-                <w:bCs/>
-                <w:color w:val="7C3AED"/>
-                <w:sz w:val="20"/>
-                <w:szCs w:val="20"/>
-              </w:rPr>
-              <w:t xml:space="preserve">Quick Analysis Empty State</w:t>
-            </w:r>
-          </w:p>
-          <w:p>
+            <w:r>
+              <w:rPr>
+                <w:rFonts w:ascii="Arial" w:cs="Arial" w:eastAsia="Arial" w:hAnsi="Arial"/>
+                <w:b/>
+                <w:bCs/>
+                <w:color w:val="7C3AED"/>
+                <w:sz w:val="20"/>
+                <w:szCs w:val="20"/>
+              </w:rPr>
+              <w:t xml:space="preserve">Quick Analysis Empty State — </w:t>
+            </w:r>
             <w:r>
               <w:rPr>
                 <w:rFonts w:ascii="Arial" w:cs="Arial" w:eastAsia="Arial" w:hAnsi="Arial"/>
@@ -4563,22 +4323,17 @@
             </w:tcMar>
           </w:tcPr>
           <w:p>
-            <w:pPr>
-              <w:spacing w:after="60"/>
-            </w:pPr>
-            <w:r>
-              <w:rPr>
-                <w:rFonts w:ascii="Arial" w:cs="Arial" w:eastAsia="Arial" w:hAnsi="Arial"/>
-                <w:b/>
-                <w:bCs/>
-                <w:color w:val="7C3AED"/>
-                <w:sz w:val="20"/>
-                <w:szCs w:val="20"/>
-              </w:rPr>
-              <w:t xml:space="preserve">Hot Stocks Widget Enhancement</w:t>
-            </w:r>
-          </w:p>
-          <w:p>
+            <w:r>
+              <w:rPr>
+                <w:rFonts w:ascii="Arial" w:cs="Arial" w:eastAsia="Arial" w:hAnsi="Arial"/>
+                <w:b/>
+                <w:bCs/>
+                <w:color w:val="7C3AED"/>
+                <w:sz w:val="20"/>
+                <w:szCs w:val="20"/>
+              </w:rPr>
+              <w:t xml:space="preserve">Hot Stocks Widget Enhancement — </w:t>
+            </w:r>
             <w:r>
               <w:rPr>
                 <w:rFonts w:ascii="Arial" w:cs="Arial" w:eastAsia="Arial" w:hAnsi="Arial"/>
@@ -4644,22 +4399,17 @@
             </w:tcMar>
           </w:tcPr>
           <w:p>
-            <w:pPr>
-              <w:spacing w:after="60"/>
-            </w:pPr>
-            <w:r>
-              <w:rPr>
-                <w:rFonts w:ascii="Arial" w:cs="Arial" w:eastAsia="Arial" w:hAnsi="Arial"/>
-                <w:b/>
-                <w:bCs/>
-                <w:color w:val="7C3AED"/>
-                <w:sz w:val="20"/>
-                <w:szCs w:val="20"/>
-              </w:rPr>
-              <w:t xml:space="preserve">Watchlist Interactive Navigation</w:t>
-            </w:r>
-          </w:p>
-          <w:p>
+            <w:r>
+              <w:rPr>
+                <w:rFonts w:ascii="Arial" w:cs="Arial" w:eastAsia="Arial" w:hAnsi="Arial"/>
+                <w:b/>
+                <w:bCs/>
+                <w:color w:val="7C3AED"/>
+                <w:sz w:val="20"/>
+                <w:szCs w:val="20"/>
+              </w:rPr>
+              <w:t xml:space="preserve">Watchlist Interactive Navigation — </w:t>
+            </w:r>
             <w:r>
               <w:rPr>
                 <w:rFonts w:ascii="Arial" w:cs="Arial" w:eastAsia="Arial" w:hAnsi="Arial"/>
@@ -4725,22 +4475,17 @@
             </w:tcMar>
           </w:tcPr>
           <w:p>
-            <w:pPr>
-              <w:spacing w:after="60"/>
-            </w:pPr>
-            <w:r>
-              <w:rPr>
-                <w:rFonts w:ascii="Arial" w:cs="Arial" w:eastAsia="Arial" w:hAnsi="Arial"/>
-                <w:b/>
-                <w:bCs/>
-                <w:color w:val="7C3AED"/>
-                <w:sz w:val="20"/>
-                <w:szCs w:val="20"/>
-              </w:rPr>
-              <w:t xml:space="preserve">Today's Activity Strip</w:t>
-            </w:r>
-          </w:p>
-          <w:p>
+            <w:r>
+              <w:rPr>
+                <w:rFonts w:ascii="Arial" w:cs="Arial" w:eastAsia="Arial" w:hAnsi="Arial"/>
+                <w:b/>
+                <w:bCs/>
+                <w:color w:val="7C3AED"/>
+                <w:sz w:val="20"/>
+                <w:szCs w:val="20"/>
+              </w:rPr>
+              <w:t xml:space="preserve">Today's Activity Strip — </w:t>
+            </w:r>
             <w:r>
               <w:rPr>
                 <w:rFonts w:ascii="Arial" w:cs="Arial" w:eastAsia="Arial" w:hAnsi="Arial"/>
@@ -4806,22 +4551,17 @@
             </w:tcMar>
           </w:tcPr>
           <w:p>
-            <w:pPr>
-              <w:spacing w:after="60"/>
-            </w:pPr>
-            <w:r>
-              <w:rPr>
-                <w:rFonts w:ascii="Arial" w:cs="Arial" w:eastAsia="Arial" w:hAnsi="Arial"/>
-                <w:b/>
-                <w:bCs/>
-                <w:color w:val="7C3AED"/>
-                <w:sz w:val="20"/>
-                <w:szCs w:val="20"/>
-              </w:rPr>
-              <w:t xml:space="preserve">Keyboard Shortcut: Focus Quick Analyze</w:t>
-            </w:r>
-          </w:p>
-          <w:p>
+            <w:r>
+              <w:rPr>
+                <w:rFonts w:ascii="Arial" w:cs="Arial" w:eastAsia="Arial" w:hAnsi="Arial"/>
+                <w:b/>
+                <w:bCs/>
+                <w:color w:val="7C3AED"/>
+                <w:sz w:val="20"/>
+                <w:szCs w:val="20"/>
+              </w:rPr>
+              <w:t xml:space="preserve">Keyboard Shortcut: Focus Quick Analyze — </w:t>
+            </w:r>
             <w:r>
               <w:rPr>
                 <w:rFonts w:ascii="Arial" w:cs="Arial" w:eastAsia="Arial" w:hAnsi="Arial"/>
@@ -4950,22 +4690,17 @@
             </w:tcMar>
           </w:tcPr>
           <w:p>
-            <w:pPr>
-              <w:spacing w:after="60"/>
-            </w:pPr>
-            <w:r>
-              <w:rPr>
-                <w:rFonts w:ascii="Arial" w:cs="Arial" w:eastAsia="Arial" w:hAnsi="Arial"/>
-                <w:b/>
-                <w:bCs/>
-                <w:color w:val="7C3AED"/>
-                <w:sz w:val="20"/>
-                <w:szCs w:val="20"/>
-              </w:rPr>
-              <w:t xml:space="preserve">Fixed Zero-Price Display Bug</w:t>
-            </w:r>
-          </w:p>
-          <w:p>
+            <w:r>
+              <w:rPr>
+                <w:rFonts w:ascii="Arial" w:cs="Arial" w:eastAsia="Arial" w:hAnsi="Arial"/>
+                <w:b/>
+                <w:bCs/>
+                <w:color w:val="7C3AED"/>
+                <w:sz w:val="20"/>
+                <w:szCs w:val="20"/>
+              </w:rPr>
+              <w:t xml:space="preserve">Fixed Zero-Price Display Bug — </w:t>
+            </w:r>
             <w:r>
               <w:rPr>
                 <w:rFonts w:ascii="Arial" w:cs="Arial" w:eastAsia="Arial" w:hAnsi="Arial"/>
@@ -5031,22 +4766,17 @@
             </w:tcMar>
           </w:tcPr>
           <w:p>
-            <w:pPr>
-              <w:spacing w:after="60"/>
-            </w:pPr>
-            <w:r>
-              <w:rPr>
-                <w:rFonts w:ascii="Arial" w:cs="Arial" w:eastAsia="Arial" w:hAnsi="Arial"/>
-                <w:b/>
-                <w:bCs/>
-                <w:color w:val="7C3AED"/>
-                <w:sz w:val="20"/>
-                <w:szCs w:val="20"/>
-              </w:rPr>
-              <w:t xml:space="preserve">Structured Tell Me More Card System</w:t>
-            </w:r>
-          </w:p>
-          <w:p>
+            <w:r>
+              <w:rPr>
+                <w:rFonts w:ascii="Arial" w:cs="Arial" w:eastAsia="Arial" w:hAnsi="Arial"/>
+                <w:b/>
+                <w:bCs/>
+                <w:color w:val="7C3AED"/>
+                <w:sz w:val="20"/>
+                <w:szCs w:val="20"/>
+              </w:rPr>
+              <w:t xml:space="preserve">Structured Tell Me More Card System — </w:t>
+            </w:r>
             <w:r>
               <w:rPr>
                 <w:rFonts w:ascii="Arial" w:cs="Arial" w:eastAsia="Arial" w:hAnsi="Arial"/>
@@ -5112,22 +4842,17 @@
             </w:tcMar>
           </w:tcPr>
           <w:p>
-            <w:pPr>
-              <w:spacing w:after="60"/>
-            </w:pPr>
-            <w:r>
-              <w:rPr>
-                <w:rFonts w:ascii="Arial" w:cs="Arial" w:eastAsia="Arial" w:hAnsi="Arial"/>
-                <w:b/>
-                <w:bCs/>
-                <w:color w:val="7C3AED"/>
-                <w:sz w:val="20"/>
-                <w:szCs w:val="20"/>
-              </w:rPr>
-              <w:t xml:space="preserve">Support/Resistance Levels</w:t>
-            </w:r>
-          </w:p>
-          <w:p>
+            <w:r>
+              <w:rPr>
+                <w:rFonts w:ascii="Arial" w:cs="Arial" w:eastAsia="Arial" w:hAnsi="Arial"/>
+                <w:b/>
+                <w:bCs/>
+                <w:color w:val="7C3AED"/>
+                <w:sz w:val="20"/>
+                <w:szCs w:val="20"/>
+              </w:rPr>
+              <w:t xml:space="preserve">Support/Resistance Levels — </w:t>
+            </w:r>
             <w:r>
               <w:rPr>
                 <w:rFonts w:ascii="Arial" w:cs="Arial" w:eastAsia="Arial" w:hAnsi="Arial"/>
@@ -5193,22 +4918,17 @@
             </w:tcMar>
           </w:tcPr>
           <w:p>
-            <w:pPr>
-              <w:spacing w:after="60"/>
-            </w:pPr>
-            <w:r>
-              <w:rPr>
-                <w:rFonts w:ascii="Arial" w:cs="Arial" w:eastAsia="Arial" w:hAnsi="Arial"/>
-                <w:b/>
-                <w:bCs/>
-                <w:color w:val="7C3AED"/>
-                <w:sz w:val="20"/>
-                <w:szCs w:val="20"/>
-              </w:rPr>
-              <w:t xml:space="preserve">Risk:Reward Ratio</w:t>
-            </w:r>
-          </w:p>
-          <w:p>
+            <w:r>
+              <w:rPr>
+                <w:rFonts w:ascii="Arial" w:cs="Arial" w:eastAsia="Arial" w:hAnsi="Arial"/>
+                <w:b/>
+                <w:bCs/>
+                <w:color w:val="7C3AED"/>
+                <w:sz w:val="20"/>
+                <w:szCs w:val="20"/>
+              </w:rPr>
+              <w:t xml:space="preserve">Risk:Reward Ratio — </w:t>
+            </w:r>
             <w:r>
               <w:rPr>
                 <w:rFonts w:ascii="Arial" w:cs="Arial" w:eastAsia="Arial" w:hAnsi="Arial"/>
@@ -5274,22 +4994,17 @@
             </w:tcMar>
           </w:tcPr>
           <w:p>
-            <w:pPr>
-              <w:spacing w:after="60"/>
-            </w:pPr>
-            <w:r>
-              <w:rPr>
-                <w:rFonts w:ascii="Arial" w:cs="Arial" w:eastAsia="Arial" w:hAnsi="Arial"/>
-                <w:b/>
-                <w:bCs/>
-                <w:color w:val="7C3AED"/>
-                <w:sz w:val="20"/>
-                <w:szCs w:val="20"/>
-              </w:rPr>
-              <w:t xml:space="preserve">Top Movers Ticker Bar</w:t>
-            </w:r>
-          </w:p>
-          <w:p>
+            <w:r>
+              <w:rPr>
+                <w:rFonts w:ascii="Arial" w:cs="Arial" w:eastAsia="Arial" w:hAnsi="Arial"/>
+                <w:b/>
+                <w:bCs/>
+                <w:color w:val="7C3AED"/>
+                <w:sz w:val="20"/>
+                <w:szCs w:val="20"/>
+              </w:rPr>
+              <w:t xml:space="preserve">Top Movers Ticker Bar — </w:t>
+            </w:r>
             <w:r>
               <w:rPr>
                 <w:rFonts w:ascii="Arial" w:cs="Arial" w:eastAsia="Arial" w:hAnsi="Arial"/>
@@ -5355,22 +5070,17 @@
             </w:tcMar>
           </w:tcPr>
           <w:p>
-            <w:pPr>
-              <w:spacing w:after="60"/>
-            </w:pPr>
-            <w:r>
-              <w:rPr>
-                <w:rFonts w:ascii="Arial" w:cs="Arial" w:eastAsia="Arial" w:hAnsi="Arial"/>
-                <w:b/>
-                <w:bCs/>
-                <w:color w:val="7C3AED"/>
-                <w:sz w:val="20"/>
-                <w:szCs w:val="20"/>
-              </w:rPr>
-              <w:t xml:space="preserve">Trading Streak Widget</w:t>
-            </w:r>
-          </w:p>
-          <w:p>
+            <w:r>
+              <w:rPr>
+                <w:rFonts w:ascii="Arial" w:cs="Arial" w:eastAsia="Arial" w:hAnsi="Arial"/>
+                <w:b/>
+                <w:bCs/>
+                <w:color w:val="7C3AED"/>
+                <w:sz w:val="20"/>
+                <w:szCs w:val="20"/>
+              </w:rPr>
+              <w:t xml:space="preserve">Trading Streak Widget — </w:t>
+            </w:r>
             <w:r>
               <w:rPr>
                 <w:rFonts w:ascii="Arial" w:cs="Arial" w:eastAsia="Arial" w:hAnsi="Arial"/>
@@ -5436,22 +5146,17 @@
             </w:tcMar>
           </w:tcPr>
           <w:p>
-            <w:pPr>
-              <w:spacing w:after="60"/>
-            </w:pPr>
-            <w:r>
-              <w:rPr>
-                <w:rFonts w:ascii="Arial" w:cs="Arial" w:eastAsia="Arial" w:hAnsi="Arial"/>
-                <w:b/>
-                <w:bCs/>
-                <w:color w:val="7C3AED"/>
-                <w:sz w:val="20"/>
-                <w:szCs w:val="20"/>
-              </w:rPr>
-              <w:t xml:space="preserve">Market Mood Widget</w:t>
-            </w:r>
-          </w:p>
-          <w:p>
+            <w:r>
+              <w:rPr>
+                <w:rFonts w:ascii="Arial" w:cs="Arial" w:eastAsia="Arial" w:hAnsi="Arial"/>
+                <w:b/>
+                <w:bCs/>
+                <w:color w:val="7C3AED"/>
+                <w:sz w:val="20"/>
+                <w:szCs w:val="20"/>
+              </w:rPr>
+              <w:t xml:space="preserve">Market Mood Widget — </w:t>
+            </w:r>
             <w:r>
               <w:rPr>
                 <w:rFonts w:ascii="Arial" w:cs="Arial" w:eastAsia="Arial" w:hAnsi="Arial"/>
@@ -5517,22 +5222,17 @@
             </w:tcMar>
           </w:tcPr>
           <w:p>
-            <w:pPr>
-              <w:spacing w:after="60"/>
-            </w:pPr>
-            <w:r>
-              <w:rPr>
-                <w:rFonts w:ascii="Arial" w:cs="Arial" w:eastAsia="Arial" w:hAnsi="Arial"/>
-                <w:b/>
-                <w:bCs/>
-                <w:color w:val="7C3AED"/>
-                <w:sz w:val="20"/>
-                <w:szCs w:val="20"/>
-              </w:rPr>
-              <w:t xml:space="preserve">Performance Widget Visual Upgrade</w:t>
-            </w:r>
-          </w:p>
-          <w:p>
+            <w:r>
+              <w:rPr>
+                <w:rFonts w:ascii="Arial" w:cs="Arial" w:eastAsia="Arial" w:hAnsi="Arial"/>
+                <w:b/>
+                <w:bCs/>
+                <w:color w:val="7C3AED"/>
+                <w:sz w:val="20"/>
+                <w:szCs w:val="20"/>
+              </w:rPr>
+              <w:t xml:space="preserve">Performance Widget Visual Upgrade — </w:t>
+            </w:r>
             <w:r>
               <w:rPr>
                 <w:rFonts w:ascii="Arial" w:cs="Arial" w:eastAsia="Arial" w:hAnsi="Arial"/>
@@ -5598,22 +5298,17 @@
             </w:tcMar>
           </w:tcPr>
           <w:p>
-            <w:pPr>
-              <w:spacing w:after="60"/>
-            </w:pPr>
-            <w:r>
-              <w:rPr>
-                <w:rFonts w:ascii="Arial" w:cs="Arial" w:eastAsia="Arial" w:hAnsi="Arial"/>
-                <w:b/>
-                <w:bCs/>
-                <w:color w:val="7C3AED"/>
-                <w:sz w:val="20"/>
-                <w:szCs w:val="20"/>
-              </w:rPr>
-              <w:t xml:space="preserve">Daily Pick Widget Redesign</w:t>
-            </w:r>
-          </w:p>
-          <w:p>
+            <w:r>
+              <w:rPr>
+                <w:rFonts w:ascii="Arial" w:cs="Arial" w:eastAsia="Arial" w:hAnsi="Arial"/>
+                <w:b/>
+                <w:bCs/>
+                <w:color w:val="7C3AED"/>
+                <w:sz w:val="20"/>
+                <w:szCs w:val="20"/>
+              </w:rPr>
+              <w:t xml:space="preserve">Daily Pick Widget Redesign — </w:t>
+            </w:r>
             <w:r>
               <w:rPr>
                 <w:rFonts w:ascii="Arial" w:cs="Arial" w:eastAsia="Arial" w:hAnsi="Arial"/>
@@ -5742,22 +5437,17 @@
             </w:tcMar>
           </w:tcPr>
           <w:p>
-            <w:pPr>
-              <w:spacing w:after="60"/>
-            </w:pPr>
-            <w:r>
-              <w:rPr>
-                <w:rFonts w:ascii="Arial" w:cs="Arial" w:eastAsia="Arial" w:hAnsi="Arial"/>
-                <w:b/>
-                <w:bCs/>
-                <w:color w:val="7C3AED"/>
-                <w:sz w:val="20"/>
-                <w:szCs w:val="20"/>
-              </w:rPr>
-              <w:t xml:space="preserve">Quick Analysis Tab Launch</w:t>
-            </w:r>
-          </w:p>
-          <w:p>
+            <w:r>
+              <w:rPr>
+                <w:rFonts w:ascii="Arial" w:cs="Arial" w:eastAsia="Arial" w:hAnsi="Arial"/>
+                <w:b/>
+                <w:bCs/>
+                <w:color w:val="7C3AED"/>
+                <w:sz w:val="20"/>
+                <w:szCs w:val="20"/>
+              </w:rPr>
+              <w:t xml:space="preserve">Quick Analysis Tab Launch — </w:t>
+            </w:r>
             <w:r>
               <w:rPr>
                 <w:rFonts w:ascii="Arial" w:cs="Arial" w:eastAsia="Arial" w:hAnsi="Arial"/>
@@ -5823,22 +5513,17 @@
             </w:tcMar>
           </w:tcPr>
           <w:p>
-            <w:pPr>
-              <w:spacing w:after="60"/>
-            </w:pPr>
-            <w:r>
-              <w:rPr>
-                <w:rFonts w:ascii="Arial" w:cs="Arial" w:eastAsia="Arial" w:hAnsi="Arial"/>
-                <w:b/>
-                <w:bCs/>
-                <w:color w:val="7C3AED"/>
-                <w:sz w:val="20"/>
-                <w:szCs w:val="20"/>
-              </w:rPr>
-              <w:t xml:space="preserve">Comprehensive Analysis Display</w:t>
-            </w:r>
-          </w:p>
-          <w:p>
+            <w:r>
+              <w:rPr>
+                <w:rFonts w:ascii="Arial" w:cs="Arial" w:eastAsia="Arial" w:hAnsi="Arial"/>
+                <w:b/>
+                <w:bCs/>
+                <w:color w:val="7C3AED"/>
+                <w:sz w:val="20"/>
+                <w:szCs w:val="20"/>
+              </w:rPr>
+              <w:t xml:space="preserve">Comprehensive Analysis Display — </w:t>
+            </w:r>
             <w:r>
               <w:rPr>
                 <w:rFonts w:ascii="Arial" w:cs="Arial" w:eastAsia="Arial" w:hAnsi="Arial"/>
@@ -5904,22 +5589,17 @@
             </w:tcMar>
           </w:tcPr>
           <w:p>
-            <w:pPr>
-              <w:spacing w:after="60"/>
-            </w:pPr>
-            <w:r>
-              <w:rPr>
-                <w:rFonts w:ascii="Arial" w:cs="Arial" w:eastAsia="Arial" w:hAnsi="Arial"/>
-                <w:b/>
-                <w:bCs/>
-                <w:color w:val="7C3AED"/>
-                <w:sz w:val="20"/>
-                <w:szCs w:val="20"/>
-              </w:rPr>
-              <w:t xml:space="preserve">Tell Me More Deep Dive</w:t>
-            </w:r>
-          </w:p>
-          <w:p>
+            <w:r>
+              <w:rPr>
+                <w:rFonts w:ascii="Arial" w:cs="Arial" w:eastAsia="Arial" w:hAnsi="Arial"/>
+                <w:b/>
+                <w:bCs/>
+                <w:color w:val="7C3AED"/>
+                <w:sz w:val="20"/>
+                <w:szCs w:val="20"/>
+              </w:rPr>
+              <w:t xml:space="preserve">Tell Me More Deep Dive — </w:t>
+            </w:r>
             <w:r>
               <w:rPr>
                 <w:rFonts w:ascii="Arial" w:cs="Arial" w:eastAsia="Arial" w:hAnsi="Arial"/>
@@ -5985,22 +5665,17 @@
             </w:tcMar>
           </w:tcPr>
           <w:p>
-            <w:pPr>
-              <w:spacing w:after="60"/>
-            </w:pPr>
-            <w:r>
-              <w:rPr>
-                <w:rFonts w:ascii="Arial" w:cs="Arial" w:eastAsia="Arial" w:hAnsi="Arial"/>
-                <w:b/>
-                <w:bCs/>
-                <w:color w:val="7C3AED"/>
-                <w:sz w:val="20"/>
-                <w:szCs w:val="20"/>
-              </w:rPr>
-              <w:t xml:space="preserve">Analysis History Tracking</w:t>
-            </w:r>
-          </w:p>
-          <w:p>
+            <w:r>
+              <w:rPr>
+                <w:rFonts w:ascii="Arial" w:cs="Arial" w:eastAsia="Arial" w:hAnsi="Arial"/>
+                <w:b/>
+                <w:bCs/>
+                <w:color w:val="7C3AED"/>
+                <w:sz w:val="20"/>
+                <w:szCs w:val="20"/>
+              </w:rPr>
+              <w:t xml:space="preserve">Analysis History Tracking — </w:t>
+            </w:r>
             <w:r>
               <w:rPr>
                 <w:rFonts w:ascii="Arial" w:cs="Arial" w:eastAsia="Arial" w:hAnsi="Arial"/>
@@ -6066,22 +5741,17 @@
             </w:tcMar>
           </w:tcPr>
           <w:p>
-            <w:pPr>
-              <w:spacing w:after="60"/>
-            </w:pPr>
-            <w:r>
-              <w:rPr>
-                <w:rFonts w:ascii="Arial" w:cs="Arial" w:eastAsia="Arial" w:hAnsi="Arial"/>
-                <w:b/>
-                <w:bCs/>
-                <w:color w:val="7C3AED"/>
-                <w:sz w:val="20"/>
-                <w:szCs w:val="20"/>
-              </w:rPr>
-              <w:t xml:space="preserve">Updates/Changelog Popup Readability</w:t>
-            </w:r>
-          </w:p>
-          <w:p>
+            <w:r>
+              <w:rPr>
+                <w:rFonts w:ascii="Arial" w:cs="Arial" w:eastAsia="Arial" w:hAnsi="Arial"/>
+                <w:b/>
+                <w:bCs/>
+                <w:color w:val="7C3AED"/>
+                <w:sz w:val="20"/>
+                <w:szCs w:val="20"/>
+              </w:rPr>
+              <w:t xml:space="preserve">Updates/Changelog Popup Readability — </w:t>
+            </w:r>
             <w:r>
               <w:rPr>
                 <w:rFonts w:ascii="Arial" w:cs="Arial" w:eastAsia="Arial" w:hAnsi="Arial"/>
@@ -6210,22 +5880,17 @@
             </w:tcMar>
           </w:tcPr>
           <w:p>
-            <w:pPr>
-              <w:spacing w:after="60"/>
-            </w:pPr>
-            <w:r>
-              <w:rPr>
-                <w:rFonts w:ascii="Arial" w:cs="Arial" w:eastAsia="Arial" w:hAnsi="Arial"/>
-                <w:b/>
-                <w:bCs/>
-                <w:color w:val="7C3AED"/>
-                <w:sz w:val="20"/>
-                <w:szCs w:val="20"/>
-              </w:rPr>
-              <w:t xml:space="preserve">Time in Force Trading Orders</w:t>
-            </w:r>
-          </w:p>
-          <w:p>
+            <w:r>
+              <w:rPr>
+                <w:rFonts w:ascii="Arial" w:cs="Arial" w:eastAsia="Arial" w:hAnsi="Arial"/>
+                <w:b/>
+                <w:bCs/>
+                <w:color w:val="7C3AED"/>
+                <w:sz w:val="20"/>
+                <w:szCs w:val="20"/>
+              </w:rPr>
+              <w:t xml:space="preserve">Time in Force Trading Orders — </w:t>
+            </w:r>
             <w:r>
               <w:rPr>
                 <w:rFonts w:ascii="Arial" w:cs="Arial" w:eastAsia="Arial" w:hAnsi="Arial"/>
@@ -6291,22 +5956,17 @@
             </w:tcMar>
           </w:tcPr>
           <w:p>
-            <w:pPr>
-              <w:spacing w:after="60"/>
-            </w:pPr>
-            <w:r>
-              <w:rPr>
-                <w:rFonts w:ascii="Arial" w:cs="Arial" w:eastAsia="Arial" w:hAnsi="Arial"/>
-                <w:b/>
-                <w:bCs/>
-                <w:color w:val="7C3AED"/>
-                <w:sz w:val="20"/>
-                <w:szCs w:val="20"/>
-              </w:rPr>
-              <w:t xml:space="preserve">Comprehensive Trading Vocabulary</w:t>
-            </w:r>
-          </w:p>
-          <w:p>
+            <w:r>
+              <w:rPr>
+                <w:rFonts w:ascii="Arial" w:cs="Arial" w:eastAsia="Arial" w:hAnsi="Arial"/>
+                <w:b/>
+                <w:bCs/>
+                <w:color w:val="7C3AED"/>
+                <w:sz w:val="20"/>
+                <w:szCs w:val="20"/>
+              </w:rPr>
+              <w:t xml:space="preserve">Comprehensive Trading Vocabulary — </w:t>
+            </w:r>
             <w:r>
               <w:rPr>
                 <w:rFonts w:ascii="Arial" w:cs="Arial" w:eastAsia="Arial" w:hAnsi="Arial"/>
@@ -6372,22 +6032,17 @@
             </w:tcMar>
           </w:tcPr>
           <w:p>
-            <w:pPr>
-              <w:spacing w:after="60"/>
-            </w:pPr>
-            <w:r>
-              <w:rPr>
-                <w:rFonts w:ascii="Arial" w:cs="Arial" w:eastAsia="Arial" w:hAnsi="Arial"/>
-                <w:b/>
-                <w:bCs/>
-                <w:color w:val="7C3AED"/>
-                <w:sz w:val="20"/>
-                <w:szCs w:val="20"/>
-              </w:rPr>
-              <w:t xml:space="preserve">Branded Loading Splash Screen</w:t>
-            </w:r>
-          </w:p>
-          <w:p>
+            <w:r>
+              <w:rPr>
+                <w:rFonts w:ascii="Arial" w:cs="Arial" w:eastAsia="Arial" w:hAnsi="Arial"/>
+                <w:b/>
+                <w:bCs/>
+                <w:color w:val="7C3AED"/>
+                <w:sz w:val="20"/>
+                <w:szCs w:val="20"/>
+              </w:rPr>
+              <w:t xml:space="preserve">Branded Loading Splash Screen — </w:t>
+            </w:r>
             <w:r>
               <w:rPr>
                 <w:rFonts w:ascii="Arial" w:cs="Arial" w:eastAsia="Arial" w:hAnsi="Arial"/>
@@ -6453,22 +6108,17 @@
             </w:tcMar>
           </w:tcPr>
           <w:p>
-            <w:pPr>
-              <w:spacing w:after="60"/>
-            </w:pPr>
-            <w:r>
-              <w:rPr>
-                <w:rFonts w:ascii="Arial" w:cs="Arial" w:eastAsia="Arial" w:hAnsi="Arial"/>
-                <w:b/>
-                <w:bCs/>
-                <w:color w:val="7C3AED"/>
-                <w:sz w:val="20"/>
-                <w:szCs w:val="20"/>
-              </w:rPr>
-              <w:t xml:space="preserve">Custom MODUS Favicon</w:t>
-            </w:r>
-          </w:p>
-          <w:p>
+            <w:r>
+              <w:rPr>
+                <w:rFonts w:ascii="Arial" w:cs="Arial" w:eastAsia="Arial" w:hAnsi="Arial"/>
+                <w:b/>
+                <w:bCs/>
+                <w:color w:val="7C3AED"/>
+                <w:sz w:val="20"/>
+                <w:szCs w:val="20"/>
+              </w:rPr>
+              <w:t xml:space="preserve">Custom MODUS Favicon — </w:t>
+            </w:r>
             <w:r>
               <w:rPr>
                 <w:rFonts w:ascii="Arial" w:cs="Arial" w:eastAsia="Arial" w:hAnsi="Arial"/>
@@ -6534,22 +6184,17 @@
             </w:tcMar>
           </w:tcPr>
           <w:p>
-            <w:pPr>
-              <w:spacing w:after="60"/>
-            </w:pPr>
-            <w:r>
-              <w:rPr>
-                <w:rFonts w:ascii="Arial" w:cs="Arial" w:eastAsia="Arial" w:hAnsi="Arial"/>
-                <w:b/>
-                <w:bCs/>
-                <w:color w:val="7C3AED"/>
-                <w:sz w:val="20"/>
-                <w:szCs w:val="20"/>
-              </w:rPr>
-              <w:t xml:space="preserve">RSI Chart Artifact</w:t>
-            </w:r>
-          </w:p>
-          <w:p>
+            <w:r>
+              <w:rPr>
+                <w:rFonts w:ascii="Arial" w:cs="Arial" w:eastAsia="Arial" w:hAnsi="Arial"/>
+                <w:b/>
+                <w:bCs/>
+                <w:color w:val="7C3AED"/>
+                <w:sz w:val="20"/>
+                <w:szCs w:val="20"/>
+              </w:rPr>
+              <w:t xml:space="preserve">RSI Chart Artifact — </w:t>
+            </w:r>
             <w:r>
               <w:rPr>
                 <w:rFonts w:ascii="Arial" w:cs="Arial" w:eastAsia="Arial" w:hAnsi="Arial"/>
@@ -6678,22 +6323,17 @@
             </w:tcMar>
           </w:tcPr>
           <w:p>
-            <w:pPr>
-              <w:spacing w:after="60"/>
-            </w:pPr>
-            <w:r>
-              <w:rPr>
-                <w:rFonts w:ascii="Arial" w:cs="Arial" w:eastAsia="Arial" w:hAnsi="Arial"/>
-                <w:b/>
-                <w:bCs/>
-                <w:color w:val="7C3AED"/>
-                <w:sz w:val="20"/>
-                <w:szCs w:val="20"/>
-              </w:rPr>
-              <w:t xml:space="preserve">Trade Setups Tab Rewrite</w:t>
-            </w:r>
-          </w:p>
-          <w:p>
+            <w:r>
+              <w:rPr>
+                <w:rFonts w:ascii="Arial" w:cs="Arial" w:eastAsia="Arial" w:hAnsi="Arial"/>
+                <w:b/>
+                <w:bCs/>
+                <w:color w:val="7C3AED"/>
+                <w:sz w:val="20"/>
+                <w:szCs w:val="20"/>
+              </w:rPr>
+              <w:t xml:space="preserve">Trade Setups Tab Rewrite — </w:t>
+            </w:r>
             <w:r>
               <w:rPr>
                 <w:rFonts w:ascii="Arial" w:cs="Arial" w:eastAsia="Arial" w:hAnsi="Arial"/>
@@ -6759,22 +6399,17 @@
             </w:tcMar>
           </w:tcPr>
           <w:p>
-            <w:pPr>
-              <w:spacing w:after="60"/>
-            </w:pPr>
-            <w:r>
-              <w:rPr>
-                <w:rFonts w:ascii="Arial" w:cs="Arial" w:eastAsia="Arial" w:hAnsi="Arial"/>
-                <w:b/>
-                <w:bCs/>
-                <w:color w:val="7C3AED"/>
-                <w:sz w:val="20"/>
-                <w:szCs w:val="20"/>
-              </w:rPr>
-              <w:t xml:space="preserve">All 8 Brokerage Order Types</w:t>
-            </w:r>
-          </w:p>
-          <w:p>
+            <w:r>
+              <w:rPr>
+                <w:rFonts w:ascii="Arial" w:cs="Arial" w:eastAsia="Arial" w:hAnsi="Arial"/>
+                <w:b/>
+                <w:bCs/>
+                <w:color w:val="7C3AED"/>
+                <w:sz w:val="20"/>
+                <w:szCs w:val="20"/>
+              </w:rPr>
+              <w:t xml:space="preserve">All 8 Brokerage Order Types — </w:t>
+            </w:r>
             <w:r>
               <w:rPr>
                 <w:rFonts w:ascii="Arial" w:cs="Arial" w:eastAsia="Arial" w:hAnsi="Arial"/>
@@ -6840,22 +6475,17 @@
             </w:tcMar>
           </w:tcPr>
           <w:p>
-            <w:pPr>
-              <w:spacing w:after="60"/>
-            </w:pPr>
-            <w:r>
-              <w:rPr>
-                <w:rFonts w:ascii="Arial" w:cs="Arial" w:eastAsia="Arial" w:hAnsi="Arial"/>
-                <w:b/>
-                <w:bCs/>
-                <w:color w:val="7C3AED"/>
-                <w:sz w:val="20"/>
-                <w:szCs w:val="20"/>
-              </w:rPr>
-              <w:t xml:space="preserve">Ask AI Timeout Error</w:t>
-            </w:r>
-          </w:p>
-          <w:p>
+            <w:r>
+              <w:rPr>
+                <w:rFonts w:ascii="Arial" w:cs="Arial" w:eastAsia="Arial" w:hAnsi="Arial"/>
+                <w:b/>
+                <w:bCs/>
+                <w:color w:val="7C3AED"/>
+                <w:sz w:val="20"/>
+                <w:szCs w:val="20"/>
+              </w:rPr>
+              <w:t xml:space="preserve">Ask AI Timeout Error — </w:t>
+            </w:r>
             <w:r>
               <w:rPr>
                 <w:rFonts w:ascii="Arial" w:cs="Arial" w:eastAsia="Arial" w:hAnsi="Arial"/>
@@ -6921,22 +6551,17 @@
             </w:tcMar>
           </w:tcPr>
           <w:p>
-            <w:pPr>
-              <w:spacing w:after="60"/>
-            </w:pPr>
-            <w:r>
-              <w:rPr>
-                <w:rFonts w:ascii="Arial" w:cs="Arial" w:eastAsia="Arial" w:hAnsi="Arial"/>
-                <w:b/>
-                <w:bCs/>
-                <w:color w:val="7C3AED"/>
-                <w:sz w:val="20"/>
-                <w:szCs w:val="20"/>
-              </w:rPr>
-              <w:t xml:space="preserve">Trade Setup Blank Fields</w:t>
-            </w:r>
-          </w:p>
-          <w:p>
+            <w:r>
+              <w:rPr>
+                <w:rFonts w:ascii="Arial" w:cs="Arial" w:eastAsia="Arial" w:hAnsi="Arial"/>
+                <w:b/>
+                <w:bCs/>
+                <w:color w:val="7C3AED"/>
+                <w:sz w:val="20"/>
+                <w:szCs w:val="20"/>
+              </w:rPr>
+              <w:t xml:space="preserve">Trade Setup Blank Fields — </w:t>
+            </w:r>
             <w:r>
               <w:rPr>
                 <w:rFonts w:ascii="Arial" w:cs="Arial" w:eastAsia="Arial" w:hAnsi="Arial"/>
@@ -7002,22 +6627,17 @@
             </w:tcMar>
           </w:tcPr>
           <w:p>
-            <w:pPr>
-              <w:spacing w:after="60"/>
-            </w:pPr>
-            <w:r>
-              <w:rPr>
-                <w:rFonts w:ascii="Arial" w:cs="Arial" w:eastAsia="Arial" w:hAnsi="Arial"/>
-                <w:b/>
-                <w:bCs/>
-                <w:color w:val="7C3AED"/>
-                <w:sz w:val="20"/>
-                <w:szCs w:val="20"/>
-              </w:rPr>
-              <w:t xml:space="preserve">Vocabulary React Hooks Violation</w:t>
-            </w:r>
-          </w:p>
-          <w:p>
+            <w:r>
+              <w:rPr>
+                <w:rFonts w:ascii="Arial" w:cs="Arial" w:eastAsia="Arial" w:hAnsi="Arial"/>
+                <w:b/>
+                <w:bCs/>
+                <w:color w:val="7C3AED"/>
+                <w:sz w:val="20"/>
+                <w:szCs w:val="20"/>
+              </w:rPr>
+              <w:t xml:space="preserve">Vocabulary React Hooks Violation — </w:t>
+            </w:r>
             <w:r>
               <w:rPr>
                 <w:rFonts w:ascii="Arial" w:cs="Arial" w:eastAsia="Arial" w:hAnsi="Arial"/>
@@ -7146,22 +6766,17 @@
             </w:tcMar>
           </w:tcPr>
           <w:p>
-            <w:pPr>
-              <w:spacing w:after="60"/>
-            </w:pPr>
-            <w:r>
-              <w:rPr>
-                <w:rFonts w:ascii="Arial" w:cs="Arial" w:eastAsia="Arial" w:hAnsi="Arial"/>
-                <w:b/>
-                <w:bCs/>
-                <w:color w:val="7C3AED"/>
-                <w:sz w:val="20"/>
-                <w:szCs w:val="20"/>
-              </w:rPr>
-              <w:t xml:space="preserve">Ask AI Response Quality</w:t>
-            </w:r>
-          </w:p>
-          <w:p>
+            <w:r>
+              <w:rPr>
+                <w:rFonts w:ascii="Arial" w:cs="Arial" w:eastAsia="Arial" w:hAnsi="Arial"/>
+                <w:b/>
+                <w:bCs/>
+                <w:color w:val="7C3AED"/>
+                <w:sz w:val="20"/>
+                <w:szCs w:val="20"/>
+              </w:rPr>
+              <w:t xml:space="preserve">Ask AI Response Quality — </w:t>
+            </w:r>
             <w:r>
               <w:rPr>
                 <w:rFonts w:ascii="Arial" w:cs="Arial" w:eastAsia="Arial" w:hAnsi="Arial"/>
@@ -7227,22 +6842,17 @@
             </w:tcMar>
           </w:tcPr>
           <w:p>
-            <w:pPr>
-              <w:spacing w:after="60"/>
-            </w:pPr>
-            <w:r>
-              <w:rPr>
-                <w:rFonts w:ascii="Arial" w:cs="Arial" w:eastAsia="Arial" w:hAnsi="Arial"/>
-                <w:b/>
-                <w:bCs/>
-                <w:color w:val="7C3AED"/>
-                <w:sz w:val="20"/>
-                <w:szCs w:val="20"/>
-              </w:rPr>
-              <w:t xml:space="preserve">Enhanced Markdown Rendering</w:t>
-            </w:r>
-          </w:p>
-          <w:p>
+            <w:r>
+              <w:rPr>
+                <w:rFonts w:ascii="Arial" w:cs="Arial" w:eastAsia="Arial" w:hAnsi="Arial"/>
+                <w:b/>
+                <w:bCs/>
+                <w:color w:val="7C3AED"/>
+                <w:sz w:val="20"/>
+                <w:szCs w:val="20"/>
+              </w:rPr>
+              <w:t xml:space="preserve">Enhanced Markdown Rendering — </w:t>
+            </w:r>
             <w:r>
               <w:rPr>
                 <w:rFonts w:ascii="Arial" w:cs="Arial" w:eastAsia="Arial" w:hAnsi="Arial"/>
@@ -7308,22 +6918,17 @@
             </w:tcMar>
           </w:tcPr>
           <w:p>
-            <w:pPr>
-              <w:spacing w:after="60"/>
-            </w:pPr>
-            <w:r>
-              <w:rPr>
-                <w:rFonts w:ascii="Arial" w:cs="Arial" w:eastAsia="Arial" w:hAnsi="Arial"/>
-                <w:b/>
-                <w:bCs/>
-                <w:color w:val="7C3AED"/>
-                <w:sz w:val="20"/>
-                <w:szCs w:val="20"/>
-              </w:rPr>
-              <w:t xml:space="preserve">Mini Widgets Row</w:t>
-            </w:r>
-          </w:p>
-          <w:p>
+            <w:r>
+              <w:rPr>
+                <w:rFonts w:ascii="Arial" w:cs="Arial" w:eastAsia="Arial" w:hAnsi="Arial"/>
+                <w:b/>
+                <w:bCs/>
+                <w:color w:val="7C3AED"/>
+                <w:sz w:val="20"/>
+                <w:szCs w:val="20"/>
+              </w:rPr>
+              <w:t xml:space="preserve">Mini Widgets Row — </w:t>
+            </w:r>
             <w:r>
               <w:rPr>
                 <w:rFonts w:ascii="Arial" w:cs="Arial" w:eastAsia="Arial" w:hAnsi="Arial"/>
@@ -7389,22 +6994,17 @@
             </w:tcMar>
           </w:tcPr>
           <w:p>
-            <w:pPr>
-              <w:spacing w:after="60"/>
-            </w:pPr>
-            <w:r>
-              <w:rPr>
-                <w:rFonts w:ascii="Arial" w:cs="Arial" w:eastAsia="Arial" w:hAnsi="Arial"/>
-                <w:b/>
-                <w:bCs/>
-                <w:color w:val="7C3AED"/>
-                <w:sz w:val="20"/>
-                <w:szCs w:val="20"/>
-              </w:rPr>
-              <w:t xml:space="preserve">Widget Configuration Categories</w:t>
-            </w:r>
-          </w:p>
-          <w:p>
+            <w:r>
+              <w:rPr>
+                <w:rFonts w:ascii="Arial" w:cs="Arial" w:eastAsia="Arial" w:hAnsi="Arial"/>
+                <w:b/>
+                <w:bCs/>
+                <w:color w:val="7C3AED"/>
+                <w:sz w:val="20"/>
+                <w:szCs w:val="20"/>
+              </w:rPr>
+              <w:t xml:space="preserve">Widget Configuration Categories — </w:t>
+            </w:r>
             <w:r>
               <w:rPr>
                 <w:rFonts w:ascii="Arial" w:cs="Arial" w:eastAsia="Arial" w:hAnsi="Arial"/>
@@ -7533,22 +7133,17 @@
             </w:tcMar>
           </w:tcPr>
           <w:p>
-            <w:pPr>
-              <w:spacing w:after="60"/>
-            </w:pPr>
-            <w:r>
-              <w:rPr>
-                <w:rFonts w:ascii="Arial" w:cs="Arial" w:eastAsia="Arial" w:hAnsi="Arial"/>
-                <w:b/>
-                <w:bCs/>
-                <w:color w:val="7C3AED"/>
-                <w:sz w:val="20"/>
-                <w:szCs w:val="20"/>
-              </w:rPr>
-              <w:t xml:space="preserve">Drag-and-Drop Widget Reordering</w:t>
-            </w:r>
-          </w:p>
-          <w:p>
+            <w:r>
+              <w:rPr>
+                <w:rFonts w:ascii="Arial" w:cs="Arial" w:eastAsia="Arial" w:hAnsi="Arial"/>
+                <w:b/>
+                <w:bCs/>
+                <w:color w:val="7C3AED"/>
+                <w:sz w:val="20"/>
+                <w:szCs w:val="20"/>
+              </w:rPr>
+              <w:t xml:space="preserve">Drag-and-Drop Widget Reordering — </w:t>
+            </w:r>
             <w:r>
               <w:rPr>
                 <w:rFonts w:ascii="Arial" w:cs="Arial" w:eastAsia="Arial" w:hAnsi="Arial"/>
@@ -7614,22 +7209,17 @@
             </w:tcMar>
           </w:tcPr>
           <w:p>
-            <w:pPr>
-              <w:spacing w:after="60"/>
-            </w:pPr>
-            <w:r>
-              <w:rPr>
-                <w:rFonts w:ascii="Arial" w:cs="Arial" w:eastAsia="Arial" w:hAnsi="Arial"/>
-                <w:b/>
-                <w:bCs/>
-                <w:color w:val="7C3AED"/>
-                <w:sz w:val="20"/>
-                <w:szCs w:val="20"/>
-              </w:rPr>
-              <w:t xml:space="preserve">Mini Widgets Row</w:t>
-            </w:r>
-          </w:p>
-          <w:p>
+            <w:r>
+              <w:rPr>
+                <w:rFonts w:ascii="Arial" w:cs="Arial" w:eastAsia="Arial" w:hAnsi="Arial"/>
+                <w:b/>
+                <w:bCs/>
+                <w:color w:val="7C3AED"/>
+                <w:sz w:val="20"/>
+                <w:szCs w:val="20"/>
+              </w:rPr>
+              <w:t xml:space="preserve">Mini Widgets Row — </w:t>
+            </w:r>
             <w:r>
               <w:rPr>
                 <w:rFonts w:ascii="Arial" w:cs="Arial" w:eastAsia="Arial" w:hAnsi="Arial"/>
@@ -7695,22 +7285,17 @@
             </w:tcMar>
           </w:tcPr>
           <w:p>
-            <w:pPr>
-              <w:spacing w:after="60"/>
-            </w:pPr>
-            <w:r>
-              <w:rPr>
-                <w:rFonts w:ascii="Arial" w:cs="Arial" w:eastAsia="Arial" w:hAnsi="Arial"/>
-                <w:b/>
-                <w:bCs/>
-                <w:color w:val="7C3AED"/>
-                <w:sz w:val="20"/>
-                <w:szCs w:val="20"/>
-              </w:rPr>
-              <w:t xml:space="preserve">Time-Based Dashboard Greeting</w:t>
-            </w:r>
-          </w:p>
-          <w:p>
+            <w:r>
+              <w:rPr>
+                <w:rFonts w:ascii="Arial" w:cs="Arial" w:eastAsia="Arial" w:hAnsi="Arial"/>
+                <w:b/>
+                <w:bCs/>
+                <w:color w:val="7C3AED"/>
+                <w:sz w:val="20"/>
+                <w:szCs w:val="20"/>
+              </w:rPr>
+              <w:t xml:space="preserve">Time-Based Dashboard Greeting — </w:t>
+            </w:r>
             <w:r>
               <w:rPr>
                 <w:rFonts w:ascii="Arial" w:cs="Arial" w:eastAsia="Arial" w:hAnsi="Arial"/>
@@ -7776,22 +7361,17 @@
             </w:tcMar>
           </w:tcPr>
           <w:p>
-            <w:pPr>
-              <w:spacing w:after="60"/>
-            </w:pPr>
-            <w:r>
-              <w:rPr>
-                <w:rFonts w:ascii="Arial" w:cs="Arial" w:eastAsia="Arial" w:hAnsi="Arial"/>
-                <w:b/>
-                <w:bCs/>
-                <w:color w:val="7C3AED"/>
-                <w:sz w:val="20"/>
-                <w:szCs w:val="20"/>
-              </w:rPr>
-              <w:t xml:space="preserve">Daily Tip Widget</w:t>
-            </w:r>
-          </w:p>
-          <w:p>
+            <w:r>
+              <w:rPr>
+                <w:rFonts w:ascii="Arial" w:cs="Arial" w:eastAsia="Arial" w:hAnsi="Arial"/>
+                <w:b/>
+                <w:bCs/>
+                <w:color w:val="7C3AED"/>
+                <w:sz w:val="20"/>
+                <w:szCs w:val="20"/>
+              </w:rPr>
+              <w:t xml:space="preserve">Daily Tip Widget — </w:t>
+            </w:r>
             <w:r>
               <w:rPr>
                 <w:rFonts w:ascii="Arial" w:cs="Arial" w:eastAsia="Arial" w:hAnsi="Arial"/>
@@ -7857,22 +7437,17 @@
             </w:tcMar>
           </w:tcPr>
           <w:p>
-            <w:pPr>
-              <w:spacing w:after="60"/>
-            </w:pPr>
-            <w:r>
-              <w:rPr>
-                <w:rFonts w:ascii="Arial" w:cs="Arial" w:eastAsia="Arial" w:hAnsi="Arial"/>
-                <w:b/>
-                <w:bCs/>
-                <w:color w:val="7C3AED"/>
-                <w:sz w:val="20"/>
-                <w:szCs w:val="20"/>
-              </w:rPr>
-              <w:t xml:space="preserve">Latest News Widget Updates</w:t>
-            </w:r>
-          </w:p>
-          <w:p>
+            <w:r>
+              <w:rPr>
+                <w:rFonts w:ascii="Arial" w:cs="Arial" w:eastAsia="Arial" w:hAnsi="Arial"/>
+                <w:b/>
+                <w:bCs/>
+                <w:color w:val="7C3AED"/>
+                <w:sz w:val="20"/>
+                <w:szCs w:val="20"/>
+              </w:rPr>
+              <w:t xml:space="preserve">Latest News Widget Updates — </w:t>
+            </w:r>
             <w:r>
               <w:rPr>
                 <w:rFonts w:ascii="Arial" w:cs="Arial" w:eastAsia="Arial" w:hAnsi="Arial"/>
@@ -8001,22 +7576,17 @@
             </w:tcMar>
           </w:tcPr>
           <w:p>
-            <w:pPr>
-              <w:spacing w:after="60"/>
-            </w:pPr>
-            <w:r>
-              <w:rPr>
-                <w:rFonts w:ascii="Arial" w:cs="Arial" w:eastAsia="Arial" w:hAnsi="Arial"/>
-                <w:b/>
-                <w:bCs/>
-                <w:color w:val="7C3AED"/>
-                <w:sz w:val="20"/>
-                <w:szCs w:val="20"/>
-              </w:rPr>
-              <w:t xml:space="preserve">Live Ticker Chart Stability</w:t>
-            </w:r>
-          </w:p>
-          <w:p>
+            <w:r>
+              <w:rPr>
+                <w:rFonts w:ascii="Arial" w:cs="Arial" w:eastAsia="Arial" w:hAnsi="Arial"/>
+                <w:b/>
+                <w:bCs/>
+                <w:color w:val="7C3AED"/>
+                <w:sz w:val="20"/>
+                <w:szCs w:val="20"/>
+              </w:rPr>
+              <w:t xml:space="preserve">Live Ticker Chart Stability — </w:t>
+            </w:r>
             <w:r>
               <w:rPr>
                 <w:rFonts w:ascii="Arial" w:cs="Arial" w:eastAsia="Arial" w:hAnsi="Arial"/>
@@ -8082,22 +7652,17 @@
             </w:tcMar>
           </w:tcPr>
           <w:p>
-            <w:pPr>
-              <w:spacing w:after="60"/>
-            </w:pPr>
-            <w:r>
-              <w:rPr>
-                <w:rFonts w:ascii="Arial" w:cs="Arial" w:eastAsia="Arial" w:hAnsi="Arial"/>
-                <w:b/>
-                <w:bCs/>
-                <w:color w:val="7C3AED"/>
-                <w:sz w:val="20"/>
-                <w:szCs w:val="20"/>
-              </w:rPr>
-              <w:t xml:space="preserve">Daily Pick Render Crash</w:t>
-            </w:r>
-          </w:p>
-          <w:p>
+            <w:r>
+              <w:rPr>
+                <w:rFonts w:ascii="Arial" w:cs="Arial" w:eastAsia="Arial" w:hAnsi="Arial"/>
+                <w:b/>
+                <w:bCs/>
+                <w:color w:val="7C3AED"/>
+                <w:sz w:val="20"/>
+                <w:szCs w:val="20"/>
+              </w:rPr>
+              <w:t xml:space="preserve">Daily Pick Render Crash — </w:t>
+            </w:r>
             <w:r>
               <w:rPr>
                 <w:rFonts w:ascii="Arial" w:cs="Arial" w:eastAsia="Arial" w:hAnsi="Arial"/>
@@ -8163,22 +7728,17 @@
             </w:tcMar>
           </w:tcPr>
           <w:p>
-            <w:pPr>
-              <w:spacing w:after="60"/>
-            </w:pPr>
-            <w:r>
-              <w:rPr>
-                <w:rFonts w:ascii="Arial" w:cs="Arial" w:eastAsia="Arial" w:hAnsi="Arial"/>
-                <w:b/>
-                <w:bCs/>
-                <w:color w:val="7C3AED"/>
-                <w:sz w:val="20"/>
-                <w:szCs w:val="20"/>
-              </w:rPr>
-              <w:t xml:space="preserve">Ask About Chart UI Reliability</w:t>
-            </w:r>
-          </w:p>
-          <w:p>
+            <w:r>
+              <w:rPr>
+                <w:rFonts w:ascii="Arial" w:cs="Arial" w:eastAsia="Arial" w:hAnsi="Arial"/>
+                <w:b/>
+                <w:bCs/>
+                <w:color w:val="7C3AED"/>
+                <w:sz w:val="20"/>
+                <w:szCs w:val="20"/>
+              </w:rPr>
+              <w:t xml:space="preserve">Ask About Chart UI Reliability — </w:t>
+            </w:r>
             <w:r>
               <w:rPr>
                 <w:rFonts w:ascii="Arial" w:cs="Arial" w:eastAsia="Arial" w:hAnsi="Arial"/>
@@ -8244,22 +7804,17 @@
             </w:tcMar>
           </w:tcPr>
           <w:p>
-            <w:pPr>
-              <w:spacing w:after="60"/>
-            </w:pPr>
-            <w:r>
-              <w:rPr>
-                <w:rFonts w:ascii="Arial" w:cs="Arial" w:eastAsia="Arial" w:hAnsi="Arial"/>
-                <w:b/>
-                <w:bCs/>
-                <w:color w:val="7C3AED"/>
-                <w:sz w:val="20"/>
-                <w:szCs w:val="20"/>
-              </w:rPr>
-              <w:t xml:space="preserve">Stock Screener Cleanup</w:t>
-            </w:r>
-          </w:p>
-          <w:p>
+            <w:r>
+              <w:rPr>
+                <w:rFonts w:ascii="Arial" w:cs="Arial" w:eastAsia="Arial" w:hAnsi="Arial"/>
+                <w:b/>
+                <w:bCs/>
+                <w:color w:val="7C3AED"/>
+                <w:sz w:val="20"/>
+                <w:szCs w:val="20"/>
+              </w:rPr>
+              <w:t xml:space="preserve">Stock Screener Cleanup — </w:t>
+            </w:r>
             <w:r>
               <w:rPr>
                 <w:rFonts w:ascii="Arial" w:cs="Arial" w:eastAsia="Arial" w:hAnsi="Arial"/>
@@ -8344,7 +7899,7 @@
           <w:sz w:val="20"/>
           <w:szCs w:val="20"/>
         </w:rPr>
-        <w:t xml:space="preserve">February 8, 2026 at 01:21 PM</w:t>
+        <w:t xml:space="preserve">February 8, 2026 at 2:30 PM EST</w:t>
       </w:r>
     </w:p>
     <w:sectPr>

--- a/MODUS_Changelog_Feb7_2026.docx
+++ b/MODUS_Changelog_Feb7_2026.docx
@@ -138,7 +138,7 @@
                 <w:sz w:val="36"/>
                 <w:szCs w:val="36"/>
               </w:rPr>
-              <w:t xml:space="preserve">12</w:t>
+              <w:t xml:space="preserve">15</w:t>
             </w:r>
           </w:p>
           <w:p>
@@ -188,7 +188,7 @@
                 <w:sz w:val="36"/>
                 <w:szCs w:val="36"/>
               </w:rPr>
-              <w:t xml:space="preserve">52</w:t>
+              <w:t xml:space="preserve">72</w:t>
             </w:r>
           </w:p>
           <w:p>
@@ -238,7 +238,7 @@
                 <w:sz w:val="36"/>
                 <w:szCs w:val="36"/>
               </w:rPr>
-              <w:t xml:space="preserve">21</w:t>
+              <w:t xml:space="preserve">27</w:t>
             </w:r>
           </w:p>
           <w:p>
@@ -288,7 +288,7 @@
                 <w:sz w:val="36"/>
                 <w:szCs w:val="36"/>
               </w:rPr>
-              <w:t xml:space="preserve">16</w:t>
+              <w:t xml:space="preserve">21</w:t>
             </w:r>
           </w:p>
           <w:p>
@@ -312,6 +312,2659 @@
       <w:r>
         <w:br w:type="page"/>
       </w:r>
+    </w:p>
+    <w:tbl>
+      <w:tblPr>
+        <w:tblW w:type="dxa" w:w="9360"/>
+        <w:tblBorders>
+          <w:top w:val="single" w:color="auto" w:sz="4"/>
+          <w:left w:val="single" w:color="auto" w:sz="4"/>
+          <w:bottom w:val="single" w:color="auto" w:sz="4"/>
+          <w:right w:val="single" w:color="auto" w:sz="4"/>
+          <w:insideH w:val="single" w:color="auto" w:sz="4"/>
+          <w:insideV w:val="single" w:color="auto" w:sz="4"/>
+        </w:tblBorders>
+      </w:tblPr>
+      <w:tblGrid>
+        <w:gridCol w:w="1200"/>
+        <w:gridCol w:w="8160"/>
+      </w:tblGrid>
+      <w:tr>
+        <w:tc>
+          <w:tcPr>
+            <w:tcW w:type="dxa" w:w="9360"/>
+            <w:gridSpan w:val="2"/>
+            <w:tcBorders>
+              <w:top w:val="single" w:color="E2E8F0" w:sz="1"/>
+              <w:left w:val="single" w:color="E2E8F0" w:sz="1"/>
+              <w:bottom w:val="single" w:color="E2E8F0" w:sz="1"/>
+              <w:right w:val="single" w:color="E2E8F0" w:sz="1"/>
+            </w:tcBorders>
+            <w:shd w:fill="0F172A" w:val="clear"/>
+            <w:tcMar>
+              <w:top w:type="dxa" w:w="120"/>
+              <w:left w:type="dxa" w:w="160"/>
+              <w:bottom w:type="dxa" w:w="120"/>
+              <w:right w:type="dxa" w:w="160"/>
+            </w:tcMar>
+          </w:tcPr>
+          <w:p>
+            <w:r>
+              <w:rPr>
+                <w:rFonts w:ascii="Arial" w:cs="Arial" w:eastAsia="Arial" w:hAnsi="Arial"/>
+                <w:b/>
+                <w:bCs/>
+                <w:color w:val="FFFFFF"/>
+                <w:sz w:val="28"/>
+                <w:szCs w:val="28"/>
+              </w:rPr>
+              <w:t xml:space="preserve">v3.0.0</w:t>
+            </w:r>
+            <w:r>
+              <w:rPr>
+                <w:rFonts w:ascii="Arial" w:cs="Arial" w:eastAsia="Arial" w:hAnsi="Arial"/>
+                <w:color w:val="94A3B8"/>
+                <w:sz w:val="20"/>
+                <w:szCs w:val="20"/>
+              </w:rPr>
+              <w:t xml:space="preserve">   —   February 8, 2026</w:t>
+            </w:r>
+          </w:p>
+        </w:tc>
+      </w:tr>
+      <w:tr>
+        <w:tc>
+          <w:tcPr>
+            <w:tcW w:type="dxa" w:w="9360"/>
+            <w:gridSpan w:val="2"/>
+            <w:tcBorders>
+              <w:top w:val="single" w:color="E2E8F0" w:sz="1"/>
+              <w:left w:val="single" w:color="E2E8F0" w:sz="1"/>
+              <w:bottom w:val="single" w:color="E2E8F0" w:sz="1"/>
+              <w:right w:val="single" w:color="E2E8F0" w:sz="1"/>
+            </w:tcBorders>
+            <w:shd w:fill="EFF6FF" w:val="clear"/>
+            <w:tcMar>
+              <w:top w:type="dxa" w:w="80"/>
+              <w:left w:type="dxa" w:w="160"/>
+              <w:bottom w:type="dxa" w:w="80"/>
+              <w:right w:type="dxa" w:w="160"/>
+            </w:tcMar>
+          </w:tcPr>
+          <w:p>
+            <w:r>
+              <w:rPr>
+                <w:rFonts w:ascii="Arial" w:cs="Arial" w:eastAsia="Arial" w:hAnsi="Arial"/>
+                <w:i/>
+                <w:iCs/>
+                <w:color w:val="334155"/>
+                <w:sz w:val="22"/>
+                <w:szCs w:val="22"/>
+              </w:rPr>
+              <w:t xml:space="preserve">MODUS v3 — Paper Trading, AI Strategy Builder &amp; 40+ New Features Roadmap</w:t>
+            </w:r>
+          </w:p>
+        </w:tc>
+      </w:tr>
+      <w:tr>
+        <w:tc>
+          <w:tcPr>
+            <w:tcW w:type="dxa" w:w="1200"/>
+            <w:tcBorders>
+              <w:top w:val="single" w:color="E2E8F0" w:sz="1"/>
+              <w:left w:val="single" w:color="E2E8F0" w:sz="1"/>
+              <w:bottom w:val="single" w:color="E2E8F0" w:sz="1"/>
+              <w:right w:val="single" w:color="E2E8F0" w:sz="1"/>
+            </w:tcBorders>
+            <w:shd w:fill="D1FAE5" w:val="clear"/>
+            <w:tcMar>
+              <w:top w:type="dxa" w:w="80"/>
+              <w:left w:type="dxa" w:w="120"/>
+              <w:bottom w:type="dxa" w:w="80"/>
+              <w:right w:type="dxa" w:w="120"/>
+            </w:tcMar>
+            <w:vAlign w:val="center"/>
+          </w:tcPr>
+          <w:p>
+            <w:pPr>
+              <w:jc w:val="center"/>
+            </w:pPr>
+            <w:r>
+              <w:rPr>
+                <w:rFonts w:ascii="Arial" w:cs="Arial" w:eastAsia="Arial" w:hAnsi="Arial"/>
+                <w:b/>
+                <w:bCs/>
+                <w:color w:val="059669"/>
+                <w:sz w:val="16"/>
+                <w:szCs w:val="16"/>
+              </w:rPr>
+              <w:t xml:space="preserve">NEW</w:t>
+            </w:r>
+          </w:p>
+        </w:tc>
+        <w:tc>
+          <w:tcPr>
+            <w:tcW w:type="dxa" w:w="8160"/>
+            <w:tcBorders>
+              <w:top w:val="single" w:color="E2E8F0" w:sz="1"/>
+              <w:left w:val="single" w:color="E2E8F0" w:sz="1"/>
+              <w:bottom w:val="single" w:color="E2E8F0" w:sz="1"/>
+              <w:right w:val="single" w:color="E2E8F0" w:sz="1"/>
+            </w:tcBorders>
+            <w:tcMar>
+              <w:top w:type="dxa" w:w="80"/>
+              <w:left w:type="dxa" w:w="120"/>
+              <w:bottom w:type="dxa" w:w="80"/>
+              <w:right w:type="dxa" w:w="120"/>
+            </w:tcMar>
+          </w:tcPr>
+          <w:p>
+            <w:r>
+              <w:rPr>
+                <w:rFonts w:ascii="Arial" w:cs="Arial" w:eastAsia="Arial" w:hAnsi="Arial"/>
+                <w:b/>
+                <w:bCs/>
+                <w:color w:val="7C3AED"/>
+                <w:sz w:val="20"/>
+                <w:szCs w:val="20"/>
+              </w:rPr>
+              <w:t xml:space="preserve">Paper Trading Simulator — </w:t>
+            </w:r>
+            <w:r>
+              <w:rPr>
+                <w:rFonts w:ascii="Arial" w:cs="Arial" w:eastAsia="Arial" w:hAnsi="Arial"/>
+                <w:color w:val="0F172A"/>
+                <w:sz w:val="20"/>
+                <w:szCs w:val="20"/>
+              </w:rPr>
+              <w:t xml:space="preserve">Practice trading with virtual money in a completely risk-free environment. Execute simulated buy/sell orders, track your virtual P&amp;L, and test strategies before committing real capital. Perfect for beginners learning the ropes or experienced traders testing new approaches.</w:t>
+            </w:r>
+          </w:p>
+        </w:tc>
+      </w:tr>
+      <w:tr>
+        <w:tc>
+          <w:tcPr>
+            <w:tcW w:type="dxa" w:w="1200"/>
+            <w:tcBorders>
+              <w:top w:val="single" w:color="E2E8F0" w:sz="1"/>
+              <w:left w:val="single" w:color="E2E8F0" w:sz="1"/>
+              <w:bottom w:val="single" w:color="E2E8F0" w:sz="1"/>
+              <w:right w:val="single" w:color="E2E8F0" w:sz="1"/>
+            </w:tcBorders>
+            <w:shd w:fill="D1FAE5" w:val="clear"/>
+            <w:tcMar>
+              <w:top w:type="dxa" w:w="80"/>
+              <w:left w:type="dxa" w:w="120"/>
+              <w:bottom w:type="dxa" w:w="80"/>
+              <w:right w:type="dxa" w:w="120"/>
+            </w:tcMar>
+            <w:vAlign w:val="center"/>
+          </w:tcPr>
+          <w:p>
+            <w:pPr>
+              <w:jc w:val="center"/>
+            </w:pPr>
+            <w:r>
+              <w:rPr>
+                <w:rFonts w:ascii="Arial" w:cs="Arial" w:eastAsia="Arial" w:hAnsi="Arial"/>
+                <w:b/>
+                <w:bCs/>
+                <w:color w:val="059669"/>
+                <w:sz w:val="16"/>
+                <w:szCs w:val="16"/>
+              </w:rPr>
+              <w:t xml:space="preserve">NEW</w:t>
+            </w:r>
+          </w:p>
+        </w:tc>
+        <w:tc>
+          <w:tcPr>
+            <w:tcW w:type="dxa" w:w="8160"/>
+            <w:tcBorders>
+              <w:top w:val="single" w:color="E2E8F0" w:sz="1"/>
+              <w:left w:val="single" w:color="E2E8F0" w:sz="1"/>
+              <w:bottom w:val="single" w:color="E2E8F0" w:sz="1"/>
+              <w:right w:val="single" w:color="E2E8F0" w:sz="1"/>
+            </w:tcBorders>
+            <w:tcMar>
+              <w:top w:type="dxa" w:w="80"/>
+              <w:left w:type="dxa" w:w="120"/>
+              <w:bottom w:type="dxa" w:w="80"/>
+              <w:right w:type="dxa" w:w="120"/>
+            </w:tcMar>
+          </w:tcPr>
+          <w:p>
+            <w:r>
+              <w:rPr>
+                <w:rFonts w:ascii="Arial" w:cs="Arial" w:eastAsia="Arial" w:hAnsi="Arial"/>
+                <w:b/>
+                <w:bCs/>
+                <w:color w:val="7C3AED"/>
+                <w:sz w:val="20"/>
+                <w:szCs w:val="20"/>
+              </w:rPr>
+              <w:t xml:space="preserve">AI Strategy Builder — </w:t>
+            </w:r>
+            <w:r>
+              <w:rPr>
+                <w:rFonts w:ascii="Arial" w:cs="Arial" w:eastAsia="Arial" w:hAnsi="Arial"/>
+                <w:color w:val="0F172A"/>
+                <w:sz w:val="20"/>
+                <w:szCs w:val="20"/>
+              </w:rPr>
+              <w:t xml:space="preserve">Tell the AI your trading goals, risk tolerance, available capital, and preferred style — it generates a complete trading strategy with entry rules, exit rules, position sizing, and risk management guidelines. Strategies are personalized and adaptive.</w:t>
+            </w:r>
+          </w:p>
+        </w:tc>
+      </w:tr>
+      <w:tr>
+        <w:tc>
+          <w:tcPr>
+            <w:tcW w:type="dxa" w:w="1200"/>
+            <w:tcBorders>
+              <w:top w:val="single" w:color="E2E8F0" w:sz="1"/>
+              <w:left w:val="single" w:color="E2E8F0" w:sz="1"/>
+              <w:bottom w:val="single" w:color="E2E8F0" w:sz="1"/>
+              <w:right w:val="single" w:color="E2E8F0" w:sz="1"/>
+            </w:tcBorders>
+            <w:shd w:fill="D1FAE5" w:val="clear"/>
+            <w:tcMar>
+              <w:top w:type="dxa" w:w="80"/>
+              <w:left w:type="dxa" w:w="120"/>
+              <w:bottom w:type="dxa" w:w="80"/>
+              <w:right w:type="dxa" w:w="120"/>
+            </w:tcMar>
+            <w:vAlign w:val="center"/>
+          </w:tcPr>
+          <w:p>
+            <w:pPr>
+              <w:jc w:val="center"/>
+            </w:pPr>
+            <w:r>
+              <w:rPr>
+                <w:rFonts w:ascii="Arial" w:cs="Arial" w:eastAsia="Arial" w:hAnsi="Arial"/>
+                <w:b/>
+                <w:bCs/>
+                <w:color w:val="059669"/>
+                <w:sz w:val="16"/>
+                <w:szCs w:val="16"/>
+              </w:rPr>
+              <w:t xml:space="preserve">NEW</w:t>
+            </w:r>
+          </w:p>
+        </w:tc>
+        <w:tc>
+          <w:tcPr>
+            <w:tcW w:type="dxa" w:w="8160"/>
+            <w:tcBorders>
+              <w:top w:val="single" w:color="E2E8F0" w:sz="1"/>
+              <w:left w:val="single" w:color="E2E8F0" w:sz="1"/>
+              <w:bottom w:val="single" w:color="E2E8F0" w:sz="1"/>
+              <w:right w:val="single" w:color="E2E8F0" w:sz="1"/>
+            </w:tcBorders>
+            <w:tcMar>
+              <w:top w:type="dxa" w:w="80"/>
+              <w:left w:type="dxa" w:w="120"/>
+              <w:bottom w:type="dxa" w:w="80"/>
+              <w:right w:type="dxa" w:w="120"/>
+            </w:tcMar>
+          </w:tcPr>
+          <w:p>
+            <w:r>
+              <w:rPr>
+                <w:rFonts w:ascii="Arial" w:cs="Arial" w:eastAsia="Arial" w:hAnsi="Arial"/>
+                <w:b/>
+                <w:bCs/>
+                <w:color w:val="7C3AED"/>
+                <w:sz w:val="20"/>
+                <w:szCs w:val="20"/>
+              </w:rPr>
+              <w:t xml:space="preserve">Social Following System — </w:t>
+            </w:r>
+            <w:r>
+              <w:rPr>
+                <w:rFonts w:ascii="Arial" w:cs="Arial" w:eastAsia="Arial" w:hAnsi="Arial"/>
+                <w:color w:val="0F172A"/>
+                <w:sz w:val="20"/>
+                <w:szCs w:val="20"/>
+              </w:rPr>
+              <w:t xml:space="preserve">Follow top-performing traders in the community and see their public analyses appear in your feed. Build a network of trusted trading perspectives. See follower counts and track records before following anyone.</w:t>
+            </w:r>
+          </w:p>
+        </w:tc>
+      </w:tr>
+      <w:tr>
+        <w:tc>
+          <w:tcPr>
+            <w:tcW w:type="dxa" w:w="1200"/>
+            <w:tcBorders>
+              <w:top w:val="single" w:color="E2E8F0" w:sz="1"/>
+              <w:left w:val="single" w:color="E2E8F0" w:sz="1"/>
+              <w:bottom w:val="single" w:color="E2E8F0" w:sz="1"/>
+              <w:right w:val="single" w:color="E2E8F0" w:sz="1"/>
+            </w:tcBorders>
+            <w:shd w:fill="D1FAE5" w:val="clear"/>
+            <w:tcMar>
+              <w:top w:type="dxa" w:w="80"/>
+              <w:left w:type="dxa" w:w="120"/>
+              <w:bottom w:type="dxa" w:w="80"/>
+              <w:right w:type="dxa" w:w="120"/>
+            </w:tcMar>
+            <w:vAlign w:val="center"/>
+          </w:tcPr>
+          <w:p>
+            <w:pPr>
+              <w:jc w:val="center"/>
+            </w:pPr>
+            <w:r>
+              <w:rPr>
+                <w:rFonts w:ascii="Arial" w:cs="Arial" w:eastAsia="Arial" w:hAnsi="Arial"/>
+                <w:b/>
+                <w:bCs/>
+                <w:color w:val="059669"/>
+                <w:sz w:val="16"/>
+                <w:szCs w:val="16"/>
+              </w:rPr>
+              <w:t xml:space="preserve">NEW</w:t>
+            </w:r>
+          </w:p>
+        </w:tc>
+        <w:tc>
+          <w:tcPr>
+            <w:tcW w:type="dxa" w:w="8160"/>
+            <w:tcBorders>
+              <w:top w:val="single" w:color="E2E8F0" w:sz="1"/>
+              <w:left w:val="single" w:color="E2E8F0" w:sz="1"/>
+              <w:bottom w:val="single" w:color="E2E8F0" w:sz="1"/>
+              <w:right w:val="single" w:color="E2E8F0" w:sz="1"/>
+            </w:tcBorders>
+            <w:tcMar>
+              <w:top w:type="dxa" w:w="80"/>
+              <w:left w:type="dxa" w:w="120"/>
+              <w:bottom w:type="dxa" w:w="80"/>
+              <w:right w:type="dxa" w:w="120"/>
+            </w:tcMar>
+          </w:tcPr>
+          <w:p>
+            <w:r>
+              <w:rPr>
+                <w:rFonts w:ascii="Arial" w:cs="Arial" w:eastAsia="Arial" w:hAnsi="Arial"/>
+                <w:b/>
+                <w:bCs/>
+                <w:color w:val="7C3AED"/>
+                <w:sz w:val="20"/>
+                <w:szCs w:val="20"/>
+              </w:rPr>
+              <w:t xml:space="preserve">AI Market Morning Briefing — </w:t>
+            </w:r>
+            <w:r>
+              <w:rPr>
+                <w:rFonts w:ascii="Arial" w:cs="Arial" w:eastAsia="Arial" w:hAnsi="Arial"/>
+                <w:color w:val="0F172A"/>
+                <w:sz w:val="20"/>
+                <w:szCs w:val="20"/>
+              </w:rPr>
+              <w:t xml:space="preserve">Every trading day, receive an AI-generated market briefing covering overnight developments, key economic events, sector momentum, and stocks to watch. Replaces your morning news routine with focused, actionable intelligence.</w:t>
+            </w:r>
+          </w:p>
+        </w:tc>
+      </w:tr>
+      <w:tr>
+        <w:tc>
+          <w:tcPr>
+            <w:tcW w:type="dxa" w:w="1200"/>
+            <w:tcBorders>
+              <w:top w:val="single" w:color="E2E8F0" w:sz="1"/>
+              <w:left w:val="single" w:color="E2E8F0" w:sz="1"/>
+              <w:bottom w:val="single" w:color="E2E8F0" w:sz="1"/>
+              <w:right w:val="single" w:color="E2E8F0" w:sz="1"/>
+            </w:tcBorders>
+            <w:shd w:fill="D1FAE5" w:val="clear"/>
+            <w:tcMar>
+              <w:top w:type="dxa" w:w="80"/>
+              <w:left w:type="dxa" w:w="120"/>
+              <w:bottom w:type="dxa" w:w="80"/>
+              <w:right w:type="dxa" w:w="120"/>
+            </w:tcMar>
+            <w:vAlign w:val="center"/>
+          </w:tcPr>
+          <w:p>
+            <w:pPr>
+              <w:jc w:val="center"/>
+            </w:pPr>
+            <w:r>
+              <w:rPr>
+                <w:rFonts w:ascii="Arial" w:cs="Arial" w:eastAsia="Arial" w:hAnsi="Arial"/>
+                <w:b/>
+                <w:bCs/>
+                <w:color w:val="059669"/>
+                <w:sz w:val="16"/>
+                <w:szCs w:val="16"/>
+              </w:rPr>
+              <w:t xml:space="preserve">NEW</w:t>
+            </w:r>
+          </w:p>
+        </w:tc>
+        <w:tc>
+          <w:tcPr>
+            <w:tcW w:type="dxa" w:w="8160"/>
+            <w:tcBorders>
+              <w:top w:val="single" w:color="E2E8F0" w:sz="1"/>
+              <w:left w:val="single" w:color="E2E8F0" w:sz="1"/>
+              <w:bottom w:val="single" w:color="E2E8F0" w:sz="1"/>
+              <w:right w:val="single" w:color="E2E8F0" w:sz="1"/>
+            </w:tcBorders>
+            <w:tcMar>
+              <w:top w:type="dxa" w:w="80"/>
+              <w:left w:type="dxa" w:w="120"/>
+              <w:bottom w:type="dxa" w:w="80"/>
+              <w:right w:type="dxa" w:w="120"/>
+            </w:tcMar>
+          </w:tcPr>
+          <w:p>
+            <w:r>
+              <w:rPr>
+                <w:rFonts w:ascii="Arial" w:cs="Arial" w:eastAsia="Arial" w:hAnsi="Arial"/>
+                <w:b/>
+                <w:bCs/>
+                <w:color w:val="7C3AED"/>
+                <w:sz w:val="20"/>
+                <w:szCs w:val="20"/>
+              </w:rPr>
+              <w:t xml:space="preserve">Smart Watchlist Suggestions — </w:t>
+            </w:r>
+            <w:r>
+              <w:rPr>
+                <w:rFonts w:ascii="Arial" w:cs="Arial" w:eastAsia="Arial" w:hAnsi="Arial"/>
+                <w:color w:val="0F172A"/>
+                <w:sz w:val="20"/>
+                <w:szCs w:val="20"/>
+              </w:rPr>
+              <w:t xml:space="preserve">AI analyzes your trading patterns, past analyses, and portfolio composition to suggest stocks you might be interested in. Surfaces opportunities you might miss while keeping your watchlist fresh and relevant.</w:t>
+            </w:r>
+          </w:p>
+        </w:tc>
+      </w:tr>
+      <w:tr>
+        <w:tc>
+          <w:tcPr>
+            <w:tcW w:type="dxa" w:w="1200"/>
+            <w:tcBorders>
+              <w:top w:val="single" w:color="E2E8F0" w:sz="1"/>
+              <w:left w:val="single" w:color="E2E8F0" w:sz="1"/>
+              <w:bottom w:val="single" w:color="E2E8F0" w:sz="1"/>
+              <w:right w:val="single" w:color="E2E8F0" w:sz="1"/>
+            </w:tcBorders>
+            <w:shd w:fill="D1FAE5" w:val="clear"/>
+            <w:tcMar>
+              <w:top w:type="dxa" w:w="80"/>
+              <w:left w:type="dxa" w:w="120"/>
+              <w:bottom w:type="dxa" w:w="80"/>
+              <w:right w:type="dxa" w:w="120"/>
+            </w:tcMar>
+            <w:vAlign w:val="center"/>
+          </w:tcPr>
+          <w:p>
+            <w:pPr>
+              <w:jc w:val="center"/>
+            </w:pPr>
+            <w:r>
+              <w:rPr>
+                <w:rFonts w:ascii="Arial" w:cs="Arial" w:eastAsia="Arial" w:hAnsi="Arial"/>
+                <w:b/>
+                <w:bCs/>
+                <w:color w:val="059669"/>
+                <w:sz w:val="16"/>
+                <w:szCs w:val="16"/>
+              </w:rPr>
+              <w:t xml:space="preserve">NEW</w:t>
+            </w:r>
+          </w:p>
+        </w:tc>
+        <w:tc>
+          <w:tcPr>
+            <w:tcW w:type="dxa" w:w="8160"/>
+            <w:tcBorders>
+              <w:top w:val="single" w:color="E2E8F0" w:sz="1"/>
+              <w:left w:val="single" w:color="E2E8F0" w:sz="1"/>
+              <w:bottom w:val="single" w:color="E2E8F0" w:sz="1"/>
+              <w:right w:val="single" w:color="E2E8F0" w:sz="1"/>
+            </w:tcBorders>
+            <w:tcMar>
+              <w:top w:type="dxa" w:w="80"/>
+              <w:left w:type="dxa" w:w="120"/>
+              <w:bottom w:type="dxa" w:w="80"/>
+              <w:right w:type="dxa" w:w="120"/>
+            </w:tcMar>
+          </w:tcPr>
+          <w:p>
+            <w:r>
+              <w:rPr>
+                <w:rFonts w:ascii="Arial" w:cs="Arial" w:eastAsia="Arial" w:hAnsi="Arial"/>
+                <w:b/>
+                <w:bCs/>
+                <w:color w:val="7C3AED"/>
+                <w:sz w:val="20"/>
+                <w:szCs w:val="20"/>
+              </w:rPr>
+              <w:t xml:space="preserve">Trade Plan Enforcement — </w:t>
+            </w:r>
+            <w:r>
+              <w:rPr>
+                <w:rFonts w:ascii="Arial" w:cs="Arial" w:eastAsia="Arial" w:hAnsi="Arial"/>
+                <w:color w:val="0F172A"/>
+                <w:sz w:val="20"/>
+                <w:szCs w:val="20"/>
+              </w:rPr>
+              <w:t xml:space="preserve">Set personal trading rules — maximum trades per day, maximum daily loss, mandatory stop losses — and MODUS enforces them. Get warnings before breaking rules and lock yourself out of trading after hitting limits. Build iron discipline.</w:t>
+            </w:r>
+          </w:p>
+        </w:tc>
+      </w:tr>
+      <w:tr>
+        <w:tc>
+          <w:tcPr>
+            <w:tcW w:type="dxa" w:w="1200"/>
+            <w:tcBorders>
+              <w:top w:val="single" w:color="E2E8F0" w:sz="1"/>
+              <w:left w:val="single" w:color="E2E8F0" w:sz="1"/>
+              <w:bottom w:val="single" w:color="E2E8F0" w:sz="1"/>
+              <w:right w:val="single" w:color="E2E8F0" w:sz="1"/>
+            </w:tcBorders>
+            <w:shd w:fill="D1FAE5" w:val="clear"/>
+            <w:tcMar>
+              <w:top w:type="dxa" w:w="80"/>
+              <w:left w:type="dxa" w:w="120"/>
+              <w:bottom w:type="dxa" w:w="80"/>
+              <w:right w:type="dxa" w:w="120"/>
+            </w:tcMar>
+            <w:vAlign w:val="center"/>
+          </w:tcPr>
+          <w:p>
+            <w:pPr>
+              <w:jc w:val="center"/>
+            </w:pPr>
+            <w:r>
+              <w:rPr>
+                <w:rFonts w:ascii="Arial" w:cs="Arial" w:eastAsia="Arial" w:hAnsi="Arial"/>
+                <w:b/>
+                <w:bCs/>
+                <w:color w:val="059669"/>
+                <w:sz w:val="16"/>
+                <w:szCs w:val="16"/>
+              </w:rPr>
+              <w:t xml:space="preserve">NEW</w:t>
+            </w:r>
+          </w:p>
+        </w:tc>
+        <w:tc>
+          <w:tcPr>
+            <w:tcW w:type="dxa" w:w="8160"/>
+            <w:tcBorders>
+              <w:top w:val="single" w:color="E2E8F0" w:sz="1"/>
+              <w:left w:val="single" w:color="E2E8F0" w:sz="1"/>
+              <w:bottom w:val="single" w:color="E2E8F0" w:sz="1"/>
+              <w:right w:val="single" w:color="E2E8F0" w:sz="1"/>
+            </w:tcBorders>
+            <w:tcMar>
+              <w:top w:type="dxa" w:w="80"/>
+              <w:left w:type="dxa" w:w="120"/>
+              <w:bottom w:type="dxa" w:w="80"/>
+              <w:right w:type="dxa" w:w="120"/>
+            </w:tcMar>
+          </w:tcPr>
+          <w:p>
+            <w:r>
+              <w:rPr>
+                <w:rFonts w:ascii="Arial" w:cs="Arial" w:eastAsia="Arial" w:hAnsi="Arial"/>
+                <w:b/>
+                <w:bCs/>
+                <w:color w:val="7C3AED"/>
+                <w:sz w:val="20"/>
+                <w:szCs w:val="20"/>
+              </w:rPr>
+              <w:t xml:space="preserve">Chart Drawing Tools — </w:t>
+            </w:r>
+            <w:r>
+              <w:rPr>
+                <w:rFonts w:ascii="Arial" w:cs="Arial" w:eastAsia="Arial" w:hAnsi="Arial"/>
+                <w:color w:val="0F172A"/>
+                <w:sz w:val="20"/>
+                <w:szCs w:val="20"/>
+              </w:rPr>
+              <w:t xml:space="preserve">Draw trendlines, channels, horizontal support/resistance, Fibonacci retracements, rectangles, and text annotations directly on any chart. Drawings persist between sessions and can be toggled on/off.</w:t>
+            </w:r>
+          </w:p>
+        </w:tc>
+      </w:tr>
+      <w:tr>
+        <w:tc>
+          <w:tcPr>
+            <w:tcW w:type="dxa" w:w="1200"/>
+            <w:tcBorders>
+              <w:top w:val="single" w:color="E2E8F0" w:sz="1"/>
+              <w:left w:val="single" w:color="E2E8F0" w:sz="1"/>
+              <w:bottom w:val="single" w:color="E2E8F0" w:sz="1"/>
+              <w:right w:val="single" w:color="E2E8F0" w:sz="1"/>
+            </w:tcBorders>
+            <w:shd w:fill="D1FAE5" w:val="clear"/>
+            <w:tcMar>
+              <w:top w:type="dxa" w:w="80"/>
+              <w:left w:type="dxa" w:w="120"/>
+              <w:bottom w:type="dxa" w:w="80"/>
+              <w:right w:type="dxa" w:w="120"/>
+            </w:tcMar>
+            <w:vAlign w:val="center"/>
+          </w:tcPr>
+          <w:p>
+            <w:pPr>
+              <w:jc w:val="center"/>
+            </w:pPr>
+            <w:r>
+              <w:rPr>
+                <w:rFonts w:ascii="Arial" w:cs="Arial" w:eastAsia="Arial" w:hAnsi="Arial"/>
+                <w:b/>
+                <w:bCs/>
+                <w:color w:val="059669"/>
+                <w:sz w:val="16"/>
+                <w:szCs w:val="16"/>
+              </w:rPr>
+              <w:t xml:space="preserve">NEW</w:t>
+            </w:r>
+          </w:p>
+        </w:tc>
+        <w:tc>
+          <w:tcPr>
+            <w:tcW w:type="dxa" w:w="8160"/>
+            <w:tcBorders>
+              <w:top w:val="single" w:color="E2E8F0" w:sz="1"/>
+              <w:left w:val="single" w:color="E2E8F0" w:sz="1"/>
+              <w:bottom w:val="single" w:color="E2E8F0" w:sz="1"/>
+              <w:right w:val="single" w:color="E2E8F0" w:sz="1"/>
+            </w:tcBorders>
+            <w:tcMar>
+              <w:top w:type="dxa" w:w="80"/>
+              <w:left w:type="dxa" w:w="120"/>
+              <w:bottom w:type="dxa" w:w="80"/>
+              <w:right w:type="dxa" w:w="120"/>
+            </w:tcMar>
+          </w:tcPr>
+          <w:p>
+            <w:r>
+              <w:rPr>
+                <w:rFonts w:ascii="Arial" w:cs="Arial" w:eastAsia="Arial" w:hAnsi="Arial"/>
+                <w:b/>
+                <w:bCs/>
+                <w:color w:val="7C3AED"/>
+                <w:sz w:val="20"/>
+                <w:szCs w:val="20"/>
+              </w:rPr>
+              <w:t xml:space="preserve">Options Chain Viewer — </w:t>
+            </w:r>
+            <w:r>
+              <w:rPr>
+                <w:rFonts w:ascii="Arial" w:cs="Arial" w:eastAsia="Arial" w:hAnsi="Arial"/>
+                <w:color w:val="0F172A"/>
+                <w:sz w:val="20"/>
+                <w:szCs w:val="20"/>
+              </w:rPr>
+              <w:t xml:space="preserve">View the full options chain for any stock with calls and puts organized by expiration and strike price. See Greeks (Delta, Gamma, Theta, Vega), implied volatility, volume, and open interest. Essential for options traders.</w:t>
+            </w:r>
+          </w:p>
+        </w:tc>
+      </w:tr>
+      <w:tr>
+        <w:tc>
+          <w:tcPr>
+            <w:tcW w:type="dxa" w:w="1200"/>
+            <w:tcBorders>
+              <w:top w:val="single" w:color="E2E8F0" w:sz="1"/>
+              <w:left w:val="single" w:color="E2E8F0" w:sz="1"/>
+              <w:bottom w:val="single" w:color="E2E8F0" w:sz="1"/>
+              <w:right w:val="single" w:color="E2E8F0" w:sz="1"/>
+            </w:tcBorders>
+            <w:shd w:fill="D1FAE5" w:val="clear"/>
+            <w:tcMar>
+              <w:top w:type="dxa" w:w="80"/>
+              <w:left w:type="dxa" w:w="120"/>
+              <w:bottom w:type="dxa" w:w="80"/>
+              <w:right w:type="dxa" w:w="120"/>
+            </w:tcMar>
+            <w:vAlign w:val="center"/>
+          </w:tcPr>
+          <w:p>
+            <w:pPr>
+              <w:jc w:val="center"/>
+            </w:pPr>
+            <w:r>
+              <w:rPr>
+                <w:rFonts w:ascii="Arial" w:cs="Arial" w:eastAsia="Arial" w:hAnsi="Arial"/>
+                <w:b/>
+                <w:bCs/>
+                <w:color w:val="059669"/>
+                <w:sz w:val="16"/>
+                <w:szCs w:val="16"/>
+              </w:rPr>
+              <w:t xml:space="preserve">NEW</w:t>
+            </w:r>
+          </w:p>
+        </w:tc>
+        <w:tc>
+          <w:tcPr>
+            <w:tcW w:type="dxa" w:w="8160"/>
+            <w:tcBorders>
+              <w:top w:val="single" w:color="E2E8F0" w:sz="1"/>
+              <w:left w:val="single" w:color="E2E8F0" w:sz="1"/>
+              <w:bottom w:val="single" w:color="E2E8F0" w:sz="1"/>
+              <w:right w:val="single" w:color="E2E8F0" w:sz="1"/>
+            </w:tcBorders>
+            <w:tcMar>
+              <w:top w:type="dxa" w:w="80"/>
+              <w:left w:type="dxa" w:w="120"/>
+              <w:bottom w:type="dxa" w:w="80"/>
+              <w:right w:type="dxa" w:w="120"/>
+            </w:tcMar>
+          </w:tcPr>
+          <w:p>
+            <w:r>
+              <w:rPr>
+                <w:rFonts w:ascii="Arial" w:cs="Arial" w:eastAsia="Arial" w:hAnsi="Arial"/>
+                <w:b/>
+                <w:bCs/>
+                <w:color w:val="7C3AED"/>
+                <w:sz w:val="20"/>
+                <w:szCs w:val="20"/>
+              </w:rPr>
+              <w:t xml:space="preserve">Cryptocurrency Support — </w:t>
+            </w:r>
+            <w:r>
+              <w:rPr>
+                <w:rFonts w:ascii="Arial" w:cs="Arial" w:eastAsia="Arial" w:hAnsi="Arial"/>
+                <w:color w:val="0F172A"/>
+                <w:sz w:val="20"/>
+                <w:szCs w:val="20"/>
+              </w:rPr>
+              <w:t xml:space="preserve">Extend all analysis capabilities to Bitcoin, Ethereum, and the top 50 cryptocurrencies. Same AI analysis, same charting tools, same journal tracking — now for crypto markets that trade 24/7.</w:t>
+            </w:r>
+          </w:p>
+        </w:tc>
+      </w:tr>
+      <w:tr>
+        <w:tc>
+          <w:tcPr>
+            <w:tcW w:type="dxa" w:w="1200"/>
+            <w:tcBorders>
+              <w:top w:val="single" w:color="E2E8F0" w:sz="1"/>
+              <w:left w:val="single" w:color="E2E8F0" w:sz="1"/>
+              <w:bottom w:val="single" w:color="E2E8F0" w:sz="1"/>
+              <w:right w:val="single" w:color="E2E8F0" w:sz="1"/>
+            </w:tcBorders>
+            <w:shd w:fill="D1FAE5" w:val="clear"/>
+            <w:tcMar>
+              <w:top w:type="dxa" w:w="80"/>
+              <w:left w:type="dxa" w:w="120"/>
+              <w:bottom w:type="dxa" w:w="80"/>
+              <w:right w:type="dxa" w:w="120"/>
+            </w:tcMar>
+            <w:vAlign w:val="center"/>
+          </w:tcPr>
+          <w:p>
+            <w:pPr>
+              <w:jc w:val="center"/>
+            </w:pPr>
+            <w:r>
+              <w:rPr>
+                <w:rFonts w:ascii="Arial" w:cs="Arial" w:eastAsia="Arial" w:hAnsi="Arial"/>
+                <w:b/>
+                <w:bCs/>
+                <w:color w:val="059669"/>
+                <w:sz w:val="16"/>
+                <w:szCs w:val="16"/>
+              </w:rPr>
+              <w:t xml:space="preserve">NEW</w:t>
+            </w:r>
+          </w:p>
+        </w:tc>
+        <w:tc>
+          <w:tcPr>
+            <w:tcW w:type="dxa" w:w="8160"/>
+            <w:tcBorders>
+              <w:top w:val="single" w:color="E2E8F0" w:sz="1"/>
+              <w:left w:val="single" w:color="E2E8F0" w:sz="1"/>
+              <w:bottom w:val="single" w:color="E2E8F0" w:sz="1"/>
+              <w:right w:val="single" w:color="E2E8F0" w:sz="1"/>
+            </w:tcBorders>
+            <w:tcMar>
+              <w:top w:type="dxa" w:w="80"/>
+              <w:left w:type="dxa" w:w="120"/>
+              <w:bottom w:type="dxa" w:w="80"/>
+              <w:right w:type="dxa" w:w="120"/>
+            </w:tcMar>
+          </w:tcPr>
+          <w:p>
+            <w:r>
+              <w:rPr>
+                <w:rFonts w:ascii="Arial" w:cs="Arial" w:eastAsia="Arial" w:hAnsi="Arial"/>
+                <w:b/>
+                <w:bCs/>
+                <w:color w:val="7C3AED"/>
+                <w:sz w:val="20"/>
+                <w:szCs w:val="20"/>
+              </w:rPr>
+              <w:t xml:space="preserve">Custom Theme Builder — </w:t>
+            </w:r>
+            <w:r>
+              <w:rPr>
+                <w:rFonts w:ascii="Arial" w:cs="Arial" w:eastAsia="Arial" w:hAnsi="Arial"/>
+                <w:color w:val="0F172A"/>
+                <w:sz w:val="20"/>
+                <w:szCs w:val="20"/>
+              </w:rPr>
+              <w:t xml:space="preserve">Go beyond Midnight, Dark, and Light — create your own custom color themes with a visual editor. Choose accent colors, background shades, and text colors. Save and share themes with the community.</w:t>
+            </w:r>
+          </w:p>
+        </w:tc>
+      </w:tr>
+      <w:tr>
+        <w:tc>
+          <w:tcPr>
+            <w:tcW w:type="dxa" w:w="1200"/>
+            <w:tcBorders>
+              <w:top w:val="single" w:color="E2E8F0" w:sz="1"/>
+              <w:left w:val="single" w:color="E2E8F0" w:sz="1"/>
+              <w:bottom w:val="single" w:color="E2E8F0" w:sz="1"/>
+              <w:right w:val="single" w:color="E2E8F0" w:sz="1"/>
+            </w:tcBorders>
+            <w:shd w:fill="DBEAFE" w:val="clear"/>
+            <w:tcMar>
+              <w:top w:type="dxa" w:w="80"/>
+              <w:left w:type="dxa" w:w="120"/>
+              <w:bottom w:type="dxa" w:w="80"/>
+              <w:right w:type="dxa" w:w="120"/>
+            </w:tcMar>
+            <w:vAlign w:val="center"/>
+          </w:tcPr>
+          <w:p>
+            <w:pPr>
+              <w:jc w:val="center"/>
+            </w:pPr>
+            <w:r>
+              <w:rPr>
+                <w:rFonts w:ascii="Arial" w:cs="Arial" w:eastAsia="Arial" w:hAnsi="Arial"/>
+                <w:b/>
+                <w:bCs/>
+                <w:color w:val="2563EB"/>
+                <w:sz w:val="16"/>
+                <w:szCs w:val="16"/>
+              </w:rPr>
+              <w:t xml:space="preserve">IMPROVED</w:t>
+            </w:r>
+          </w:p>
+        </w:tc>
+        <w:tc>
+          <w:tcPr>
+            <w:tcW w:type="dxa" w:w="8160"/>
+            <w:tcBorders>
+              <w:top w:val="single" w:color="E2E8F0" w:sz="1"/>
+              <w:left w:val="single" w:color="E2E8F0" w:sz="1"/>
+              <w:bottom w:val="single" w:color="E2E8F0" w:sz="1"/>
+              <w:right w:val="single" w:color="E2E8F0" w:sz="1"/>
+            </w:tcBorders>
+            <w:tcMar>
+              <w:top w:type="dxa" w:w="80"/>
+              <w:left w:type="dxa" w:w="120"/>
+              <w:bottom w:type="dxa" w:w="80"/>
+              <w:right w:type="dxa" w:w="120"/>
+            </w:tcMar>
+          </w:tcPr>
+          <w:p>
+            <w:r>
+              <w:rPr>
+                <w:rFonts w:ascii="Arial" w:cs="Arial" w:eastAsia="Arial" w:hAnsi="Arial"/>
+                <w:b/>
+                <w:bCs/>
+                <w:color w:val="7C3AED"/>
+                <w:sz w:val="20"/>
+                <w:szCs w:val="20"/>
+              </w:rPr>
+              <w:t xml:space="preserve">Original Favicon Restored — </w:t>
+            </w:r>
+            <w:r>
+              <w:rPr>
+                <w:rFonts w:ascii="Arial" w:cs="Arial" w:eastAsia="Arial" w:hAnsi="Arial"/>
+                <w:color w:val="0F172A"/>
+                <w:sz w:val="20"/>
+                <w:szCs w:val="20"/>
+              </w:rPr>
+              <w:t xml:space="preserve">Reverted to the original chart line favicon by popular demand. The clean, recognizable purple chart icon returns to your browser tab.</w:t>
+            </w:r>
+          </w:p>
+        </w:tc>
+      </w:tr>
+      <w:tr>
+        <w:tc>
+          <w:tcPr>
+            <w:tcW w:type="dxa" w:w="1200"/>
+            <w:tcBorders>
+              <w:top w:val="single" w:color="E2E8F0" w:sz="1"/>
+              <w:left w:val="single" w:color="E2E8F0" w:sz="1"/>
+              <w:bottom w:val="single" w:color="E2E8F0" w:sz="1"/>
+              <w:right w:val="single" w:color="E2E8F0" w:sz="1"/>
+            </w:tcBorders>
+            <w:shd w:fill="DBEAFE" w:val="clear"/>
+            <w:tcMar>
+              <w:top w:type="dxa" w:w="80"/>
+              <w:left w:type="dxa" w:w="120"/>
+              <w:bottom w:type="dxa" w:w="80"/>
+              <w:right w:type="dxa" w:w="120"/>
+            </w:tcMar>
+            <w:vAlign w:val="center"/>
+          </w:tcPr>
+          <w:p>
+            <w:pPr>
+              <w:jc w:val="center"/>
+            </w:pPr>
+            <w:r>
+              <w:rPr>
+                <w:rFonts w:ascii="Arial" w:cs="Arial" w:eastAsia="Arial" w:hAnsi="Arial"/>
+                <w:b/>
+                <w:bCs/>
+                <w:color w:val="2563EB"/>
+                <w:sz w:val="16"/>
+                <w:szCs w:val="16"/>
+              </w:rPr>
+              <w:t xml:space="preserve">IMPROVED</w:t>
+            </w:r>
+          </w:p>
+        </w:tc>
+        <w:tc>
+          <w:tcPr>
+            <w:tcW w:type="dxa" w:w="8160"/>
+            <w:tcBorders>
+              <w:top w:val="single" w:color="E2E8F0" w:sz="1"/>
+              <w:left w:val="single" w:color="E2E8F0" w:sz="1"/>
+              <w:bottom w:val="single" w:color="E2E8F0" w:sz="1"/>
+              <w:right w:val="single" w:color="E2E8F0" w:sz="1"/>
+            </w:tcBorders>
+            <w:tcMar>
+              <w:top w:type="dxa" w:w="80"/>
+              <w:left w:type="dxa" w:w="120"/>
+              <w:bottom w:type="dxa" w:w="80"/>
+              <w:right w:type="dxa" w:w="120"/>
+            </w:tcMar>
+          </w:tcPr>
+          <w:p>
+            <w:r>
+              <w:rPr>
+                <w:rFonts w:ascii="Arial" w:cs="Arial" w:eastAsia="Arial" w:hAnsi="Arial"/>
+                <w:b/>
+                <w:bCs/>
+                <w:color w:val="7C3AED"/>
+                <w:sz w:val="20"/>
+                <w:szCs w:val="20"/>
+              </w:rPr>
+              <w:t xml:space="preserve">v3.0.0 Feature Roadmap — </w:t>
+            </w:r>
+            <w:r>
+              <w:rPr>
+                <w:rFonts w:ascii="Arial" w:cs="Arial" w:eastAsia="Arial" w:hAnsi="Arial"/>
+                <w:color w:val="0F172A"/>
+                <w:sz w:val="20"/>
+                <w:szCs w:val="20"/>
+              </w:rPr>
+              <w:t xml:space="preserve">This release establishes the foundation for 40+ major features planned for the MODUS v3 series. The roadmap includes paper trading, brokerage integration, AI coaching, and much more.</w:t>
+            </w:r>
+          </w:p>
+        </w:tc>
+      </w:tr>
+    </w:tbl>
+    <w:p>
+      <w:pPr>
+        <w:spacing w:before="300" w:after="300"/>
+      </w:pPr>
+    </w:p>
+    <w:tbl>
+      <w:tblPr>
+        <w:tblW w:type="dxa" w:w="9360"/>
+        <w:tblBorders>
+          <w:top w:val="single" w:color="auto" w:sz="4"/>
+          <w:left w:val="single" w:color="auto" w:sz="4"/>
+          <w:bottom w:val="single" w:color="auto" w:sz="4"/>
+          <w:right w:val="single" w:color="auto" w:sz="4"/>
+          <w:insideH w:val="single" w:color="auto" w:sz="4"/>
+          <w:insideV w:val="single" w:color="auto" w:sz="4"/>
+        </w:tblBorders>
+      </w:tblPr>
+      <w:tblGrid>
+        <w:gridCol w:w="1200"/>
+        <w:gridCol w:w="8160"/>
+      </w:tblGrid>
+      <w:tr>
+        <w:tc>
+          <w:tcPr>
+            <w:tcW w:type="dxa" w:w="9360"/>
+            <w:gridSpan w:val="2"/>
+            <w:tcBorders>
+              <w:top w:val="single" w:color="E2E8F0" w:sz="1"/>
+              <w:left w:val="single" w:color="E2E8F0" w:sz="1"/>
+              <w:bottom w:val="single" w:color="E2E8F0" w:sz="1"/>
+              <w:right w:val="single" w:color="E2E8F0" w:sz="1"/>
+            </w:tcBorders>
+            <w:shd w:fill="0F172A" w:val="clear"/>
+            <w:tcMar>
+              <w:top w:type="dxa" w:w="120"/>
+              <w:left w:type="dxa" w:w="160"/>
+              <w:bottom w:type="dxa" w:w="120"/>
+              <w:right w:type="dxa" w:w="160"/>
+            </w:tcMar>
+          </w:tcPr>
+          <w:p>
+            <w:r>
+              <w:rPr>
+                <w:rFonts w:ascii="Arial" w:cs="Arial" w:eastAsia="Arial" w:hAnsi="Arial"/>
+                <w:b/>
+                <w:bCs/>
+                <w:color w:val="FFFFFF"/>
+                <w:sz w:val="28"/>
+                <w:szCs w:val="28"/>
+              </w:rPr>
+              <w:t xml:space="preserve">v2.5.0</w:t>
+            </w:r>
+            <w:r>
+              <w:rPr>
+                <w:rFonts w:ascii="Arial" w:cs="Arial" w:eastAsia="Arial" w:hAnsi="Arial"/>
+                <w:color w:val="94A3B8"/>
+                <w:sz w:val="20"/>
+                <w:szCs w:val="20"/>
+              </w:rPr>
+              <w:t xml:space="preserve">   —   February 8, 2026</w:t>
+            </w:r>
+          </w:p>
+        </w:tc>
+      </w:tr>
+      <w:tr>
+        <w:tc>
+          <w:tcPr>
+            <w:tcW w:type="dxa" w:w="9360"/>
+            <w:gridSpan w:val="2"/>
+            <w:tcBorders>
+              <w:top w:val="single" w:color="E2E8F0" w:sz="1"/>
+              <w:left w:val="single" w:color="E2E8F0" w:sz="1"/>
+              <w:bottom w:val="single" w:color="E2E8F0" w:sz="1"/>
+              <w:right w:val="single" w:color="E2E8F0" w:sz="1"/>
+            </w:tcBorders>
+            <w:shd w:fill="EFF6FF" w:val="clear"/>
+            <w:tcMar>
+              <w:top w:type="dxa" w:w="80"/>
+              <w:left w:type="dxa" w:w="160"/>
+              <w:bottom w:type="dxa" w:w="80"/>
+              <w:right w:type="dxa" w:w="160"/>
+            </w:tcMar>
+          </w:tcPr>
+          <w:p>
+            <w:r>
+              <w:rPr>
+                <w:rFonts w:ascii="Arial" w:cs="Arial" w:eastAsia="Arial" w:hAnsi="Arial"/>
+                <w:i/>
+                <w:iCs/>
+                <w:color w:val="334155"/>
+                <w:sz w:val="22"/>
+                <w:szCs w:val="22"/>
+              </w:rPr>
+              <w:t xml:space="preserve">Tracked Targets Overhaul, New Widgets &amp; Cross-Device Fixes</w:t>
+            </w:r>
+          </w:p>
+        </w:tc>
+      </w:tr>
+      <w:tr>
+        <w:tc>
+          <w:tcPr>
+            <w:tcW w:type="dxa" w:w="1200"/>
+            <w:tcBorders>
+              <w:top w:val="single" w:color="E2E8F0" w:sz="1"/>
+              <w:left w:val="single" w:color="E2E8F0" w:sz="1"/>
+              <w:bottom w:val="single" w:color="E2E8F0" w:sz="1"/>
+              <w:right w:val="single" w:color="E2E8F0" w:sz="1"/>
+            </w:tcBorders>
+            <w:shd w:fill="D1FAE5" w:val="clear"/>
+            <w:tcMar>
+              <w:top w:type="dxa" w:w="80"/>
+              <w:left w:type="dxa" w:w="120"/>
+              <w:bottom w:type="dxa" w:w="80"/>
+              <w:right w:type="dxa" w:w="120"/>
+            </w:tcMar>
+            <w:vAlign w:val="center"/>
+          </w:tcPr>
+          <w:p>
+            <w:pPr>
+              <w:jc w:val="center"/>
+            </w:pPr>
+            <w:r>
+              <w:rPr>
+                <w:rFonts w:ascii="Arial" w:cs="Arial" w:eastAsia="Arial" w:hAnsi="Arial"/>
+                <w:b/>
+                <w:bCs/>
+                <w:color w:val="059669"/>
+                <w:sz w:val="16"/>
+                <w:szCs w:val="16"/>
+              </w:rPr>
+              <w:t xml:space="preserve">NEW</w:t>
+            </w:r>
+          </w:p>
+        </w:tc>
+        <w:tc>
+          <w:tcPr>
+            <w:tcW w:type="dxa" w:w="8160"/>
+            <w:tcBorders>
+              <w:top w:val="single" w:color="E2E8F0" w:sz="1"/>
+              <w:left w:val="single" w:color="E2E8F0" w:sz="1"/>
+              <w:bottom w:val="single" w:color="E2E8F0" w:sz="1"/>
+              <w:right w:val="single" w:color="E2E8F0" w:sz="1"/>
+            </w:tcBorders>
+            <w:tcMar>
+              <w:top w:type="dxa" w:w="80"/>
+              <w:left w:type="dxa" w:w="120"/>
+              <w:bottom w:type="dxa" w:w="80"/>
+              <w:right w:type="dxa" w:w="120"/>
+            </w:tcMar>
+          </w:tcPr>
+          <w:p>
+            <w:r>
+              <w:rPr>
+                <w:rFonts w:ascii="Arial" w:cs="Arial" w:eastAsia="Arial" w:hAnsi="Arial"/>
+                <w:b/>
+                <w:bCs/>
+                <w:color w:val="7C3AED"/>
+                <w:sz w:val="20"/>
+                <w:szCs w:val="20"/>
+              </w:rPr>
+              <w:t xml:space="preserve">Tracked Targets Redesign — </w:t>
+            </w:r>
+            <w:r>
+              <w:rPr>
+                <w:rFonts w:ascii="Arial" w:cs="Arial" w:eastAsia="Arial" w:hAnsi="Arial"/>
+                <w:color w:val="0F172A"/>
+                <w:sz w:val="20"/>
+                <w:szCs w:val="20"/>
+              </w:rPr>
+              <w:t xml:space="preserve">Completely redesigned the price target tracking display. Each target now shows Entry, Target, and Stop prices in a clean 3-column grid with color-coded values (green for targets, red for stops). Status badges show Active, Hit, or Stopped.</w:t>
+            </w:r>
+          </w:p>
+        </w:tc>
+      </w:tr>
+      <w:tr>
+        <w:tc>
+          <w:tcPr>
+            <w:tcW w:type="dxa" w:w="1200"/>
+            <w:tcBorders>
+              <w:top w:val="single" w:color="E2E8F0" w:sz="1"/>
+              <w:left w:val="single" w:color="E2E8F0" w:sz="1"/>
+              <w:bottom w:val="single" w:color="E2E8F0" w:sz="1"/>
+              <w:right w:val="single" w:color="E2E8F0" w:sz="1"/>
+            </w:tcBorders>
+            <w:shd w:fill="D1FAE5" w:val="clear"/>
+            <w:tcMar>
+              <w:top w:type="dxa" w:w="80"/>
+              <w:left w:type="dxa" w:w="120"/>
+              <w:bottom w:type="dxa" w:w="80"/>
+              <w:right w:type="dxa" w:w="120"/>
+            </w:tcMar>
+            <w:vAlign w:val="center"/>
+          </w:tcPr>
+          <w:p>
+            <w:pPr>
+              <w:jc w:val="center"/>
+            </w:pPr>
+            <w:r>
+              <w:rPr>
+                <w:rFonts w:ascii="Arial" w:cs="Arial" w:eastAsia="Arial" w:hAnsi="Arial"/>
+                <w:b/>
+                <w:bCs/>
+                <w:color w:val="059669"/>
+                <w:sz w:val="16"/>
+                <w:szCs w:val="16"/>
+              </w:rPr>
+              <w:t xml:space="preserve">NEW</w:t>
+            </w:r>
+          </w:p>
+        </w:tc>
+        <w:tc>
+          <w:tcPr>
+            <w:tcW w:type="dxa" w:w="8160"/>
+            <w:tcBorders>
+              <w:top w:val="single" w:color="E2E8F0" w:sz="1"/>
+              <w:left w:val="single" w:color="E2E8F0" w:sz="1"/>
+              <w:bottom w:val="single" w:color="E2E8F0" w:sz="1"/>
+              <w:right w:val="single" w:color="E2E8F0" w:sz="1"/>
+            </w:tcBorders>
+            <w:tcMar>
+              <w:top w:type="dxa" w:w="80"/>
+              <w:left w:type="dxa" w:w="120"/>
+              <w:bottom w:type="dxa" w:w="80"/>
+              <w:right w:type="dxa" w:w="120"/>
+            </w:tcMar>
+          </w:tcPr>
+          <w:p>
+            <w:r>
+              <w:rPr>
+                <w:rFonts w:ascii="Arial" w:cs="Arial" w:eastAsia="Arial" w:hAnsi="Arial"/>
+                <w:b/>
+                <w:bCs/>
+                <w:color w:val="7C3AED"/>
+                <w:sz w:val="20"/>
+                <w:szCs w:val="20"/>
+              </w:rPr>
+              <w:t xml:space="preserve">Market Hours Countdown Widget — </w:t>
+            </w:r>
+            <w:r>
+              <w:rPr>
+                <w:rFonts w:ascii="Arial" w:cs="Arial" w:eastAsia="Arial" w:hAnsi="Arial"/>
+                <w:color w:val="0F172A"/>
+                <w:sz w:val="20"/>
+                <w:szCs w:val="20"/>
+              </w:rPr>
+              <w:t xml:space="preserve">New dashboard widget showing live countdown to market open or close. Displays current market status (Pre-Market, Open, After Hours, Closed, Weekend) with time remaining until the next market event.</w:t>
+            </w:r>
+          </w:p>
+        </w:tc>
+      </w:tr>
+      <w:tr>
+        <w:tc>
+          <w:tcPr>
+            <w:tcW w:type="dxa" w:w="1200"/>
+            <w:tcBorders>
+              <w:top w:val="single" w:color="E2E8F0" w:sz="1"/>
+              <w:left w:val="single" w:color="E2E8F0" w:sz="1"/>
+              <w:bottom w:val="single" w:color="E2E8F0" w:sz="1"/>
+              <w:right w:val="single" w:color="E2E8F0" w:sz="1"/>
+            </w:tcBorders>
+            <w:shd w:fill="D1FAE5" w:val="clear"/>
+            <w:tcMar>
+              <w:top w:type="dxa" w:w="80"/>
+              <w:left w:type="dxa" w:w="120"/>
+              <w:bottom w:type="dxa" w:w="80"/>
+              <w:right w:type="dxa" w:w="120"/>
+            </w:tcMar>
+            <w:vAlign w:val="center"/>
+          </w:tcPr>
+          <w:p>
+            <w:pPr>
+              <w:jc w:val="center"/>
+            </w:pPr>
+            <w:r>
+              <w:rPr>
+                <w:rFonts w:ascii="Arial" w:cs="Arial" w:eastAsia="Arial" w:hAnsi="Arial"/>
+                <w:b/>
+                <w:bCs/>
+                <w:color w:val="059669"/>
+                <w:sz w:val="16"/>
+                <w:szCs w:val="16"/>
+              </w:rPr>
+              <w:t xml:space="preserve">NEW</w:t>
+            </w:r>
+          </w:p>
+        </w:tc>
+        <w:tc>
+          <w:tcPr>
+            <w:tcW w:type="dxa" w:w="8160"/>
+            <w:tcBorders>
+              <w:top w:val="single" w:color="E2E8F0" w:sz="1"/>
+              <w:left w:val="single" w:color="E2E8F0" w:sz="1"/>
+              <w:bottom w:val="single" w:color="E2E8F0" w:sz="1"/>
+              <w:right w:val="single" w:color="E2E8F0" w:sz="1"/>
+            </w:tcBorders>
+            <w:tcMar>
+              <w:top w:type="dxa" w:w="80"/>
+              <w:left w:type="dxa" w:w="120"/>
+              <w:bottom w:type="dxa" w:w="80"/>
+              <w:right w:type="dxa" w:w="120"/>
+            </w:tcMar>
+          </w:tcPr>
+          <w:p>
+            <w:r>
+              <w:rPr>
+                <w:rFonts w:ascii="Arial" w:cs="Arial" w:eastAsia="Arial" w:hAnsi="Arial"/>
+                <w:b/>
+                <w:bCs/>
+                <w:color w:val="7C3AED"/>
+                <w:sz w:val="20"/>
+                <w:szCs w:val="20"/>
+              </w:rPr>
+              <w:t xml:space="preserve">Economic Calendar Widget — </w:t>
+            </w:r>
+            <w:r>
+              <w:rPr>
+                <w:rFonts w:ascii="Arial" w:cs="Arial" w:eastAsia="Arial" w:hAnsi="Arial"/>
+                <w:color w:val="0F172A"/>
+                <w:sz w:val="20"/>
+                <w:szCs w:val="20"/>
+              </w:rPr>
+              <w:t xml:space="preserve">Upcoming economic events that move markets — CPI reports, FOMC minutes, GDP releases, retail sales, PMI data, and consumer confidence. Each event shows its date and impact level (High/Medium).</w:t>
+            </w:r>
+          </w:p>
+        </w:tc>
+      </w:tr>
+      <w:tr>
+        <w:tc>
+          <w:tcPr>
+            <w:tcW w:type="dxa" w:w="1200"/>
+            <w:tcBorders>
+              <w:top w:val="single" w:color="E2E8F0" w:sz="1"/>
+              <w:left w:val="single" w:color="E2E8F0" w:sz="1"/>
+              <w:bottom w:val="single" w:color="E2E8F0" w:sz="1"/>
+              <w:right w:val="single" w:color="E2E8F0" w:sz="1"/>
+            </w:tcBorders>
+            <w:shd w:fill="D1FAE5" w:val="clear"/>
+            <w:tcMar>
+              <w:top w:type="dxa" w:w="80"/>
+              <w:left w:type="dxa" w:w="120"/>
+              <w:bottom w:type="dxa" w:w="80"/>
+              <w:right w:type="dxa" w:w="120"/>
+            </w:tcMar>
+            <w:vAlign w:val="center"/>
+          </w:tcPr>
+          <w:p>
+            <w:pPr>
+              <w:jc w:val="center"/>
+            </w:pPr>
+            <w:r>
+              <w:rPr>
+                <w:rFonts w:ascii="Arial" w:cs="Arial" w:eastAsia="Arial" w:hAnsi="Arial"/>
+                <w:b/>
+                <w:bCs/>
+                <w:color w:val="059669"/>
+                <w:sz w:val="16"/>
+                <w:szCs w:val="16"/>
+              </w:rPr>
+              <w:t xml:space="preserve">NEW</w:t>
+            </w:r>
+          </w:p>
+        </w:tc>
+        <w:tc>
+          <w:tcPr>
+            <w:tcW w:type="dxa" w:w="8160"/>
+            <w:tcBorders>
+              <w:top w:val="single" w:color="E2E8F0" w:sz="1"/>
+              <w:left w:val="single" w:color="E2E8F0" w:sz="1"/>
+              <w:bottom w:val="single" w:color="E2E8F0" w:sz="1"/>
+              <w:right w:val="single" w:color="E2E8F0" w:sz="1"/>
+            </w:tcBorders>
+            <w:tcMar>
+              <w:top w:type="dxa" w:w="80"/>
+              <w:left w:type="dxa" w:w="120"/>
+              <w:bottom w:type="dxa" w:w="80"/>
+              <w:right w:type="dxa" w:w="120"/>
+            </w:tcMar>
+          </w:tcPr>
+          <w:p>
+            <w:r>
+              <w:rPr>
+                <w:rFonts w:ascii="Arial" w:cs="Arial" w:eastAsia="Arial" w:hAnsi="Arial"/>
+                <w:b/>
+                <w:bCs/>
+                <w:color w:val="7C3AED"/>
+                <w:sz w:val="20"/>
+                <w:szCs w:val="20"/>
+              </w:rPr>
+              <w:t xml:space="preserve">Portfolio Heat Map Widget — </w:t>
+            </w:r>
+            <w:r>
+              <w:rPr>
+                <w:rFonts w:ascii="Arial" w:cs="Arial" w:eastAsia="Arial" w:hAnsi="Arial"/>
+                <w:color w:val="0F172A"/>
+                <w:sz w:val="20"/>
+                <w:szCs w:val="20"/>
+              </w:rPr>
+              <w:t xml:space="preserve">Visual grid of your open positions colored by daily P&amp;L performance. Green cells for profitable positions, red for losing ones. Click any position to jump to its chart. Instant visual scan of your portfolio health.</w:t>
+            </w:r>
+          </w:p>
+        </w:tc>
+      </w:tr>
+      <w:tr>
+        <w:tc>
+          <w:tcPr>
+            <w:tcW w:type="dxa" w:w="1200"/>
+            <w:tcBorders>
+              <w:top w:val="single" w:color="E2E8F0" w:sz="1"/>
+              <w:left w:val="single" w:color="E2E8F0" w:sz="1"/>
+              <w:bottom w:val="single" w:color="E2E8F0" w:sz="1"/>
+              <w:right w:val="single" w:color="E2E8F0" w:sz="1"/>
+            </w:tcBorders>
+            <w:shd w:fill="D1FAE5" w:val="clear"/>
+            <w:tcMar>
+              <w:top w:type="dxa" w:w="80"/>
+              <w:left w:type="dxa" w:w="120"/>
+              <w:bottom w:type="dxa" w:w="80"/>
+              <w:right w:type="dxa" w:w="120"/>
+            </w:tcMar>
+            <w:vAlign w:val="center"/>
+          </w:tcPr>
+          <w:p>
+            <w:pPr>
+              <w:jc w:val="center"/>
+            </w:pPr>
+            <w:r>
+              <w:rPr>
+                <w:rFonts w:ascii="Arial" w:cs="Arial" w:eastAsia="Arial" w:hAnsi="Arial"/>
+                <w:b/>
+                <w:bCs/>
+                <w:color w:val="059669"/>
+                <w:sz w:val="16"/>
+                <w:szCs w:val="16"/>
+              </w:rPr>
+              <w:t xml:space="preserve">NEW</w:t>
+            </w:r>
+          </w:p>
+        </w:tc>
+        <w:tc>
+          <w:tcPr>
+            <w:tcW w:type="dxa" w:w="8160"/>
+            <w:tcBorders>
+              <w:top w:val="single" w:color="E2E8F0" w:sz="1"/>
+              <w:left w:val="single" w:color="E2E8F0" w:sz="1"/>
+              <w:bottom w:val="single" w:color="E2E8F0" w:sz="1"/>
+              <w:right w:val="single" w:color="E2E8F0" w:sz="1"/>
+            </w:tcBorders>
+            <w:tcMar>
+              <w:top w:type="dxa" w:w="80"/>
+              <w:left w:type="dxa" w:w="120"/>
+              <w:bottom w:type="dxa" w:w="80"/>
+              <w:right w:type="dxa" w:w="120"/>
+            </w:tcMar>
+          </w:tcPr>
+          <w:p>
+            <w:r>
+              <w:rPr>
+                <w:rFonts w:ascii="Arial" w:cs="Arial" w:eastAsia="Arial" w:hAnsi="Arial"/>
+                <w:b/>
+                <w:bCs/>
+                <w:color w:val="7C3AED"/>
+                <w:sz w:val="20"/>
+                <w:szCs w:val="20"/>
+              </w:rPr>
+              <w:t xml:space="preserve">Watchlist Alert Infrastructure — </w:t>
+            </w:r>
+            <w:r>
+              <w:rPr>
+                <w:rFonts w:ascii="Arial" w:cs="Arial" w:eastAsia="Arial" w:hAnsi="Arial"/>
+                <w:color w:val="0F172A"/>
+                <w:sz w:val="20"/>
+                <w:szCs w:val="20"/>
+              </w:rPr>
+              <w:t xml:space="preserve">Backend state management for price alerts on watchlist stocks. Set target prices and get notified when they hit. Foundation for the full alert system in v3.</w:t>
+            </w:r>
+          </w:p>
+        </w:tc>
+      </w:tr>
+      <w:tr>
+        <w:tc>
+          <w:tcPr>
+            <w:tcW w:type="dxa" w:w="1200"/>
+            <w:tcBorders>
+              <w:top w:val="single" w:color="E2E8F0" w:sz="1"/>
+              <w:left w:val="single" w:color="E2E8F0" w:sz="1"/>
+              <w:bottom w:val="single" w:color="E2E8F0" w:sz="1"/>
+              <w:right w:val="single" w:color="E2E8F0" w:sz="1"/>
+            </w:tcBorders>
+            <w:shd w:fill="D1FAE5" w:val="clear"/>
+            <w:tcMar>
+              <w:top w:type="dxa" w:w="80"/>
+              <w:left w:type="dxa" w:w="120"/>
+              <w:bottom w:type="dxa" w:w="80"/>
+              <w:right w:type="dxa" w:w="120"/>
+            </w:tcMar>
+            <w:vAlign w:val="center"/>
+          </w:tcPr>
+          <w:p>
+            <w:pPr>
+              <w:jc w:val="center"/>
+            </w:pPr>
+            <w:r>
+              <w:rPr>
+                <w:rFonts w:ascii="Arial" w:cs="Arial" w:eastAsia="Arial" w:hAnsi="Arial"/>
+                <w:b/>
+                <w:bCs/>
+                <w:color w:val="059669"/>
+                <w:sz w:val="16"/>
+                <w:szCs w:val="16"/>
+              </w:rPr>
+              <w:t xml:space="preserve">NEW</w:t>
+            </w:r>
+          </w:p>
+        </w:tc>
+        <w:tc>
+          <w:tcPr>
+            <w:tcW w:type="dxa" w:w="8160"/>
+            <w:tcBorders>
+              <w:top w:val="single" w:color="E2E8F0" w:sz="1"/>
+              <w:left w:val="single" w:color="E2E8F0" w:sz="1"/>
+              <w:bottom w:val="single" w:color="E2E8F0" w:sz="1"/>
+              <w:right w:val="single" w:color="E2E8F0" w:sz="1"/>
+            </w:tcBorders>
+            <w:tcMar>
+              <w:top w:type="dxa" w:w="80"/>
+              <w:left w:type="dxa" w:w="120"/>
+              <w:bottom w:type="dxa" w:w="80"/>
+              <w:right w:type="dxa" w:w="120"/>
+            </w:tcMar>
+          </w:tcPr>
+          <w:p>
+            <w:r>
+              <w:rPr>
+                <w:rFonts w:ascii="Arial" w:cs="Arial" w:eastAsia="Arial" w:hAnsi="Arial"/>
+                <w:b/>
+                <w:bCs/>
+                <w:color w:val="7C3AED"/>
+                <w:sz w:val="20"/>
+                <w:szCs w:val="20"/>
+              </w:rPr>
+              <w:t xml:space="preserve">Dashboard Layout System — </w:t>
+            </w:r>
+            <w:r>
+              <w:rPr>
+                <w:rFonts w:ascii="Arial" w:cs="Arial" w:eastAsia="Arial" w:hAnsi="Arial"/>
+                <w:color w:val="0F172A"/>
+                <w:sz w:val="20"/>
+                <w:szCs w:val="20"/>
+              </w:rPr>
+              <w:t xml:space="preserve">Save and switch between multiple dashboard configurations. Create different layouts for day trading, swing trading, or research. Each layout remembers its own widget arrangement.</w:t>
+            </w:r>
+          </w:p>
+        </w:tc>
+      </w:tr>
+      <w:tr>
+        <w:tc>
+          <w:tcPr>
+            <w:tcW w:type="dxa" w:w="1200"/>
+            <w:tcBorders>
+              <w:top w:val="single" w:color="E2E8F0" w:sz="1"/>
+              <w:left w:val="single" w:color="E2E8F0" w:sz="1"/>
+              <w:bottom w:val="single" w:color="E2E8F0" w:sz="1"/>
+              <w:right w:val="single" w:color="E2E8F0" w:sz="1"/>
+            </w:tcBorders>
+            <w:shd w:fill="DBEAFE" w:val="clear"/>
+            <w:tcMar>
+              <w:top w:type="dxa" w:w="80"/>
+              <w:left w:type="dxa" w:w="120"/>
+              <w:bottom w:type="dxa" w:w="80"/>
+              <w:right w:type="dxa" w:w="120"/>
+            </w:tcMar>
+            <w:vAlign w:val="center"/>
+          </w:tcPr>
+          <w:p>
+            <w:pPr>
+              <w:jc w:val="center"/>
+            </w:pPr>
+            <w:r>
+              <w:rPr>
+                <w:rFonts w:ascii="Arial" w:cs="Arial" w:eastAsia="Arial" w:hAnsi="Arial"/>
+                <w:b/>
+                <w:bCs/>
+                <w:color w:val="2563EB"/>
+                <w:sz w:val="16"/>
+                <w:szCs w:val="16"/>
+              </w:rPr>
+              <w:t xml:space="preserve">IMPROVED</w:t>
+            </w:r>
+          </w:p>
+        </w:tc>
+        <w:tc>
+          <w:tcPr>
+            <w:tcW w:type="dxa" w:w="8160"/>
+            <w:tcBorders>
+              <w:top w:val="single" w:color="E2E8F0" w:sz="1"/>
+              <w:left w:val="single" w:color="E2E8F0" w:sz="1"/>
+              <w:bottom w:val="single" w:color="E2E8F0" w:sz="1"/>
+              <w:right w:val="single" w:color="E2E8F0" w:sz="1"/>
+            </w:tcBorders>
+            <w:tcMar>
+              <w:top w:type="dxa" w:w="80"/>
+              <w:left w:type="dxa" w:w="120"/>
+              <w:bottom w:type="dxa" w:w="80"/>
+              <w:right w:type="dxa" w:w="120"/>
+            </w:tcMar>
+          </w:tcPr>
+          <w:p>
+            <w:r>
+              <w:rPr>
+                <w:rFonts w:ascii="Arial" w:cs="Arial" w:eastAsia="Arial" w:hAnsi="Arial"/>
+                <w:b/>
+                <w:bCs/>
+                <w:color w:val="7C3AED"/>
+                <w:sz w:val="20"/>
+                <w:szCs w:val="20"/>
+              </w:rPr>
+              <w:t xml:space="preserve">Community Feed Login Gate — </w:t>
+            </w:r>
+            <w:r>
+              <w:rPr>
+                <w:rFonts w:ascii="Arial" w:cs="Arial" w:eastAsia="Arial" w:hAnsi="Arial"/>
+                <w:color w:val="0F172A"/>
+                <w:sz w:val="20"/>
+                <w:szCs w:val="20"/>
+              </w:rPr>
+              <w:t xml:space="preserve">Public and Private community modes now require authentication. Clear sign-in prompt appears with a login button when you try to access cloud-synced modes without being logged in.</w:t>
+            </w:r>
+          </w:p>
+        </w:tc>
+      </w:tr>
+      <w:tr>
+        <w:tc>
+          <w:tcPr>
+            <w:tcW w:type="dxa" w:w="1200"/>
+            <w:tcBorders>
+              <w:top w:val="single" w:color="E2E8F0" w:sz="1"/>
+              <w:left w:val="single" w:color="E2E8F0" w:sz="1"/>
+              <w:bottom w:val="single" w:color="E2E8F0" w:sz="1"/>
+              <w:right w:val="single" w:color="E2E8F0" w:sz="1"/>
+            </w:tcBorders>
+            <w:shd w:fill="DBEAFE" w:val="clear"/>
+            <w:tcMar>
+              <w:top w:type="dxa" w:w="80"/>
+              <w:left w:type="dxa" w:w="120"/>
+              <w:bottom w:type="dxa" w:w="80"/>
+              <w:right w:type="dxa" w:w="120"/>
+            </w:tcMar>
+            <w:vAlign w:val="center"/>
+          </w:tcPr>
+          <w:p>
+            <w:pPr>
+              <w:jc w:val="center"/>
+            </w:pPr>
+            <w:r>
+              <w:rPr>
+                <w:rFonts w:ascii="Arial" w:cs="Arial" w:eastAsia="Arial" w:hAnsi="Arial"/>
+                <w:b/>
+                <w:bCs/>
+                <w:color w:val="2563EB"/>
+                <w:sz w:val="16"/>
+                <w:szCs w:val="16"/>
+              </w:rPr>
+              <w:t xml:space="preserve">IMPROVED</w:t>
+            </w:r>
+          </w:p>
+        </w:tc>
+        <w:tc>
+          <w:tcPr>
+            <w:tcW w:type="dxa" w:w="8160"/>
+            <w:tcBorders>
+              <w:top w:val="single" w:color="E2E8F0" w:sz="1"/>
+              <w:left w:val="single" w:color="E2E8F0" w:sz="1"/>
+              <w:bottom w:val="single" w:color="E2E8F0" w:sz="1"/>
+              <w:right w:val="single" w:color="E2E8F0" w:sz="1"/>
+            </w:tcBorders>
+            <w:tcMar>
+              <w:top w:type="dxa" w:w="80"/>
+              <w:left w:type="dxa" w:w="120"/>
+              <w:bottom w:type="dxa" w:w="80"/>
+              <w:right w:type="dxa" w:w="120"/>
+            </w:tcMar>
+          </w:tcPr>
+          <w:p>
+            <w:r>
+              <w:rPr>
+                <w:rFonts w:ascii="Arial" w:cs="Arial" w:eastAsia="Arial" w:hAnsi="Arial"/>
+                <w:b/>
+                <w:bCs/>
+                <w:color w:val="7C3AED"/>
+                <w:sz w:val="20"/>
+                <w:szCs w:val="20"/>
+              </w:rPr>
+              <w:t xml:space="preserve">Target Price Formatting — </w:t>
+            </w:r>
+            <w:r>
+              <w:rPr>
+                <w:rFonts w:ascii="Arial" w:cs="Arial" w:eastAsia="Arial" w:hAnsi="Arial"/>
+                <w:color w:val="0F172A"/>
+                <w:sz w:val="20"/>
+                <w:szCs w:val="20"/>
+              </w:rPr>
+              <w:t xml:space="preserve">Fixed how target and stop prices are stored and displayed. The parseFloat function now strips dollar signs, commas, and handles "N/A" values gracefully. All prices display with proper $XX.XX formatting.</w:t>
+            </w:r>
+          </w:p>
+        </w:tc>
+      </w:tr>
+      <w:tr>
+        <w:tc>
+          <w:tcPr>
+            <w:tcW w:type="dxa" w:w="1200"/>
+            <w:tcBorders>
+              <w:top w:val="single" w:color="E2E8F0" w:sz="1"/>
+              <w:left w:val="single" w:color="E2E8F0" w:sz="1"/>
+              <w:bottom w:val="single" w:color="E2E8F0" w:sz="1"/>
+              <w:right w:val="single" w:color="E2E8F0" w:sz="1"/>
+            </w:tcBorders>
+            <w:shd w:fill="FEE2E2" w:val="clear"/>
+            <w:tcMar>
+              <w:top w:type="dxa" w:w="80"/>
+              <w:left w:type="dxa" w:w="120"/>
+              <w:bottom w:type="dxa" w:w="80"/>
+              <w:right w:type="dxa" w:w="120"/>
+            </w:tcMar>
+            <w:vAlign w:val="center"/>
+          </w:tcPr>
+          <w:p>
+            <w:pPr>
+              <w:jc w:val="center"/>
+            </w:pPr>
+            <w:r>
+              <w:rPr>
+                <w:rFonts w:ascii="Arial" w:cs="Arial" w:eastAsia="Arial" w:hAnsi="Arial"/>
+                <w:b/>
+                <w:bCs/>
+                <w:color w:val="DC2626"/>
+                <w:sz w:val="16"/>
+                <w:szCs w:val="16"/>
+              </w:rPr>
+              <w:t xml:space="preserve">FIXED</w:t>
+            </w:r>
+          </w:p>
+        </w:tc>
+        <w:tc>
+          <w:tcPr>
+            <w:tcW w:type="dxa" w:w="8160"/>
+            <w:tcBorders>
+              <w:top w:val="single" w:color="E2E8F0" w:sz="1"/>
+              <w:left w:val="single" w:color="E2E8F0" w:sz="1"/>
+              <w:bottom w:val="single" w:color="E2E8F0" w:sz="1"/>
+              <w:right w:val="single" w:color="E2E8F0" w:sz="1"/>
+            </w:tcBorders>
+            <w:tcMar>
+              <w:top w:type="dxa" w:w="80"/>
+              <w:left w:type="dxa" w:w="120"/>
+              <w:bottom w:type="dxa" w:w="80"/>
+              <w:right w:type="dxa" w:w="120"/>
+            </w:tcMar>
+          </w:tcPr>
+          <w:p>
+            <w:r>
+              <w:rPr>
+                <w:rFonts w:ascii="Arial" w:cs="Arial" w:eastAsia="Arial" w:hAnsi="Arial"/>
+                <w:b/>
+                <w:bCs/>
+                <w:color w:val="7C3AED"/>
+                <w:sz w:val="20"/>
+                <w:szCs w:val="20"/>
+              </w:rPr>
+              <w:t xml:space="preserve">Empty Target/Stop Prices — </w:t>
+            </w:r>
+            <w:r>
+              <w:rPr>
+                <w:rFonts w:ascii="Arial" w:cs="Arial" w:eastAsia="Arial" w:hAnsi="Arial"/>
+                <w:color w:val="0F172A"/>
+                <w:sz w:val="20"/>
+                <w:szCs w:val="20"/>
+              </w:rPr>
+              <w:t xml:space="preserve">Fixed tracked targets showing "Target: $" and "Stop: $" with no numbers. The issue was parseFloat failing on strings containing dollar signs. Now properly strips currency symbols before parsing.</w:t>
+            </w:r>
+          </w:p>
+        </w:tc>
+      </w:tr>
+      <w:tr>
+        <w:tc>
+          <w:tcPr>
+            <w:tcW w:type="dxa" w:w="1200"/>
+            <w:tcBorders>
+              <w:top w:val="single" w:color="E2E8F0" w:sz="1"/>
+              <w:left w:val="single" w:color="E2E8F0" w:sz="1"/>
+              <w:bottom w:val="single" w:color="E2E8F0" w:sz="1"/>
+              <w:right w:val="single" w:color="E2E8F0" w:sz="1"/>
+            </w:tcBorders>
+            <w:shd w:fill="FEE2E2" w:val="clear"/>
+            <w:tcMar>
+              <w:top w:type="dxa" w:w="80"/>
+              <w:left w:type="dxa" w:w="120"/>
+              <w:bottom w:type="dxa" w:w="80"/>
+              <w:right w:type="dxa" w:w="120"/>
+            </w:tcMar>
+            <w:vAlign w:val="center"/>
+          </w:tcPr>
+          <w:p>
+            <w:pPr>
+              <w:jc w:val="center"/>
+            </w:pPr>
+            <w:r>
+              <w:rPr>
+                <w:rFonts w:ascii="Arial" w:cs="Arial" w:eastAsia="Arial" w:hAnsi="Arial"/>
+                <w:b/>
+                <w:bCs/>
+                <w:color w:val="DC2626"/>
+                <w:sz w:val="16"/>
+                <w:szCs w:val="16"/>
+              </w:rPr>
+              <w:t xml:space="preserve">FIXED</w:t>
+            </w:r>
+          </w:p>
+        </w:tc>
+        <w:tc>
+          <w:tcPr>
+            <w:tcW w:type="dxa" w:w="8160"/>
+            <w:tcBorders>
+              <w:top w:val="single" w:color="E2E8F0" w:sz="1"/>
+              <w:left w:val="single" w:color="E2E8F0" w:sz="1"/>
+              <w:bottom w:val="single" w:color="E2E8F0" w:sz="1"/>
+              <w:right w:val="single" w:color="E2E8F0" w:sz="1"/>
+            </w:tcBorders>
+            <w:tcMar>
+              <w:top w:type="dxa" w:w="80"/>
+              <w:left w:type="dxa" w:w="120"/>
+              <w:bottom w:type="dxa" w:w="80"/>
+              <w:right w:type="dxa" w:w="120"/>
+            </w:tcMar>
+          </w:tcPr>
+          <w:p>
+            <w:r>
+              <w:rPr>
+                <w:rFonts w:ascii="Arial" w:cs="Arial" w:eastAsia="Arial" w:hAnsi="Arial"/>
+                <w:b/>
+                <w:bCs/>
+                <w:color w:val="7C3AED"/>
+                <w:sz w:val="20"/>
+                <w:szCs w:val="20"/>
+              </w:rPr>
+              <w:t xml:space="preserve">Community Feed Sync Without Login — </w:t>
+            </w:r>
+            <w:r>
+              <w:rPr>
+                <w:rFonts w:ascii="Arial" w:cs="Arial" w:eastAsia="Arial" w:hAnsi="Arial"/>
+                <w:color w:val="0F172A"/>
+                <w:sz w:val="20"/>
+                <w:szCs w:val="20"/>
+              </w:rPr>
+              <w:t xml:space="preserve">Fixed Community Feed silently failing to sync on other devices when user was not logged in. Now shows a clear login prompt instead of appearing broken.</w:t>
+            </w:r>
+          </w:p>
+        </w:tc>
+      </w:tr>
+      <w:tr>
+        <w:tc>
+          <w:tcPr>
+            <w:tcW w:type="dxa" w:w="1200"/>
+            <w:tcBorders>
+              <w:top w:val="single" w:color="E2E8F0" w:sz="1"/>
+              <w:left w:val="single" w:color="E2E8F0" w:sz="1"/>
+              <w:bottom w:val="single" w:color="E2E8F0" w:sz="1"/>
+              <w:right w:val="single" w:color="E2E8F0" w:sz="1"/>
+            </w:tcBorders>
+            <w:shd w:fill="FEE2E2" w:val="clear"/>
+            <w:tcMar>
+              <w:top w:type="dxa" w:w="80"/>
+              <w:left w:type="dxa" w:w="120"/>
+              <w:bottom w:type="dxa" w:w="80"/>
+              <w:right w:type="dxa" w:w="120"/>
+            </w:tcMar>
+            <w:vAlign w:val="center"/>
+          </w:tcPr>
+          <w:p>
+            <w:pPr>
+              <w:jc w:val="center"/>
+            </w:pPr>
+            <w:r>
+              <w:rPr>
+                <w:rFonts w:ascii="Arial" w:cs="Arial" w:eastAsia="Arial" w:hAnsi="Arial"/>
+                <w:b/>
+                <w:bCs/>
+                <w:color w:val="DC2626"/>
+                <w:sz w:val="16"/>
+                <w:szCs w:val="16"/>
+              </w:rPr>
+              <w:t xml:space="preserve">FIXED</w:t>
+            </w:r>
+          </w:p>
+        </w:tc>
+        <w:tc>
+          <w:tcPr>
+            <w:tcW w:type="dxa" w:w="8160"/>
+            <w:tcBorders>
+              <w:top w:val="single" w:color="E2E8F0" w:sz="1"/>
+              <w:left w:val="single" w:color="E2E8F0" w:sz="1"/>
+              <w:bottom w:val="single" w:color="E2E8F0" w:sz="1"/>
+              <w:right w:val="single" w:color="E2E8F0" w:sz="1"/>
+            </w:tcBorders>
+            <w:tcMar>
+              <w:top w:type="dxa" w:w="80"/>
+              <w:left w:type="dxa" w:w="120"/>
+              <w:bottom w:type="dxa" w:w="80"/>
+              <w:right w:type="dxa" w:w="120"/>
+            </w:tcMar>
+          </w:tcPr>
+          <w:p>
+            <w:r>
+              <w:rPr>
+                <w:rFonts w:ascii="Arial" w:cs="Arial" w:eastAsia="Arial" w:hAnsi="Arial"/>
+                <w:b/>
+                <w:bCs/>
+                <w:color w:val="7C3AED"/>
+                <w:sz w:val="20"/>
+                <w:szCs w:val="20"/>
+              </w:rPr>
+              <w:t xml:space="preserve">Code Input Notification Spam — </w:t>
+            </w:r>
+            <w:r>
+              <w:rPr>
+                <w:rFonts w:ascii="Arial" w:cs="Arial" w:eastAsia="Arial" w:hAnsi="Arial"/>
+                <w:color w:val="0F172A"/>
+                <w:sz w:val="20"/>
+                <w:szCs w:val="20"/>
+              </w:rPr>
+              <w:t xml:space="preserve">Fixed private community code input field firing a notification on every single keystroke. Now only notifies when you finish typing and leave the input field.</w:t>
+            </w:r>
+          </w:p>
+        </w:tc>
+      </w:tr>
+    </w:tbl>
+    <w:p>
+      <w:pPr>
+        <w:spacing w:before="300" w:after="300"/>
+      </w:pPr>
+    </w:p>
+    <w:tbl>
+      <w:tblPr>
+        <w:tblW w:type="dxa" w:w="9360"/>
+        <w:tblBorders>
+          <w:top w:val="single" w:color="auto" w:sz="4"/>
+          <w:left w:val="single" w:color="auto" w:sz="4"/>
+          <w:bottom w:val="single" w:color="auto" w:sz="4"/>
+          <w:right w:val="single" w:color="auto" w:sz="4"/>
+          <w:insideH w:val="single" w:color="auto" w:sz="4"/>
+          <w:insideV w:val="single" w:color="auto" w:sz="4"/>
+        </w:tblBorders>
+      </w:tblPr>
+      <w:tblGrid>
+        <w:gridCol w:w="1200"/>
+        <w:gridCol w:w="8160"/>
+      </w:tblGrid>
+      <w:tr>
+        <w:tc>
+          <w:tcPr>
+            <w:tcW w:type="dxa" w:w="9360"/>
+            <w:gridSpan w:val="2"/>
+            <w:tcBorders>
+              <w:top w:val="single" w:color="E2E8F0" w:sz="1"/>
+              <w:left w:val="single" w:color="E2E8F0" w:sz="1"/>
+              <w:bottom w:val="single" w:color="E2E8F0" w:sz="1"/>
+              <w:right w:val="single" w:color="E2E8F0" w:sz="1"/>
+            </w:tcBorders>
+            <w:shd w:fill="0F172A" w:val="clear"/>
+            <w:tcMar>
+              <w:top w:type="dxa" w:w="120"/>
+              <w:left w:type="dxa" w:w="160"/>
+              <w:bottom w:type="dxa" w:w="120"/>
+              <w:right w:type="dxa" w:w="160"/>
+            </w:tcMar>
+          </w:tcPr>
+          <w:p>
+            <w:r>
+              <w:rPr>
+                <w:rFonts w:ascii="Arial" w:cs="Arial" w:eastAsia="Arial" w:hAnsi="Arial"/>
+                <w:b/>
+                <w:bCs/>
+                <w:color w:val="FFFFFF"/>
+                <w:sz w:val="28"/>
+                <w:szCs w:val="28"/>
+              </w:rPr>
+              <w:t xml:space="preserve">v2.4.0</w:t>
+            </w:r>
+            <w:r>
+              <w:rPr>
+                <w:rFonts w:ascii="Arial" w:cs="Arial" w:eastAsia="Arial" w:hAnsi="Arial"/>
+                <w:color w:val="94A3B8"/>
+                <w:sz w:val="20"/>
+                <w:szCs w:val="20"/>
+              </w:rPr>
+              <w:t xml:space="preserve">   —   February 8, 2026</w:t>
+            </w:r>
+          </w:p>
+        </w:tc>
+      </w:tr>
+      <w:tr>
+        <w:tc>
+          <w:tcPr>
+            <w:tcW w:type="dxa" w:w="9360"/>
+            <w:gridSpan w:val="2"/>
+            <w:tcBorders>
+              <w:top w:val="single" w:color="E2E8F0" w:sz="1"/>
+              <w:left w:val="single" w:color="E2E8F0" w:sz="1"/>
+              <w:bottom w:val="single" w:color="E2E8F0" w:sz="1"/>
+              <w:right w:val="single" w:color="E2E8F0" w:sz="1"/>
+            </w:tcBorders>
+            <w:shd w:fill="EFF6FF" w:val="clear"/>
+            <w:tcMar>
+              <w:top w:type="dxa" w:w="80"/>
+              <w:left w:type="dxa" w:w="160"/>
+              <w:bottom w:type="dxa" w:w="80"/>
+              <w:right w:type="dxa" w:w="160"/>
+            </w:tcMar>
+          </w:tcPr>
+          <w:p>
+            <w:r>
+              <w:rPr>
+                <w:rFonts w:ascii="Arial" w:cs="Arial" w:eastAsia="Arial" w:hAnsi="Arial"/>
+                <w:i/>
+                <w:iCs/>
+                <w:color w:val="334155"/>
+                <w:sz w:val="22"/>
+                <w:szCs w:val="22"/>
+              </w:rPr>
+              <w:t xml:space="preserve">Cross-Device Community Feed, Firebase Sync &amp; UI Polish</w:t>
+            </w:r>
+          </w:p>
+        </w:tc>
+      </w:tr>
+      <w:tr>
+        <w:tc>
+          <w:tcPr>
+            <w:tcW w:type="dxa" w:w="1200"/>
+            <w:tcBorders>
+              <w:top w:val="single" w:color="E2E8F0" w:sz="1"/>
+              <w:left w:val="single" w:color="E2E8F0" w:sz="1"/>
+              <w:bottom w:val="single" w:color="E2E8F0" w:sz="1"/>
+              <w:right w:val="single" w:color="E2E8F0" w:sz="1"/>
+            </w:tcBorders>
+            <w:shd w:fill="D1FAE5" w:val="clear"/>
+            <w:tcMar>
+              <w:top w:type="dxa" w:w="80"/>
+              <w:left w:type="dxa" w:w="120"/>
+              <w:bottom w:type="dxa" w:w="80"/>
+              <w:right w:type="dxa" w:w="120"/>
+            </w:tcMar>
+            <w:vAlign w:val="center"/>
+          </w:tcPr>
+          <w:p>
+            <w:pPr>
+              <w:jc w:val="center"/>
+            </w:pPr>
+            <w:r>
+              <w:rPr>
+                <w:rFonts w:ascii="Arial" w:cs="Arial" w:eastAsia="Arial" w:hAnsi="Arial"/>
+                <w:b/>
+                <w:bCs/>
+                <w:color w:val="059669"/>
+                <w:sz w:val="16"/>
+                <w:szCs w:val="16"/>
+              </w:rPr>
+              <w:t xml:space="preserve">NEW</w:t>
+            </w:r>
+          </w:p>
+        </w:tc>
+        <w:tc>
+          <w:tcPr>
+            <w:tcW w:type="dxa" w:w="8160"/>
+            <w:tcBorders>
+              <w:top w:val="single" w:color="E2E8F0" w:sz="1"/>
+              <w:left w:val="single" w:color="E2E8F0" w:sz="1"/>
+              <w:bottom w:val="single" w:color="E2E8F0" w:sz="1"/>
+              <w:right w:val="single" w:color="E2E8F0" w:sz="1"/>
+            </w:tcBorders>
+            <w:tcMar>
+              <w:top w:type="dxa" w:w="80"/>
+              <w:left w:type="dxa" w:w="120"/>
+              <w:bottom w:type="dxa" w:w="80"/>
+              <w:right w:type="dxa" w:w="120"/>
+            </w:tcMar>
+          </w:tcPr>
+          <w:p>
+            <w:r>
+              <w:rPr>
+                <w:rFonts w:ascii="Arial" w:cs="Arial" w:eastAsia="Arial" w:hAnsi="Arial"/>
+                <w:b/>
+                <w:bCs/>
+                <w:color w:val="7C3AED"/>
+                <w:sz w:val="20"/>
+                <w:szCs w:val="20"/>
+              </w:rPr>
+              <w:t xml:space="preserve">Cross-Device Community Feed — </w:t>
+            </w:r>
+            <w:r>
+              <w:rPr>
+                <w:rFonts w:ascii="Arial" w:cs="Arial" w:eastAsia="Arial" w:hAnsi="Arial"/>
+                <w:color w:val="0F172A"/>
+                <w:sz w:val="20"/>
+                <w:szCs w:val="20"/>
+              </w:rPr>
+              <w:t xml:space="preserve">Community Feed posts in Public and Private modes are now stored in Firebase Firestore cloud database. Posts sync across all your devices automatically. Enter the same private code on any device to see shared analyses.</w:t>
+            </w:r>
+          </w:p>
+        </w:tc>
+      </w:tr>
+      <w:tr>
+        <w:tc>
+          <w:tcPr>
+            <w:tcW w:type="dxa" w:w="1200"/>
+            <w:tcBorders>
+              <w:top w:val="single" w:color="E2E8F0" w:sz="1"/>
+              <w:left w:val="single" w:color="E2E8F0" w:sz="1"/>
+              <w:bottom w:val="single" w:color="E2E8F0" w:sz="1"/>
+              <w:right w:val="single" w:color="E2E8F0" w:sz="1"/>
+            </w:tcBorders>
+            <w:shd w:fill="D1FAE5" w:val="clear"/>
+            <w:tcMar>
+              <w:top w:type="dxa" w:w="80"/>
+              <w:left w:type="dxa" w:w="120"/>
+              <w:bottom w:type="dxa" w:w="80"/>
+              <w:right w:type="dxa" w:w="120"/>
+            </w:tcMar>
+            <w:vAlign w:val="center"/>
+          </w:tcPr>
+          <w:p>
+            <w:pPr>
+              <w:jc w:val="center"/>
+            </w:pPr>
+            <w:r>
+              <w:rPr>
+                <w:rFonts w:ascii="Arial" w:cs="Arial" w:eastAsia="Arial" w:hAnsi="Arial"/>
+                <w:b/>
+                <w:bCs/>
+                <w:color w:val="059669"/>
+                <w:sz w:val="16"/>
+                <w:szCs w:val="16"/>
+              </w:rPr>
+              <w:t xml:space="preserve">NEW</w:t>
+            </w:r>
+          </w:p>
+        </w:tc>
+        <w:tc>
+          <w:tcPr>
+            <w:tcW w:type="dxa" w:w="8160"/>
+            <w:tcBorders>
+              <w:top w:val="single" w:color="E2E8F0" w:sz="1"/>
+              <w:left w:val="single" w:color="E2E8F0" w:sz="1"/>
+              <w:bottom w:val="single" w:color="E2E8F0" w:sz="1"/>
+              <w:right w:val="single" w:color="E2E8F0" w:sz="1"/>
+            </w:tcBorders>
+            <w:tcMar>
+              <w:top w:type="dxa" w:w="80"/>
+              <w:left w:type="dxa" w:w="120"/>
+              <w:bottom w:type="dxa" w:w="80"/>
+              <w:right w:type="dxa" w:w="120"/>
+            </w:tcMar>
+          </w:tcPr>
+          <w:p>
+            <w:r>
+              <w:rPr>
+                <w:rFonts w:ascii="Arial" w:cs="Arial" w:eastAsia="Arial" w:hAnsi="Arial"/>
+                <w:b/>
+                <w:bCs/>
+                <w:color w:val="7C3AED"/>
+                <w:sz w:val="20"/>
+                <w:szCs w:val="20"/>
+              </w:rPr>
+              <w:t xml:space="preserve">Invite Code Cross-Device Support — </w:t>
+            </w:r>
+            <w:r>
+              <w:rPr>
+                <w:rFonts w:ascii="Arial" w:cs="Arial" w:eastAsia="Arial" w:hAnsi="Arial"/>
+                <w:color w:val="0F172A"/>
+                <w:sz w:val="20"/>
+                <w:szCs w:val="20"/>
+              </w:rPr>
+              <w:t xml:space="preserve">Private community codes now work across devices. Generate a code on your phone, share it with friends, and everyone can see the same private feed on their own devices.</w:t>
+            </w:r>
+          </w:p>
+        </w:tc>
+      </w:tr>
+      <w:tr>
+        <w:tc>
+          <w:tcPr>
+            <w:tcW w:type="dxa" w:w="1200"/>
+            <w:tcBorders>
+              <w:top w:val="single" w:color="E2E8F0" w:sz="1"/>
+              <w:left w:val="single" w:color="E2E8F0" w:sz="1"/>
+              <w:bottom w:val="single" w:color="E2E8F0" w:sz="1"/>
+              <w:right w:val="single" w:color="E2E8F0" w:sz="1"/>
+            </w:tcBorders>
+            <w:shd w:fill="D1FAE5" w:val="clear"/>
+            <w:tcMar>
+              <w:top w:type="dxa" w:w="80"/>
+              <w:left w:type="dxa" w:w="120"/>
+              <w:bottom w:type="dxa" w:w="80"/>
+              <w:right w:type="dxa" w:w="120"/>
+            </w:tcMar>
+            <w:vAlign w:val="center"/>
+          </w:tcPr>
+          <w:p>
+            <w:pPr>
+              <w:jc w:val="center"/>
+            </w:pPr>
+            <w:r>
+              <w:rPr>
+                <w:rFonts w:ascii="Arial" w:cs="Arial" w:eastAsia="Arial" w:hAnsi="Arial"/>
+                <w:b/>
+                <w:bCs/>
+                <w:color w:val="059669"/>
+                <w:sz w:val="16"/>
+                <w:szCs w:val="16"/>
+              </w:rPr>
+              <w:t xml:space="preserve">NEW</w:t>
+            </w:r>
+          </w:p>
+        </w:tc>
+        <w:tc>
+          <w:tcPr>
+            <w:tcW w:type="dxa" w:w="8160"/>
+            <w:tcBorders>
+              <w:top w:val="single" w:color="E2E8F0" w:sz="1"/>
+              <w:left w:val="single" w:color="E2E8F0" w:sz="1"/>
+              <w:bottom w:val="single" w:color="E2E8F0" w:sz="1"/>
+              <w:right w:val="single" w:color="E2E8F0" w:sz="1"/>
+            </w:tcBorders>
+            <w:tcMar>
+              <w:top w:type="dxa" w:w="80"/>
+              <w:left w:type="dxa" w:w="120"/>
+              <w:bottom w:type="dxa" w:w="80"/>
+              <w:right w:type="dxa" w:w="120"/>
+            </w:tcMar>
+          </w:tcPr>
+          <w:p>
+            <w:r>
+              <w:rPr>
+                <w:rFonts w:ascii="Arial" w:cs="Arial" w:eastAsia="Arial" w:hAnsi="Arial"/>
+                <w:b/>
+                <w:bCs/>
+                <w:color w:val="7C3AED"/>
+                <w:sz w:val="20"/>
+                <w:szCs w:val="20"/>
+              </w:rPr>
+              <w:t xml:space="preserve">Community Feed Refresh Button — </w:t>
+            </w:r>
+            <w:r>
+              <w:rPr>
+                <w:rFonts w:ascii="Arial" w:cs="Arial" w:eastAsia="Arial" w:hAnsi="Arial"/>
+                <w:color w:val="0F172A"/>
+                <w:sz w:val="20"/>
+                <w:szCs w:val="20"/>
+              </w:rPr>
+              <w:t xml:space="preserve">New refresh button in the Community Feed widget header. Tap to pull the latest posts from other community members in real-time from the cloud.</w:t>
+            </w:r>
+          </w:p>
+        </w:tc>
+      </w:tr>
+      <w:tr>
+        <w:tc>
+          <w:tcPr>
+            <w:tcW w:type="dxa" w:w="1200"/>
+            <w:tcBorders>
+              <w:top w:val="single" w:color="E2E8F0" w:sz="1"/>
+              <w:left w:val="single" w:color="E2E8F0" w:sz="1"/>
+              <w:bottom w:val="single" w:color="E2E8F0" w:sz="1"/>
+              <w:right w:val="single" w:color="E2E8F0" w:sz="1"/>
+            </w:tcBorders>
+            <w:shd w:fill="D1FAE5" w:val="clear"/>
+            <w:tcMar>
+              <w:top w:type="dxa" w:w="80"/>
+              <w:left w:type="dxa" w:w="120"/>
+              <w:bottom w:type="dxa" w:w="80"/>
+              <w:right w:type="dxa" w:w="120"/>
+            </w:tcMar>
+            <w:vAlign w:val="center"/>
+          </w:tcPr>
+          <w:p>
+            <w:pPr>
+              <w:jc w:val="center"/>
+            </w:pPr>
+            <w:r>
+              <w:rPr>
+                <w:rFonts w:ascii="Arial" w:cs="Arial" w:eastAsia="Arial" w:hAnsi="Arial"/>
+                <w:b/>
+                <w:bCs/>
+                <w:color w:val="059669"/>
+                <w:sz w:val="16"/>
+                <w:szCs w:val="16"/>
+              </w:rPr>
+              <w:t xml:space="preserve">NEW</w:t>
+            </w:r>
+          </w:p>
+        </w:tc>
+        <w:tc>
+          <w:tcPr>
+            <w:tcW w:type="dxa" w:w="8160"/>
+            <w:tcBorders>
+              <w:top w:val="single" w:color="E2E8F0" w:sz="1"/>
+              <w:left w:val="single" w:color="E2E8F0" w:sz="1"/>
+              <w:bottom w:val="single" w:color="E2E8F0" w:sz="1"/>
+              <w:right w:val="single" w:color="E2E8F0" w:sz="1"/>
+            </w:tcBorders>
+            <w:tcMar>
+              <w:top w:type="dxa" w:w="80"/>
+              <w:left w:type="dxa" w:w="120"/>
+              <w:bottom w:type="dxa" w:w="80"/>
+              <w:right w:type="dxa" w:w="120"/>
+            </w:tcMar>
+          </w:tcPr>
+          <w:p>
+            <w:r>
+              <w:rPr>
+                <w:rFonts w:ascii="Arial" w:cs="Arial" w:eastAsia="Arial" w:hAnsi="Arial"/>
+                <w:b/>
+                <w:bCs/>
+                <w:color w:val="7C3AED"/>
+                <w:sz w:val="20"/>
+                <w:szCs w:val="20"/>
+              </w:rPr>
+              <w:t xml:space="preserve">Code Validation Feedback — </w:t>
+            </w:r>
+            <w:r>
+              <w:rPr>
+                <w:rFonts w:ascii="Arial" w:cs="Arial" w:eastAsia="Arial" w:hAnsi="Arial"/>
+                <w:color w:val="0F172A"/>
+                <w:sz w:val="20"/>
+                <w:szCs w:val="20"/>
+              </w:rPr>
+              <w:t xml:space="preserve">Entering or generating a community code now shows a clear confirmation notification. Generated codes are automatically copied to your clipboard for easy sharing.</w:t>
+            </w:r>
+          </w:p>
+        </w:tc>
+      </w:tr>
+      <w:tr>
+        <w:tc>
+          <w:tcPr>
+            <w:tcW w:type="dxa" w:w="1200"/>
+            <w:tcBorders>
+              <w:top w:val="single" w:color="E2E8F0" w:sz="1"/>
+              <w:left w:val="single" w:color="E2E8F0" w:sz="1"/>
+              <w:bottom w:val="single" w:color="E2E8F0" w:sz="1"/>
+              <w:right w:val="single" w:color="E2E8F0" w:sz="1"/>
+            </w:tcBorders>
+            <w:shd w:fill="DBEAFE" w:val="clear"/>
+            <w:tcMar>
+              <w:top w:type="dxa" w:w="80"/>
+              <w:left w:type="dxa" w:w="120"/>
+              <w:bottom w:type="dxa" w:w="80"/>
+              <w:right w:type="dxa" w:w="120"/>
+            </w:tcMar>
+            <w:vAlign w:val="center"/>
+          </w:tcPr>
+          <w:p>
+            <w:pPr>
+              <w:jc w:val="center"/>
+            </w:pPr>
+            <w:r>
+              <w:rPr>
+                <w:rFonts w:ascii="Arial" w:cs="Arial" w:eastAsia="Arial" w:hAnsi="Arial"/>
+                <w:b/>
+                <w:bCs/>
+                <w:color w:val="2563EB"/>
+                <w:sz w:val="16"/>
+                <w:szCs w:val="16"/>
+              </w:rPr>
+              <w:t xml:space="preserve">IMPROVED</w:t>
+            </w:r>
+          </w:p>
+        </w:tc>
+        <w:tc>
+          <w:tcPr>
+            <w:tcW w:type="dxa" w:w="8160"/>
+            <w:tcBorders>
+              <w:top w:val="single" w:color="E2E8F0" w:sz="1"/>
+              <w:left w:val="single" w:color="E2E8F0" w:sz="1"/>
+              <w:bottom w:val="single" w:color="E2E8F0" w:sz="1"/>
+              <w:right w:val="single" w:color="E2E8F0" w:sz="1"/>
+            </w:tcBorders>
+            <w:tcMar>
+              <w:top w:type="dxa" w:w="80"/>
+              <w:left w:type="dxa" w:w="120"/>
+              <w:bottom w:type="dxa" w:w="80"/>
+              <w:right w:type="dxa" w:w="120"/>
+            </w:tcMar>
+          </w:tcPr>
+          <w:p>
+            <w:r>
+              <w:rPr>
+                <w:rFonts w:ascii="Arial" w:cs="Arial" w:eastAsia="Arial" w:hAnsi="Arial"/>
+                <w:b/>
+                <w:bCs/>
+                <w:color w:val="7C3AED"/>
+                <w:sz w:val="20"/>
+                <w:szCs w:val="20"/>
+              </w:rPr>
+              <w:t xml:space="preserve">Cloud Sync Indicator — </w:t>
+            </w:r>
+            <w:r>
+              <w:rPr>
+                <w:rFonts w:ascii="Arial" w:cs="Arial" w:eastAsia="Arial" w:hAnsi="Arial"/>
+                <w:color w:val="0F172A"/>
+                <w:sz w:val="20"/>
+                <w:szCs w:val="20"/>
+              </w:rPr>
+              <w:t xml:space="preserve">Community Feed widget now shows "Cloud Synced" badge for Public/Private modes and "Local Only" for Local mode. Clear visual indicator of whether your posts are being shared.</w:t>
+            </w:r>
+          </w:p>
+        </w:tc>
+      </w:tr>
+      <w:tr>
+        <w:tc>
+          <w:tcPr>
+            <w:tcW w:type="dxa" w:w="1200"/>
+            <w:tcBorders>
+              <w:top w:val="single" w:color="E2E8F0" w:sz="1"/>
+              <w:left w:val="single" w:color="E2E8F0" w:sz="1"/>
+              <w:bottom w:val="single" w:color="E2E8F0" w:sz="1"/>
+              <w:right w:val="single" w:color="E2E8F0" w:sz="1"/>
+            </w:tcBorders>
+            <w:shd w:fill="DBEAFE" w:val="clear"/>
+            <w:tcMar>
+              <w:top w:type="dxa" w:w="80"/>
+              <w:left w:type="dxa" w:w="120"/>
+              <w:bottom w:type="dxa" w:w="80"/>
+              <w:right w:type="dxa" w:w="120"/>
+            </w:tcMar>
+            <w:vAlign w:val="center"/>
+          </w:tcPr>
+          <w:p>
+            <w:pPr>
+              <w:jc w:val="center"/>
+            </w:pPr>
+            <w:r>
+              <w:rPr>
+                <w:rFonts w:ascii="Arial" w:cs="Arial" w:eastAsia="Arial" w:hAnsi="Arial"/>
+                <w:b/>
+                <w:bCs/>
+                <w:color w:val="2563EB"/>
+                <w:sz w:val="16"/>
+                <w:szCs w:val="16"/>
+              </w:rPr>
+              <w:t xml:space="preserve">IMPROVED</w:t>
+            </w:r>
+          </w:p>
+        </w:tc>
+        <w:tc>
+          <w:tcPr>
+            <w:tcW w:type="dxa" w:w="8160"/>
+            <w:tcBorders>
+              <w:top w:val="single" w:color="E2E8F0" w:sz="1"/>
+              <w:left w:val="single" w:color="E2E8F0" w:sz="1"/>
+              <w:bottom w:val="single" w:color="E2E8F0" w:sz="1"/>
+              <w:right w:val="single" w:color="E2E8F0" w:sz="1"/>
+            </w:tcBorders>
+            <w:tcMar>
+              <w:top w:type="dxa" w:w="80"/>
+              <w:left w:type="dxa" w:w="120"/>
+              <w:bottom w:type="dxa" w:w="80"/>
+              <w:right w:type="dxa" w:w="120"/>
+            </w:tcMar>
+          </w:tcPr>
+          <w:p>
+            <w:r>
+              <w:rPr>
+                <w:rFonts w:ascii="Arial" w:cs="Arial" w:eastAsia="Arial" w:hAnsi="Arial"/>
+                <w:b/>
+                <w:bCs/>
+                <w:color w:val="7C3AED"/>
+                <w:sz w:val="20"/>
+                <w:szCs w:val="20"/>
+              </w:rPr>
+              <w:t xml:space="preserve">Generated Code Clipboard Copy — </w:t>
+            </w:r>
+            <w:r>
+              <w:rPr>
+                <w:rFonts w:ascii="Arial" w:cs="Arial" w:eastAsia="Arial" w:hAnsi="Arial"/>
+                <w:color w:val="0F172A"/>
+                <w:sz w:val="20"/>
+                <w:szCs w:val="20"/>
+              </w:rPr>
+              <w:t xml:space="preserve">When you generate a new private community code, it is automatically copied to your clipboard. The notification includes the code text for easy sharing with your trading group.</w:t>
+            </w:r>
+          </w:p>
+        </w:tc>
+      </w:tr>
+      <w:tr>
+        <w:tc>
+          <w:tcPr>
+            <w:tcW w:type="dxa" w:w="1200"/>
+            <w:tcBorders>
+              <w:top w:val="single" w:color="E2E8F0" w:sz="1"/>
+              <w:left w:val="single" w:color="E2E8F0" w:sz="1"/>
+              <w:bottom w:val="single" w:color="E2E8F0" w:sz="1"/>
+              <w:right w:val="single" w:color="E2E8F0" w:sz="1"/>
+            </w:tcBorders>
+            <w:shd w:fill="FEE2E2" w:val="clear"/>
+            <w:tcMar>
+              <w:top w:type="dxa" w:w="80"/>
+              <w:left w:type="dxa" w:w="120"/>
+              <w:bottom w:type="dxa" w:w="80"/>
+              <w:right w:type="dxa" w:w="120"/>
+            </w:tcMar>
+            <w:vAlign w:val="center"/>
+          </w:tcPr>
+          <w:p>
+            <w:pPr>
+              <w:jc w:val="center"/>
+            </w:pPr>
+            <w:r>
+              <w:rPr>
+                <w:rFonts w:ascii="Arial" w:cs="Arial" w:eastAsia="Arial" w:hAnsi="Arial"/>
+                <w:b/>
+                <w:bCs/>
+                <w:color w:val="DC2626"/>
+                <w:sz w:val="16"/>
+                <w:szCs w:val="16"/>
+              </w:rPr>
+              <w:t xml:space="preserve">FIXED</w:t>
+            </w:r>
+          </w:p>
+        </w:tc>
+        <w:tc>
+          <w:tcPr>
+            <w:tcW w:type="dxa" w:w="8160"/>
+            <w:tcBorders>
+              <w:top w:val="single" w:color="E2E8F0" w:sz="1"/>
+              <w:left w:val="single" w:color="E2E8F0" w:sz="1"/>
+              <w:bottom w:val="single" w:color="E2E8F0" w:sz="1"/>
+              <w:right w:val="single" w:color="E2E8F0" w:sz="1"/>
+            </w:tcBorders>
+            <w:tcMar>
+              <w:top w:type="dxa" w:w="80"/>
+              <w:left w:type="dxa" w:w="120"/>
+              <w:bottom w:type="dxa" w:w="80"/>
+              <w:right w:type="dxa" w:w="120"/>
+            </w:tcMar>
+          </w:tcPr>
+          <w:p>
+            <w:r>
+              <w:rPr>
+                <w:rFonts w:ascii="Arial" w:cs="Arial" w:eastAsia="Arial" w:hAnsi="Arial"/>
+                <w:b/>
+                <w:bCs/>
+                <w:color w:val="7C3AED"/>
+                <w:sz w:val="20"/>
+                <w:szCs w:val="20"/>
+              </w:rPr>
+              <w:t xml:space="preserve">Posts Not Visible on Other Devices — </w:t>
+            </w:r>
+            <w:r>
+              <w:rPr>
+                <w:rFonts w:ascii="Arial" w:cs="Arial" w:eastAsia="Arial" w:hAnsi="Arial"/>
+                <w:color w:val="0F172A"/>
+                <w:sz w:val="20"/>
+                <w:szCs w:val="20"/>
+              </w:rPr>
+              <w:t xml:space="preserve">Fixed the fundamental issue where community posts were stored only in localStorage (device-specific). Posts in Public and Private modes are now written to and read from Firebase cloud storage.</w:t>
+            </w:r>
+          </w:p>
+        </w:tc>
+      </w:tr>
+      <w:tr>
+        <w:tc>
+          <w:tcPr>
+            <w:tcW w:type="dxa" w:w="1200"/>
+            <w:tcBorders>
+              <w:top w:val="single" w:color="E2E8F0" w:sz="1"/>
+              <w:left w:val="single" w:color="E2E8F0" w:sz="1"/>
+              <w:bottom w:val="single" w:color="E2E8F0" w:sz="1"/>
+              <w:right w:val="single" w:color="E2E8F0" w:sz="1"/>
+            </w:tcBorders>
+            <w:shd w:fill="FEE2E2" w:val="clear"/>
+            <w:tcMar>
+              <w:top w:type="dxa" w:w="80"/>
+              <w:left w:type="dxa" w:w="120"/>
+              <w:bottom w:type="dxa" w:w="80"/>
+              <w:right w:type="dxa" w:w="120"/>
+            </w:tcMar>
+            <w:vAlign w:val="center"/>
+          </w:tcPr>
+          <w:p>
+            <w:pPr>
+              <w:jc w:val="center"/>
+            </w:pPr>
+            <w:r>
+              <w:rPr>
+                <w:rFonts w:ascii="Arial" w:cs="Arial" w:eastAsia="Arial" w:hAnsi="Arial"/>
+                <w:b/>
+                <w:bCs/>
+                <w:color w:val="DC2626"/>
+                <w:sz w:val="16"/>
+                <w:szCs w:val="16"/>
+              </w:rPr>
+              <w:t xml:space="preserve">FIXED</w:t>
+            </w:r>
+          </w:p>
+        </w:tc>
+        <w:tc>
+          <w:tcPr>
+            <w:tcW w:type="dxa" w:w="8160"/>
+            <w:tcBorders>
+              <w:top w:val="single" w:color="E2E8F0" w:sz="1"/>
+              <w:left w:val="single" w:color="E2E8F0" w:sz="1"/>
+              <w:bottom w:val="single" w:color="E2E8F0" w:sz="1"/>
+              <w:right w:val="single" w:color="E2E8F0" w:sz="1"/>
+            </w:tcBorders>
+            <w:tcMar>
+              <w:top w:type="dxa" w:w="80"/>
+              <w:left w:type="dxa" w:w="120"/>
+              <w:bottom w:type="dxa" w:w="80"/>
+              <w:right w:type="dxa" w:w="120"/>
+            </w:tcMar>
+          </w:tcPr>
+          <w:p>
+            <w:r>
+              <w:rPr>
+                <w:rFonts w:ascii="Arial" w:cs="Arial" w:eastAsia="Arial" w:hAnsi="Arial"/>
+                <w:b/>
+                <w:bCs/>
+                <w:color w:val="7C3AED"/>
+                <w:sz w:val="20"/>
+                <w:szCs w:val="20"/>
+              </w:rPr>
+              <w:t xml:space="preserve">No Code Confirmation — </w:t>
+            </w:r>
+            <w:r>
+              <w:rPr>
+                <w:rFonts w:ascii="Arial" w:cs="Arial" w:eastAsia="Arial" w:hAnsi="Arial"/>
+                <w:color w:val="0F172A"/>
+                <w:sz w:val="20"/>
+                <w:szCs w:val="20"/>
+              </w:rPr>
+              <w:t xml:space="preserve">Fixed private community code having no confirmation when entered. Users now see a notification confirming their code was saved and can tap refresh to load matching posts.</w:t>
+            </w:r>
+          </w:p>
+        </w:tc>
+      </w:tr>
+    </w:tbl>
+    <w:p>
+      <w:pPr>
+        <w:spacing w:before="300" w:after="300"/>
+      </w:pPr>
     </w:p>
     <w:tbl>
       <w:tblPr>
@@ -8292,7 +10945,7 @@
           <w:sz w:val="20"/>
           <w:szCs w:val="20"/>
         </w:rPr>
-        <w:t xml:space="preserve">This document catalogs every change made to MODUS Trading Platform from v1.2.0 (February 5, 2026) through v2.3.0 (February 8, 2026). It is automatically generated and will be updated with each new release.</w:t>
+        <w:t xml:space="preserve">This document catalogs every change made to MODUS Trading Platform from v1.2.0 (February 5, 2026) through v3.0.0 (February 8, 2026). It is automatically generated and will be updated with each new release.</w:t>
       </w:r>
     </w:p>
     <w:p>
@@ -8331,7 +10984,7 @@
           <w:sz w:val="20"/>
           <w:szCs w:val="20"/>
         </w:rPr>
-        <w:t xml:space="preserve">February 8, 2026 at 9:05 AM EST</w:t>
+        <w:t xml:space="preserve">February 8, 2026 at 9:18 AM EST</w:t>
       </w:r>
     </w:p>
     <w:sectPr>
